--- a/Angular - my notes.docx
+++ b/Angular - my notes.docx
@@ -5,11 +5,13 @@
     <w:p>
       <w:pPr>
         <w:rPr>
+          <w:b/>
           <w:noProof/>
         </w:rPr>
       </w:pPr>
       <w:r>
         <w:rPr>
+          <w:b/>
           <w:noProof/>
         </w:rPr>
         <w:t>Create repo on github</w:t>
@@ -73,6 +75,11 @@
     </w:p>
     <w:p/>
     <w:p>
+      <w:pPr>
+        <w:rPr>
+          <w:rStyle w:val="Hyperlink"/>
+        </w:rPr>
+      </w:pPr>
       <w:proofErr w:type="gramStart"/>
       <w:r>
         <w:lastRenderedPageBreak/>
@@ -91,6 +98,43 @@
         </w:r>
       </w:hyperlink>
     </w:p>
+    <w:p>
+      <w:pPr>
+        <w:rPr>
+          <w:rStyle w:val="Hyperlink"/>
+        </w:rPr>
+      </w:pPr>
+    </w:p>
+    <w:p>
+      <w:r>
+        <w:rPr>
+          <w:b/>
+        </w:rPr>
+        <w:t>Chap 6 Project Start up and First APP</w:t>
+      </w:r>
+    </w:p>
+    <w:p>
+      <w:r>
+        <w:t>(</w:t>
+      </w:r>
+      <w:proofErr w:type="gramStart"/>
+      <w:r>
+        <w:t>download</w:t>
+      </w:r>
+      <w:proofErr w:type="gramEnd"/>
+      <w:r>
+        <w:t xml:space="preserve"> and install </w:t>
+      </w:r>
+      <w:proofErr w:type="spellStart"/>
+      <w:r>
+        <w:t>NodeJS</w:t>
+      </w:r>
+      <w:proofErr w:type="spellEnd"/>
+      <w:r>
+        <w:t>)</w:t>
+      </w:r>
+    </w:p>
+    <w:p/>
     <w:p>
       <w:pPr>
         <w:shd w:val="clear" w:color="auto" w:fill="DEEAF6" w:themeFill="accent1" w:themeFillTint="33"/>
@@ -155,6 +199,16 @@
     </w:p>
     <w:p/>
     <w:p>
+      <w:proofErr w:type="gramStart"/>
+      <w:r>
+        <w:t>create</w:t>
+      </w:r>
+      <w:proofErr w:type="gramEnd"/>
+      <w:r>
+        <w:t xml:space="preserve"> an angular project (ng is the CLI for Angular)</w:t>
+      </w:r>
+    </w:p>
+    <w:p>
       <w:pPr>
         <w:shd w:val="clear" w:color="auto" w:fill="DEEAF6" w:themeFill="accent1" w:themeFillTint="33"/>
         <w:autoSpaceDE w:val="0"/>
@@ -193,6 +247,12 @@
         </w:rPr>
         <w:t>-first-app --no-strict</w:t>
       </w:r>
+      <w:r>
+        <w:rPr>
+          <w:rFonts w:ascii="Lucida Console" w:hAnsi="Lucida Console" w:cs="Lucida Console"/>
+        </w:rPr>
+        <w:t xml:space="preserve"> </w:t>
+      </w:r>
     </w:p>
     <w:p>
       <w:pPr>
@@ -205,6 +265,352 @@
           <w:rFonts w:ascii="Lucida Console" w:hAnsi="Lucida Console" w:cs="Lucida Console"/>
         </w:rPr>
       </w:pPr>
+    </w:p>
+    <w:p>
+      <w:pPr>
+        <w:shd w:val="clear" w:color="auto" w:fill="FFFFFF" w:themeFill="background1"/>
+        <w:autoSpaceDE w:val="0"/>
+        <w:autoSpaceDN w:val="0"/>
+        <w:adjustRightInd w:val="0"/>
+        <w:spacing w:after="0" w:line="240" w:lineRule="auto"/>
+        <w:rPr>
+          <w:rFonts w:ascii="Lucida Console" w:hAnsi="Lucida Console" w:cs="Lucida Console"/>
+        </w:rPr>
+      </w:pPr>
+      <w:r>
+        <w:rPr>
+          <w:rFonts w:ascii="Lucida Console" w:hAnsi="Lucida Console" w:cs="Lucida Console"/>
+        </w:rPr>
+        <w:t>Now run angular on the project</w:t>
+      </w:r>
+    </w:p>
+    <w:p>
+      <w:pPr>
+        <w:shd w:val="clear" w:color="auto" w:fill="FFFFFF" w:themeFill="background1"/>
+        <w:autoSpaceDE w:val="0"/>
+        <w:autoSpaceDN w:val="0"/>
+        <w:adjustRightInd w:val="0"/>
+        <w:spacing w:after="0" w:line="240" w:lineRule="auto"/>
+        <w:rPr>
+          <w:rFonts w:ascii="Lucida Console" w:hAnsi="Lucida Console" w:cs="Lucida Console"/>
+        </w:rPr>
+      </w:pPr>
+    </w:p>
+    <w:p>
+      <w:pPr>
+        <w:shd w:val="clear" w:color="auto" w:fill="DEEAF6" w:themeFill="accent1" w:themeFillTint="33"/>
+        <w:autoSpaceDE w:val="0"/>
+        <w:autoSpaceDN w:val="0"/>
+        <w:adjustRightInd w:val="0"/>
+        <w:spacing w:after="0" w:line="240" w:lineRule="auto"/>
+        <w:rPr>
+          <w:rFonts w:ascii="Lucida Console" w:hAnsi="Lucida Console" w:cs="Lucida Console"/>
+        </w:rPr>
+      </w:pPr>
+      <w:r>
+        <w:rPr>
+          <w:rFonts w:ascii="Lucida Console" w:hAnsi="Lucida Console" w:cs="Lucida Console"/>
+        </w:rPr>
+        <w:t>Cd my-first-app</w:t>
+      </w:r>
+    </w:p>
+    <w:p>
+      <w:pPr>
+        <w:shd w:val="clear" w:color="auto" w:fill="DEEAF6" w:themeFill="accent1" w:themeFillTint="33"/>
+        <w:autoSpaceDE w:val="0"/>
+        <w:autoSpaceDN w:val="0"/>
+        <w:adjustRightInd w:val="0"/>
+        <w:spacing w:after="0" w:line="240" w:lineRule="auto"/>
+        <w:rPr>
+          <w:rFonts w:ascii="Lucida Console" w:hAnsi="Lucida Console" w:cs="Lucida Console"/>
+        </w:rPr>
+      </w:pPr>
+      <w:proofErr w:type="gramStart"/>
+      <w:r>
+        <w:rPr>
+          <w:rFonts w:ascii="Lucida Console" w:hAnsi="Lucida Console" w:cs="Lucida Console"/>
+        </w:rPr>
+        <w:t>ng</w:t>
+      </w:r>
+      <w:proofErr w:type="gramEnd"/>
+      <w:r>
+        <w:rPr>
+          <w:rFonts w:ascii="Lucida Console" w:hAnsi="Lucida Console" w:cs="Lucida Console"/>
+        </w:rPr>
+        <w:t xml:space="preserve"> serve</w:t>
+      </w:r>
+    </w:p>
+    <w:p>
+      <w:pPr>
+        <w:shd w:val="clear" w:color="auto" w:fill="FFFFFF" w:themeFill="background1"/>
+        <w:autoSpaceDE w:val="0"/>
+        <w:autoSpaceDN w:val="0"/>
+        <w:adjustRightInd w:val="0"/>
+        <w:spacing w:after="0" w:line="240" w:lineRule="auto"/>
+        <w:rPr>
+          <w:rFonts w:ascii="Lucida Console" w:hAnsi="Lucida Console" w:cs="Lucida Console"/>
+        </w:rPr>
+      </w:pPr>
+    </w:p>
+    <w:p>
+      <w:pPr>
+        <w:shd w:val="clear" w:color="auto" w:fill="FFFFFF" w:themeFill="background1"/>
+        <w:autoSpaceDE w:val="0"/>
+        <w:autoSpaceDN w:val="0"/>
+        <w:adjustRightInd w:val="0"/>
+        <w:spacing w:after="0" w:line="240" w:lineRule="auto"/>
+        <w:rPr>
+          <w:rFonts w:ascii="Lucida Console" w:hAnsi="Lucida Console" w:cs="Lucida Console"/>
+        </w:rPr>
+      </w:pPr>
+      <w:proofErr w:type="gramStart"/>
+      <w:r>
+        <w:rPr>
+          <w:rFonts w:ascii="Lucida Console" w:hAnsi="Lucida Console" w:cs="Lucida Console"/>
+        </w:rPr>
+        <w:t>eventually</w:t>
+      </w:r>
+      <w:proofErr w:type="gramEnd"/>
+      <w:r>
+        <w:rPr>
+          <w:rFonts w:ascii="Lucida Console" w:hAnsi="Lucida Console" w:cs="Lucida Console"/>
+        </w:rPr>
+        <w:t>, after about a minute, it should finish compiling:</w:t>
+      </w:r>
+    </w:p>
+    <w:p>
+      <w:pPr>
+        <w:shd w:val="clear" w:color="auto" w:fill="FFFFFF" w:themeFill="background1"/>
+        <w:autoSpaceDE w:val="0"/>
+        <w:autoSpaceDN w:val="0"/>
+        <w:adjustRightInd w:val="0"/>
+        <w:spacing w:after="0" w:line="240" w:lineRule="auto"/>
+        <w:rPr>
+          <w:rFonts w:ascii="Lucida Console" w:hAnsi="Lucida Console" w:cs="Lucida Console"/>
+        </w:rPr>
+      </w:pPr>
+      <w:r>
+        <w:rPr>
+          <w:noProof/>
+        </w:rPr>
+        <w:drawing>
+          <wp:inline distT="0" distB="0" distL="0" distR="0" wp14:anchorId="4FCB1446" wp14:editId="3171D0E3">
+            <wp:extent cx="5943600" cy="2713355"/>
+            <wp:effectExtent l="0" t="0" r="0" b="0"/>
+            <wp:docPr id="5" name="Picture 5"/>
+            <wp:cNvGraphicFramePr>
+              <a:graphicFrameLocks xmlns:a="http://schemas.openxmlformats.org/drawingml/2006/main" noChangeAspect="1"/>
+            </wp:cNvGraphicFramePr>
+            <a:graphic xmlns:a="http://schemas.openxmlformats.org/drawingml/2006/main">
+              <a:graphicData uri="http://schemas.openxmlformats.org/drawingml/2006/picture">
+                <pic:pic xmlns:pic="http://schemas.openxmlformats.org/drawingml/2006/picture">
+                  <pic:nvPicPr>
+                    <pic:cNvPr id="1" name=""/>
+                    <pic:cNvPicPr/>
+                  </pic:nvPicPr>
+                  <pic:blipFill>
+                    <a:blip r:embed="rId6"/>
+                    <a:stretch>
+                      <a:fillRect/>
+                    </a:stretch>
+                  </pic:blipFill>
+                  <pic:spPr>
+                    <a:xfrm>
+                      <a:off x="0" y="0"/>
+                      <a:ext cx="5943600" cy="2713355"/>
+                    </a:xfrm>
+                    <a:prstGeom prst="rect">
+                      <a:avLst/>
+                    </a:prstGeom>
+                  </pic:spPr>
+                </pic:pic>
+              </a:graphicData>
+            </a:graphic>
+          </wp:inline>
+        </w:drawing>
+      </w:r>
+    </w:p>
+    <w:p>
+      <w:pPr>
+        <w:shd w:val="clear" w:color="auto" w:fill="FFFFFF" w:themeFill="background1"/>
+        <w:autoSpaceDE w:val="0"/>
+        <w:autoSpaceDN w:val="0"/>
+        <w:adjustRightInd w:val="0"/>
+        <w:spacing w:after="0" w:line="240" w:lineRule="auto"/>
+        <w:rPr>
+          <w:rFonts w:ascii="Lucida Console" w:hAnsi="Lucida Console" w:cs="Lucida Console"/>
+        </w:rPr>
+      </w:pPr>
+    </w:p>
+    <w:p>
+      <w:pPr>
+        <w:shd w:val="clear" w:color="auto" w:fill="FFFFFF" w:themeFill="background1"/>
+        <w:autoSpaceDE w:val="0"/>
+        <w:autoSpaceDN w:val="0"/>
+        <w:adjustRightInd w:val="0"/>
+        <w:spacing w:after="0" w:line="240" w:lineRule="auto"/>
+        <w:rPr>
+          <w:rFonts w:ascii="Lucida Console" w:hAnsi="Lucida Console" w:cs="Lucida Console"/>
+        </w:rPr>
+      </w:pPr>
+    </w:p>
+    <w:p>
+      <w:pPr>
+        <w:shd w:val="clear" w:color="auto" w:fill="FFFFFF" w:themeFill="background1"/>
+        <w:autoSpaceDE w:val="0"/>
+        <w:autoSpaceDN w:val="0"/>
+        <w:adjustRightInd w:val="0"/>
+        <w:spacing w:after="0" w:line="240" w:lineRule="auto"/>
+        <w:rPr>
+          <w:rFonts w:ascii="Lucida Console" w:hAnsi="Lucida Console" w:cs="Lucida Console"/>
+        </w:rPr>
+      </w:pPr>
+    </w:p>
+    <w:p>
+      <w:pPr>
+        <w:shd w:val="clear" w:color="auto" w:fill="FFFFFF" w:themeFill="background1"/>
+        <w:autoSpaceDE w:val="0"/>
+        <w:autoSpaceDN w:val="0"/>
+        <w:adjustRightInd w:val="0"/>
+        <w:spacing w:after="0" w:line="240" w:lineRule="auto"/>
+        <w:rPr>
+          <w:rFonts w:ascii="Lucida Console" w:hAnsi="Lucida Console" w:cs="Lucida Console"/>
+        </w:rPr>
+      </w:pPr>
+      <w:r>
+        <w:rPr>
+          <w:rFonts w:ascii="Lucida Console" w:hAnsi="Lucida Console" w:cs="Lucida Console"/>
+        </w:rPr>
+        <w:t xml:space="preserve">Type </w:t>
+      </w:r>
+      <w:hyperlink r:id="rId7" w:history="1">
+        <w:r>
+          <w:rPr>
+            <w:rStyle w:val="Hyperlink"/>
+            <w:rFonts w:ascii="Lucida Console" w:hAnsi="Lucida Console" w:cs="Lucida Console"/>
+          </w:rPr>
+          <w:t>http://localhost:4200/</w:t>
+        </w:r>
+      </w:hyperlink>
+      <w:r>
+        <w:rPr>
+          <w:rFonts w:ascii="Lucida Console" w:hAnsi="Lucida Console" w:cs="Lucida Console"/>
+        </w:rPr>
+        <w:t xml:space="preserve"> in chrome and the following web page should appear (Angular is acting as the server)</w:t>
+      </w:r>
+    </w:p>
+    <w:p>
+      <w:pPr>
+        <w:shd w:val="clear" w:color="auto" w:fill="FFFFFF" w:themeFill="background1"/>
+        <w:autoSpaceDE w:val="0"/>
+        <w:autoSpaceDN w:val="0"/>
+        <w:adjustRightInd w:val="0"/>
+        <w:spacing w:after="0" w:line="240" w:lineRule="auto"/>
+        <w:rPr>
+          <w:rFonts w:ascii="Lucida Console" w:hAnsi="Lucida Console" w:cs="Lucida Console"/>
+        </w:rPr>
+      </w:pPr>
+    </w:p>
+    <w:p>
+      <w:pPr>
+        <w:shd w:val="clear" w:color="auto" w:fill="FFFFFF" w:themeFill="background1"/>
+        <w:autoSpaceDE w:val="0"/>
+        <w:autoSpaceDN w:val="0"/>
+        <w:adjustRightInd w:val="0"/>
+        <w:spacing w:after="0" w:line="240" w:lineRule="auto"/>
+        <w:rPr>
+          <w:rFonts w:ascii="Lucida Console" w:hAnsi="Lucida Console" w:cs="Lucida Console"/>
+        </w:rPr>
+      </w:pPr>
+      <w:r>
+        <w:rPr>
+          <w:noProof/>
+        </w:rPr>
+        <w:lastRenderedPageBreak/>
+        <w:drawing>
+          <wp:inline distT="0" distB="0" distL="0" distR="0" wp14:anchorId="186BC270" wp14:editId="508A5DF6">
+            <wp:extent cx="5257800" cy="3352800"/>
+            <wp:effectExtent l="0" t="0" r="0" b="0"/>
+            <wp:docPr id="6" name="Picture 6"/>
+            <wp:cNvGraphicFramePr>
+              <a:graphicFrameLocks xmlns:a="http://schemas.openxmlformats.org/drawingml/2006/main" noChangeAspect="1"/>
+            </wp:cNvGraphicFramePr>
+            <a:graphic xmlns:a="http://schemas.openxmlformats.org/drawingml/2006/main">
+              <a:graphicData uri="http://schemas.openxmlformats.org/drawingml/2006/picture">
+                <pic:pic xmlns:pic="http://schemas.openxmlformats.org/drawingml/2006/picture">
+                  <pic:nvPicPr>
+                    <pic:cNvPr id="1" name=""/>
+                    <pic:cNvPicPr/>
+                  </pic:nvPicPr>
+                  <pic:blipFill>
+                    <a:blip r:embed="rId8"/>
+                    <a:stretch>
+                      <a:fillRect/>
+                    </a:stretch>
+                  </pic:blipFill>
+                  <pic:spPr>
+                    <a:xfrm>
+                      <a:off x="0" y="0"/>
+                      <a:ext cx="5257800" cy="3352800"/>
+                    </a:xfrm>
+                    <a:prstGeom prst="rect">
+                      <a:avLst/>
+                    </a:prstGeom>
+                  </pic:spPr>
+                </pic:pic>
+              </a:graphicData>
+            </a:graphic>
+          </wp:inline>
+        </w:drawing>
+      </w:r>
+    </w:p>
+    <w:p>
+      <w:pPr>
+        <w:shd w:val="clear" w:color="auto" w:fill="FFFFFF" w:themeFill="background1"/>
+        <w:autoSpaceDE w:val="0"/>
+        <w:autoSpaceDN w:val="0"/>
+        <w:adjustRightInd w:val="0"/>
+        <w:spacing w:after="0" w:line="240" w:lineRule="auto"/>
+        <w:rPr>
+          <w:rFonts w:ascii="Lucida Console" w:hAnsi="Lucida Console" w:cs="Lucida Console"/>
+        </w:rPr>
+      </w:pPr>
+    </w:p>
+    <w:p>
+      <w:pPr>
+        <w:shd w:val="clear" w:color="auto" w:fill="FFFFFF" w:themeFill="background1"/>
+        <w:autoSpaceDE w:val="0"/>
+        <w:autoSpaceDN w:val="0"/>
+        <w:adjustRightInd w:val="0"/>
+        <w:spacing w:after="0" w:line="240" w:lineRule="auto"/>
+        <w:rPr>
+          <w:rFonts w:ascii="Lucida Console" w:hAnsi="Lucida Console" w:cs="Lucida Console"/>
+          <w:b/>
+        </w:rPr>
+      </w:pPr>
+      <w:r>
+        <w:rPr>
+          <w:rFonts w:ascii="Lucida Console" w:hAnsi="Lucida Console" w:cs="Lucida Console"/>
+          <w:b/>
+        </w:rPr>
+        <w:t xml:space="preserve">Chap 12 </w:t>
+      </w:r>
+      <w:proofErr w:type="gramStart"/>
+      <w:r>
+        <w:rPr>
+          <w:rFonts w:ascii="Lucida Console" w:hAnsi="Lucida Console" w:cs="Lucida Console"/>
+          <w:b/>
+        </w:rPr>
+        <w:t>A</w:t>
+      </w:r>
+      <w:proofErr w:type="gramEnd"/>
+      <w:r>
+        <w:rPr>
+          <w:rFonts w:ascii="Lucida Console" w:hAnsi="Lucida Console" w:cs="Lucida Console"/>
+          <w:b/>
+        </w:rPr>
+        <w:t xml:space="preserve"> Basic Project Using Bootstrap for Styling</w:t>
+      </w:r>
     </w:p>
     <w:p>
       <w:pPr>
@@ -1177,6 +1583,7 @@
                 <w:sz w:val="21"/>
                 <w:szCs w:val="21"/>
               </w:rPr>
+              <w:lastRenderedPageBreak/>
               <w:t>            </w:t>
             </w:r>
             <w:r>
@@ -1991,6 +2398,1562 @@
                 <w:szCs w:val="21"/>
               </w:rPr>
               <w:t>: []</w:t>
+            </w:r>
+          </w:p>
+          <w:p>
+            <w:pPr>
+              <w:shd w:val="clear" w:color="auto" w:fill="1E1E1E"/>
+              <w:spacing w:line="285" w:lineRule="atLeast"/>
+              <w:rPr>
+                <w:rFonts w:ascii="Consolas" w:eastAsia="Times New Roman" w:hAnsi="Consolas" w:cs="Times New Roman"/>
+                <w:color w:val="D4D4D4"/>
+                <w:sz w:val="21"/>
+                <w:szCs w:val="21"/>
+              </w:rPr>
+            </w:pPr>
+            <w:r>
+              <w:rPr>
+                <w:rFonts w:ascii="Consolas" w:eastAsia="Times New Roman" w:hAnsi="Consolas" w:cs="Times New Roman"/>
+                <w:color w:val="D4D4D4"/>
+                <w:sz w:val="21"/>
+                <w:szCs w:val="21"/>
+              </w:rPr>
+              <w:t>          },</w:t>
+            </w:r>
+          </w:p>
+          <w:p>
+            <w:pPr>
+              <w:shd w:val="clear" w:color="auto" w:fill="1E1E1E"/>
+              <w:spacing w:line="285" w:lineRule="atLeast"/>
+              <w:rPr>
+                <w:rFonts w:ascii="Consolas" w:eastAsia="Times New Roman" w:hAnsi="Consolas" w:cs="Times New Roman"/>
+                <w:color w:val="D4D4D4"/>
+                <w:sz w:val="21"/>
+                <w:szCs w:val="21"/>
+              </w:rPr>
+            </w:pPr>
+            <w:r>
+              <w:rPr>
+                <w:rFonts w:ascii="Consolas" w:eastAsia="Times New Roman" w:hAnsi="Consolas" w:cs="Times New Roman"/>
+                <w:color w:val="D4D4D4"/>
+                <w:sz w:val="21"/>
+                <w:szCs w:val="21"/>
+              </w:rPr>
+              <w:t>          </w:t>
+            </w:r>
+            <w:r>
+              <w:rPr>
+                <w:rFonts w:ascii="Consolas" w:eastAsia="Times New Roman" w:hAnsi="Consolas" w:cs="Times New Roman"/>
+                <w:color w:val="9CDCFE"/>
+                <w:sz w:val="21"/>
+                <w:szCs w:val="21"/>
+              </w:rPr>
+              <w:t>"configurations"</w:t>
+            </w:r>
+            <w:r>
+              <w:rPr>
+                <w:rFonts w:ascii="Consolas" w:eastAsia="Times New Roman" w:hAnsi="Consolas" w:cs="Times New Roman"/>
+                <w:color w:val="D4D4D4"/>
+                <w:sz w:val="21"/>
+                <w:szCs w:val="21"/>
+              </w:rPr>
+              <w:t>: {</w:t>
+            </w:r>
+          </w:p>
+          <w:p>
+            <w:pPr>
+              <w:shd w:val="clear" w:color="auto" w:fill="1E1E1E"/>
+              <w:spacing w:line="285" w:lineRule="atLeast"/>
+              <w:rPr>
+                <w:rFonts w:ascii="Consolas" w:eastAsia="Times New Roman" w:hAnsi="Consolas" w:cs="Times New Roman"/>
+                <w:color w:val="D4D4D4"/>
+                <w:sz w:val="21"/>
+                <w:szCs w:val="21"/>
+              </w:rPr>
+            </w:pPr>
+            <w:r>
+              <w:rPr>
+                <w:rFonts w:ascii="Consolas" w:eastAsia="Times New Roman" w:hAnsi="Consolas" w:cs="Times New Roman"/>
+                <w:color w:val="D4D4D4"/>
+                <w:sz w:val="21"/>
+                <w:szCs w:val="21"/>
+              </w:rPr>
+              <w:t>            </w:t>
+            </w:r>
+            <w:r>
+              <w:rPr>
+                <w:rFonts w:ascii="Consolas" w:eastAsia="Times New Roman" w:hAnsi="Consolas" w:cs="Times New Roman"/>
+                <w:color w:val="9CDCFE"/>
+                <w:sz w:val="21"/>
+                <w:szCs w:val="21"/>
+              </w:rPr>
+              <w:t>"production"</w:t>
+            </w:r>
+            <w:r>
+              <w:rPr>
+                <w:rFonts w:ascii="Consolas" w:eastAsia="Times New Roman" w:hAnsi="Consolas" w:cs="Times New Roman"/>
+                <w:color w:val="D4D4D4"/>
+                <w:sz w:val="21"/>
+                <w:szCs w:val="21"/>
+              </w:rPr>
+              <w:t>: {</w:t>
+            </w:r>
+          </w:p>
+          <w:p>
+            <w:pPr>
+              <w:shd w:val="clear" w:color="auto" w:fill="1E1E1E"/>
+              <w:spacing w:line="285" w:lineRule="atLeast"/>
+              <w:rPr>
+                <w:rFonts w:ascii="Consolas" w:eastAsia="Times New Roman" w:hAnsi="Consolas" w:cs="Times New Roman"/>
+                <w:color w:val="D4D4D4"/>
+                <w:sz w:val="21"/>
+                <w:szCs w:val="21"/>
+              </w:rPr>
+            </w:pPr>
+            <w:r>
+              <w:rPr>
+                <w:rFonts w:ascii="Consolas" w:eastAsia="Times New Roman" w:hAnsi="Consolas" w:cs="Times New Roman"/>
+                <w:color w:val="D4D4D4"/>
+                <w:sz w:val="21"/>
+                <w:szCs w:val="21"/>
+              </w:rPr>
+              <w:t>              </w:t>
+            </w:r>
+            <w:r>
+              <w:rPr>
+                <w:rFonts w:ascii="Consolas" w:eastAsia="Times New Roman" w:hAnsi="Consolas" w:cs="Times New Roman"/>
+                <w:color w:val="9CDCFE"/>
+                <w:sz w:val="21"/>
+                <w:szCs w:val="21"/>
+              </w:rPr>
+              <w:t>"budgets"</w:t>
+            </w:r>
+            <w:r>
+              <w:rPr>
+                <w:rFonts w:ascii="Consolas" w:eastAsia="Times New Roman" w:hAnsi="Consolas" w:cs="Times New Roman"/>
+                <w:color w:val="D4D4D4"/>
+                <w:sz w:val="21"/>
+                <w:szCs w:val="21"/>
+              </w:rPr>
+              <w:t>: [</w:t>
+            </w:r>
+          </w:p>
+          <w:p>
+            <w:pPr>
+              <w:shd w:val="clear" w:color="auto" w:fill="1E1E1E"/>
+              <w:spacing w:line="285" w:lineRule="atLeast"/>
+              <w:rPr>
+                <w:rFonts w:ascii="Consolas" w:eastAsia="Times New Roman" w:hAnsi="Consolas" w:cs="Times New Roman"/>
+                <w:color w:val="D4D4D4"/>
+                <w:sz w:val="21"/>
+                <w:szCs w:val="21"/>
+              </w:rPr>
+            </w:pPr>
+            <w:r>
+              <w:rPr>
+                <w:rFonts w:ascii="Consolas" w:eastAsia="Times New Roman" w:hAnsi="Consolas" w:cs="Times New Roman"/>
+                <w:color w:val="D4D4D4"/>
+                <w:sz w:val="21"/>
+                <w:szCs w:val="21"/>
+              </w:rPr>
+              <w:t>                {</w:t>
+            </w:r>
+          </w:p>
+          <w:p>
+            <w:pPr>
+              <w:shd w:val="clear" w:color="auto" w:fill="1E1E1E"/>
+              <w:spacing w:line="285" w:lineRule="atLeast"/>
+              <w:rPr>
+                <w:rFonts w:ascii="Consolas" w:eastAsia="Times New Roman" w:hAnsi="Consolas" w:cs="Times New Roman"/>
+                <w:color w:val="D4D4D4"/>
+                <w:sz w:val="21"/>
+                <w:szCs w:val="21"/>
+              </w:rPr>
+            </w:pPr>
+            <w:r>
+              <w:rPr>
+                <w:rFonts w:ascii="Consolas" w:eastAsia="Times New Roman" w:hAnsi="Consolas" w:cs="Times New Roman"/>
+                <w:color w:val="D4D4D4"/>
+                <w:sz w:val="21"/>
+                <w:szCs w:val="21"/>
+              </w:rPr>
+              <w:t>                  </w:t>
+            </w:r>
+            <w:r>
+              <w:rPr>
+                <w:rFonts w:ascii="Consolas" w:eastAsia="Times New Roman" w:hAnsi="Consolas" w:cs="Times New Roman"/>
+                <w:color w:val="9CDCFE"/>
+                <w:sz w:val="21"/>
+                <w:szCs w:val="21"/>
+              </w:rPr>
+              <w:t>"type"</w:t>
+            </w:r>
+            <w:r>
+              <w:rPr>
+                <w:rFonts w:ascii="Consolas" w:eastAsia="Times New Roman" w:hAnsi="Consolas" w:cs="Times New Roman"/>
+                <w:color w:val="D4D4D4"/>
+                <w:sz w:val="21"/>
+                <w:szCs w:val="21"/>
+              </w:rPr>
+              <w:t>: </w:t>
+            </w:r>
+            <w:r>
+              <w:rPr>
+                <w:rFonts w:ascii="Consolas" w:eastAsia="Times New Roman" w:hAnsi="Consolas" w:cs="Times New Roman"/>
+                <w:color w:val="CE9178"/>
+                <w:sz w:val="21"/>
+                <w:szCs w:val="21"/>
+              </w:rPr>
+              <w:t>"initial"</w:t>
+            </w:r>
+            <w:r>
+              <w:rPr>
+                <w:rFonts w:ascii="Consolas" w:eastAsia="Times New Roman" w:hAnsi="Consolas" w:cs="Times New Roman"/>
+                <w:color w:val="D4D4D4"/>
+                <w:sz w:val="21"/>
+                <w:szCs w:val="21"/>
+              </w:rPr>
+              <w:t>,</w:t>
+            </w:r>
+          </w:p>
+          <w:p>
+            <w:pPr>
+              <w:shd w:val="clear" w:color="auto" w:fill="1E1E1E"/>
+              <w:spacing w:line="285" w:lineRule="atLeast"/>
+              <w:rPr>
+                <w:rFonts w:ascii="Consolas" w:eastAsia="Times New Roman" w:hAnsi="Consolas" w:cs="Times New Roman"/>
+                <w:color w:val="D4D4D4"/>
+                <w:sz w:val="21"/>
+                <w:szCs w:val="21"/>
+              </w:rPr>
+            </w:pPr>
+            <w:r>
+              <w:rPr>
+                <w:rFonts w:ascii="Consolas" w:eastAsia="Times New Roman" w:hAnsi="Consolas" w:cs="Times New Roman"/>
+                <w:color w:val="D4D4D4"/>
+                <w:sz w:val="21"/>
+                <w:szCs w:val="21"/>
+              </w:rPr>
+              <w:t>                  </w:t>
+            </w:r>
+            <w:r>
+              <w:rPr>
+                <w:rFonts w:ascii="Consolas" w:eastAsia="Times New Roman" w:hAnsi="Consolas" w:cs="Times New Roman"/>
+                <w:color w:val="9CDCFE"/>
+                <w:sz w:val="21"/>
+                <w:szCs w:val="21"/>
+              </w:rPr>
+              <w:t>"</w:t>
+            </w:r>
+            <w:proofErr w:type="spellStart"/>
+            <w:r>
+              <w:rPr>
+                <w:rFonts w:ascii="Consolas" w:eastAsia="Times New Roman" w:hAnsi="Consolas" w:cs="Times New Roman"/>
+                <w:color w:val="9CDCFE"/>
+                <w:sz w:val="21"/>
+                <w:szCs w:val="21"/>
+              </w:rPr>
+              <w:t>maximumWarning</w:t>
+            </w:r>
+            <w:proofErr w:type="spellEnd"/>
+            <w:r>
+              <w:rPr>
+                <w:rFonts w:ascii="Consolas" w:eastAsia="Times New Roman" w:hAnsi="Consolas" w:cs="Times New Roman"/>
+                <w:color w:val="9CDCFE"/>
+                <w:sz w:val="21"/>
+                <w:szCs w:val="21"/>
+              </w:rPr>
+              <w:t>"</w:t>
+            </w:r>
+            <w:r>
+              <w:rPr>
+                <w:rFonts w:ascii="Consolas" w:eastAsia="Times New Roman" w:hAnsi="Consolas" w:cs="Times New Roman"/>
+                <w:color w:val="D4D4D4"/>
+                <w:sz w:val="21"/>
+                <w:szCs w:val="21"/>
+              </w:rPr>
+              <w:t>: </w:t>
+            </w:r>
+            <w:r>
+              <w:rPr>
+                <w:rFonts w:ascii="Consolas" w:eastAsia="Times New Roman" w:hAnsi="Consolas" w:cs="Times New Roman"/>
+                <w:color w:val="CE9178"/>
+                <w:sz w:val="21"/>
+                <w:szCs w:val="21"/>
+              </w:rPr>
+              <w:t>"2mb"</w:t>
+            </w:r>
+            <w:r>
+              <w:rPr>
+                <w:rFonts w:ascii="Consolas" w:eastAsia="Times New Roman" w:hAnsi="Consolas" w:cs="Times New Roman"/>
+                <w:color w:val="D4D4D4"/>
+                <w:sz w:val="21"/>
+                <w:szCs w:val="21"/>
+              </w:rPr>
+              <w:t>,</w:t>
+            </w:r>
+          </w:p>
+          <w:p>
+            <w:pPr>
+              <w:shd w:val="clear" w:color="auto" w:fill="1E1E1E"/>
+              <w:spacing w:line="285" w:lineRule="atLeast"/>
+              <w:rPr>
+                <w:rFonts w:ascii="Consolas" w:eastAsia="Times New Roman" w:hAnsi="Consolas" w:cs="Times New Roman"/>
+                <w:color w:val="D4D4D4"/>
+                <w:sz w:val="21"/>
+                <w:szCs w:val="21"/>
+              </w:rPr>
+            </w:pPr>
+            <w:r>
+              <w:rPr>
+                <w:rFonts w:ascii="Consolas" w:eastAsia="Times New Roman" w:hAnsi="Consolas" w:cs="Times New Roman"/>
+                <w:color w:val="D4D4D4"/>
+                <w:sz w:val="21"/>
+                <w:szCs w:val="21"/>
+              </w:rPr>
+              <w:t>                  </w:t>
+            </w:r>
+            <w:r>
+              <w:rPr>
+                <w:rFonts w:ascii="Consolas" w:eastAsia="Times New Roman" w:hAnsi="Consolas" w:cs="Times New Roman"/>
+                <w:color w:val="9CDCFE"/>
+                <w:sz w:val="21"/>
+                <w:szCs w:val="21"/>
+              </w:rPr>
+              <w:t>"</w:t>
+            </w:r>
+            <w:proofErr w:type="spellStart"/>
+            <w:r>
+              <w:rPr>
+                <w:rFonts w:ascii="Consolas" w:eastAsia="Times New Roman" w:hAnsi="Consolas" w:cs="Times New Roman"/>
+                <w:color w:val="9CDCFE"/>
+                <w:sz w:val="21"/>
+                <w:szCs w:val="21"/>
+              </w:rPr>
+              <w:t>maximumError</w:t>
+            </w:r>
+            <w:proofErr w:type="spellEnd"/>
+            <w:r>
+              <w:rPr>
+                <w:rFonts w:ascii="Consolas" w:eastAsia="Times New Roman" w:hAnsi="Consolas" w:cs="Times New Roman"/>
+                <w:color w:val="9CDCFE"/>
+                <w:sz w:val="21"/>
+                <w:szCs w:val="21"/>
+              </w:rPr>
+              <w:t>"</w:t>
+            </w:r>
+            <w:r>
+              <w:rPr>
+                <w:rFonts w:ascii="Consolas" w:eastAsia="Times New Roman" w:hAnsi="Consolas" w:cs="Times New Roman"/>
+                <w:color w:val="D4D4D4"/>
+                <w:sz w:val="21"/>
+                <w:szCs w:val="21"/>
+              </w:rPr>
+              <w:t>: </w:t>
+            </w:r>
+            <w:r>
+              <w:rPr>
+                <w:rFonts w:ascii="Consolas" w:eastAsia="Times New Roman" w:hAnsi="Consolas" w:cs="Times New Roman"/>
+                <w:color w:val="CE9178"/>
+                <w:sz w:val="21"/>
+                <w:szCs w:val="21"/>
+              </w:rPr>
+              <w:t>"5mb"</w:t>
+            </w:r>
+          </w:p>
+          <w:p>
+            <w:pPr>
+              <w:shd w:val="clear" w:color="auto" w:fill="1E1E1E"/>
+              <w:spacing w:line="285" w:lineRule="atLeast"/>
+              <w:rPr>
+                <w:rFonts w:ascii="Consolas" w:eastAsia="Times New Roman" w:hAnsi="Consolas" w:cs="Times New Roman"/>
+                <w:color w:val="D4D4D4"/>
+                <w:sz w:val="21"/>
+                <w:szCs w:val="21"/>
+              </w:rPr>
+            </w:pPr>
+            <w:r>
+              <w:rPr>
+                <w:rFonts w:ascii="Consolas" w:eastAsia="Times New Roman" w:hAnsi="Consolas" w:cs="Times New Roman"/>
+                <w:color w:val="D4D4D4"/>
+                <w:sz w:val="21"/>
+                <w:szCs w:val="21"/>
+              </w:rPr>
+              <w:t>                },</w:t>
+            </w:r>
+          </w:p>
+          <w:p>
+            <w:pPr>
+              <w:shd w:val="clear" w:color="auto" w:fill="1E1E1E"/>
+              <w:spacing w:line="285" w:lineRule="atLeast"/>
+              <w:rPr>
+                <w:rFonts w:ascii="Consolas" w:eastAsia="Times New Roman" w:hAnsi="Consolas" w:cs="Times New Roman"/>
+                <w:color w:val="D4D4D4"/>
+                <w:sz w:val="21"/>
+                <w:szCs w:val="21"/>
+              </w:rPr>
+            </w:pPr>
+            <w:r>
+              <w:rPr>
+                <w:rFonts w:ascii="Consolas" w:eastAsia="Times New Roman" w:hAnsi="Consolas" w:cs="Times New Roman"/>
+                <w:color w:val="D4D4D4"/>
+                <w:sz w:val="21"/>
+                <w:szCs w:val="21"/>
+              </w:rPr>
+              <w:t>                {</w:t>
+            </w:r>
+          </w:p>
+          <w:p>
+            <w:pPr>
+              <w:shd w:val="clear" w:color="auto" w:fill="1E1E1E"/>
+              <w:spacing w:line="285" w:lineRule="atLeast"/>
+              <w:rPr>
+                <w:rFonts w:ascii="Consolas" w:eastAsia="Times New Roman" w:hAnsi="Consolas" w:cs="Times New Roman"/>
+                <w:color w:val="D4D4D4"/>
+                <w:sz w:val="21"/>
+                <w:szCs w:val="21"/>
+              </w:rPr>
+            </w:pPr>
+            <w:r>
+              <w:rPr>
+                <w:rFonts w:ascii="Consolas" w:eastAsia="Times New Roman" w:hAnsi="Consolas" w:cs="Times New Roman"/>
+                <w:color w:val="D4D4D4"/>
+                <w:sz w:val="21"/>
+                <w:szCs w:val="21"/>
+              </w:rPr>
+              <w:t>                  </w:t>
+            </w:r>
+            <w:r>
+              <w:rPr>
+                <w:rFonts w:ascii="Consolas" w:eastAsia="Times New Roman" w:hAnsi="Consolas" w:cs="Times New Roman"/>
+                <w:color w:val="9CDCFE"/>
+                <w:sz w:val="21"/>
+                <w:szCs w:val="21"/>
+              </w:rPr>
+              <w:t>"type"</w:t>
+            </w:r>
+            <w:r>
+              <w:rPr>
+                <w:rFonts w:ascii="Consolas" w:eastAsia="Times New Roman" w:hAnsi="Consolas" w:cs="Times New Roman"/>
+                <w:color w:val="D4D4D4"/>
+                <w:sz w:val="21"/>
+                <w:szCs w:val="21"/>
+              </w:rPr>
+              <w:t>: </w:t>
+            </w:r>
+            <w:r>
+              <w:rPr>
+                <w:rFonts w:ascii="Consolas" w:eastAsia="Times New Roman" w:hAnsi="Consolas" w:cs="Times New Roman"/>
+                <w:color w:val="CE9178"/>
+                <w:sz w:val="21"/>
+                <w:szCs w:val="21"/>
+              </w:rPr>
+              <w:t>"</w:t>
+            </w:r>
+            <w:proofErr w:type="spellStart"/>
+            <w:r>
+              <w:rPr>
+                <w:rFonts w:ascii="Consolas" w:eastAsia="Times New Roman" w:hAnsi="Consolas" w:cs="Times New Roman"/>
+                <w:color w:val="CE9178"/>
+                <w:sz w:val="21"/>
+                <w:szCs w:val="21"/>
+              </w:rPr>
+              <w:t>anyComponentStyle</w:t>
+            </w:r>
+            <w:proofErr w:type="spellEnd"/>
+            <w:r>
+              <w:rPr>
+                <w:rFonts w:ascii="Consolas" w:eastAsia="Times New Roman" w:hAnsi="Consolas" w:cs="Times New Roman"/>
+                <w:color w:val="CE9178"/>
+                <w:sz w:val="21"/>
+                <w:szCs w:val="21"/>
+              </w:rPr>
+              <w:t>"</w:t>
+            </w:r>
+            <w:r>
+              <w:rPr>
+                <w:rFonts w:ascii="Consolas" w:eastAsia="Times New Roman" w:hAnsi="Consolas" w:cs="Times New Roman"/>
+                <w:color w:val="D4D4D4"/>
+                <w:sz w:val="21"/>
+                <w:szCs w:val="21"/>
+              </w:rPr>
+              <w:t>,</w:t>
+            </w:r>
+          </w:p>
+          <w:p>
+            <w:pPr>
+              <w:shd w:val="clear" w:color="auto" w:fill="1E1E1E"/>
+              <w:spacing w:line="285" w:lineRule="atLeast"/>
+              <w:rPr>
+                <w:rFonts w:ascii="Consolas" w:eastAsia="Times New Roman" w:hAnsi="Consolas" w:cs="Times New Roman"/>
+                <w:color w:val="D4D4D4"/>
+                <w:sz w:val="21"/>
+                <w:szCs w:val="21"/>
+              </w:rPr>
+            </w:pPr>
+            <w:r>
+              <w:rPr>
+                <w:rFonts w:ascii="Consolas" w:eastAsia="Times New Roman" w:hAnsi="Consolas" w:cs="Times New Roman"/>
+                <w:color w:val="D4D4D4"/>
+                <w:sz w:val="21"/>
+                <w:szCs w:val="21"/>
+              </w:rPr>
+              <w:t>                  </w:t>
+            </w:r>
+            <w:r>
+              <w:rPr>
+                <w:rFonts w:ascii="Consolas" w:eastAsia="Times New Roman" w:hAnsi="Consolas" w:cs="Times New Roman"/>
+                <w:color w:val="9CDCFE"/>
+                <w:sz w:val="21"/>
+                <w:szCs w:val="21"/>
+              </w:rPr>
+              <w:t>"</w:t>
+            </w:r>
+            <w:proofErr w:type="spellStart"/>
+            <w:r>
+              <w:rPr>
+                <w:rFonts w:ascii="Consolas" w:eastAsia="Times New Roman" w:hAnsi="Consolas" w:cs="Times New Roman"/>
+                <w:color w:val="9CDCFE"/>
+                <w:sz w:val="21"/>
+                <w:szCs w:val="21"/>
+              </w:rPr>
+              <w:t>maximumWarning</w:t>
+            </w:r>
+            <w:proofErr w:type="spellEnd"/>
+            <w:r>
+              <w:rPr>
+                <w:rFonts w:ascii="Consolas" w:eastAsia="Times New Roman" w:hAnsi="Consolas" w:cs="Times New Roman"/>
+                <w:color w:val="9CDCFE"/>
+                <w:sz w:val="21"/>
+                <w:szCs w:val="21"/>
+              </w:rPr>
+              <w:t>"</w:t>
+            </w:r>
+            <w:r>
+              <w:rPr>
+                <w:rFonts w:ascii="Consolas" w:eastAsia="Times New Roman" w:hAnsi="Consolas" w:cs="Times New Roman"/>
+                <w:color w:val="D4D4D4"/>
+                <w:sz w:val="21"/>
+                <w:szCs w:val="21"/>
+              </w:rPr>
+              <w:t>: </w:t>
+            </w:r>
+            <w:r>
+              <w:rPr>
+                <w:rFonts w:ascii="Consolas" w:eastAsia="Times New Roman" w:hAnsi="Consolas" w:cs="Times New Roman"/>
+                <w:color w:val="CE9178"/>
+                <w:sz w:val="21"/>
+                <w:szCs w:val="21"/>
+              </w:rPr>
+              <w:t>"6kb"</w:t>
+            </w:r>
+            <w:r>
+              <w:rPr>
+                <w:rFonts w:ascii="Consolas" w:eastAsia="Times New Roman" w:hAnsi="Consolas" w:cs="Times New Roman"/>
+                <w:color w:val="D4D4D4"/>
+                <w:sz w:val="21"/>
+                <w:szCs w:val="21"/>
+              </w:rPr>
+              <w:t>,</w:t>
+            </w:r>
+          </w:p>
+          <w:p>
+            <w:pPr>
+              <w:shd w:val="clear" w:color="auto" w:fill="1E1E1E"/>
+              <w:spacing w:line="285" w:lineRule="atLeast"/>
+              <w:rPr>
+                <w:rFonts w:ascii="Consolas" w:eastAsia="Times New Roman" w:hAnsi="Consolas" w:cs="Times New Roman"/>
+                <w:color w:val="D4D4D4"/>
+                <w:sz w:val="21"/>
+                <w:szCs w:val="21"/>
+              </w:rPr>
+            </w:pPr>
+            <w:r>
+              <w:rPr>
+                <w:rFonts w:ascii="Consolas" w:eastAsia="Times New Roman" w:hAnsi="Consolas" w:cs="Times New Roman"/>
+                <w:color w:val="D4D4D4"/>
+                <w:sz w:val="21"/>
+                <w:szCs w:val="21"/>
+              </w:rPr>
+              <w:t>                  </w:t>
+            </w:r>
+            <w:r>
+              <w:rPr>
+                <w:rFonts w:ascii="Consolas" w:eastAsia="Times New Roman" w:hAnsi="Consolas" w:cs="Times New Roman"/>
+                <w:color w:val="9CDCFE"/>
+                <w:sz w:val="21"/>
+                <w:szCs w:val="21"/>
+              </w:rPr>
+              <w:t>"</w:t>
+            </w:r>
+            <w:proofErr w:type="spellStart"/>
+            <w:r>
+              <w:rPr>
+                <w:rFonts w:ascii="Consolas" w:eastAsia="Times New Roman" w:hAnsi="Consolas" w:cs="Times New Roman"/>
+                <w:color w:val="9CDCFE"/>
+                <w:sz w:val="21"/>
+                <w:szCs w:val="21"/>
+              </w:rPr>
+              <w:t>maximumError</w:t>
+            </w:r>
+            <w:proofErr w:type="spellEnd"/>
+            <w:r>
+              <w:rPr>
+                <w:rFonts w:ascii="Consolas" w:eastAsia="Times New Roman" w:hAnsi="Consolas" w:cs="Times New Roman"/>
+                <w:color w:val="9CDCFE"/>
+                <w:sz w:val="21"/>
+                <w:szCs w:val="21"/>
+              </w:rPr>
+              <w:t>"</w:t>
+            </w:r>
+            <w:r>
+              <w:rPr>
+                <w:rFonts w:ascii="Consolas" w:eastAsia="Times New Roman" w:hAnsi="Consolas" w:cs="Times New Roman"/>
+                <w:color w:val="D4D4D4"/>
+                <w:sz w:val="21"/>
+                <w:szCs w:val="21"/>
+              </w:rPr>
+              <w:t>: </w:t>
+            </w:r>
+            <w:r>
+              <w:rPr>
+                <w:rFonts w:ascii="Consolas" w:eastAsia="Times New Roman" w:hAnsi="Consolas" w:cs="Times New Roman"/>
+                <w:color w:val="CE9178"/>
+                <w:sz w:val="21"/>
+                <w:szCs w:val="21"/>
+              </w:rPr>
+              <w:t>"10kb"</w:t>
+            </w:r>
+          </w:p>
+          <w:p>
+            <w:pPr>
+              <w:shd w:val="clear" w:color="auto" w:fill="1E1E1E"/>
+              <w:spacing w:line="285" w:lineRule="atLeast"/>
+              <w:rPr>
+                <w:rFonts w:ascii="Consolas" w:eastAsia="Times New Roman" w:hAnsi="Consolas" w:cs="Times New Roman"/>
+                <w:color w:val="D4D4D4"/>
+                <w:sz w:val="21"/>
+                <w:szCs w:val="21"/>
+              </w:rPr>
+            </w:pPr>
+            <w:r>
+              <w:rPr>
+                <w:rFonts w:ascii="Consolas" w:eastAsia="Times New Roman" w:hAnsi="Consolas" w:cs="Times New Roman"/>
+                <w:color w:val="D4D4D4"/>
+                <w:sz w:val="21"/>
+                <w:szCs w:val="21"/>
+              </w:rPr>
+              <w:t>                }</w:t>
+            </w:r>
+          </w:p>
+          <w:p>
+            <w:pPr>
+              <w:shd w:val="clear" w:color="auto" w:fill="1E1E1E"/>
+              <w:spacing w:line="285" w:lineRule="atLeast"/>
+              <w:rPr>
+                <w:rFonts w:ascii="Consolas" w:eastAsia="Times New Roman" w:hAnsi="Consolas" w:cs="Times New Roman"/>
+                <w:color w:val="D4D4D4"/>
+                <w:sz w:val="21"/>
+                <w:szCs w:val="21"/>
+              </w:rPr>
+            </w:pPr>
+            <w:r>
+              <w:rPr>
+                <w:rFonts w:ascii="Consolas" w:eastAsia="Times New Roman" w:hAnsi="Consolas" w:cs="Times New Roman"/>
+                <w:color w:val="D4D4D4"/>
+                <w:sz w:val="21"/>
+                <w:szCs w:val="21"/>
+              </w:rPr>
+              <w:t>              ],</w:t>
+            </w:r>
+          </w:p>
+          <w:p>
+            <w:pPr>
+              <w:shd w:val="clear" w:color="auto" w:fill="1E1E1E"/>
+              <w:spacing w:line="285" w:lineRule="atLeast"/>
+              <w:rPr>
+                <w:rFonts w:ascii="Consolas" w:eastAsia="Times New Roman" w:hAnsi="Consolas" w:cs="Times New Roman"/>
+                <w:color w:val="D4D4D4"/>
+                <w:sz w:val="21"/>
+                <w:szCs w:val="21"/>
+              </w:rPr>
+            </w:pPr>
+            <w:r>
+              <w:rPr>
+                <w:rFonts w:ascii="Consolas" w:eastAsia="Times New Roman" w:hAnsi="Consolas" w:cs="Times New Roman"/>
+                <w:color w:val="D4D4D4"/>
+                <w:sz w:val="21"/>
+                <w:szCs w:val="21"/>
+              </w:rPr>
+              <w:t>              </w:t>
+            </w:r>
+            <w:r>
+              <w:rPr>
+                <w:rFonts w:ascii="Consolas" w:eastAsia="Times New Roman" w:hAnsi="Consolas" w:cs="Times New Roman"/>
+                <w:color w:val="9CDCFE"/>
+                <w:sz w:val="21"/>
+                <w:szCs w:val="21"/>
+              </w:rPr>
+              <w:t>"</w:t>
+            </w:r>
+            <w:proofErr w:type="spellStart"/>
+            <w:r>
+              <w:rPr>
+                <w:rFonts w:ascii="Consolas" w:eastAsia="Times New Roman" w:hAnsi="Consolas" w:cs="Times New Roman"/>
+                <w:color w:val="9CDCFE"/>
+                <w:sz w:val="21"/>
+                <w:szCs w:val="21"/>
+              </w:rPr>
+              <w:t>fileReplacements</w:t>
+            </w:r>
+            <w:proofErr w:type="spellEnd"/>
+            <w:r>
+              <w:rPr>
+                <w:rFonts w:ascii="Consolas" w:eastAsia="Times New Roman" w:hAnsi="Consolas" w:cs="Times New Roman"/>
+                <w:color w:val="9CDCFE"/>
+                <w:sz w:val="21"/>
+                <w:szCs w:val="21"/>
+              </w:rPr>
+              <w:t>"</w:t>
+            </w:r>
+            <w:r>
+              <w:rPr>
+                <w:rFonts w:ascii="Consolas" w:eastAsia="Times New Roman" w:hAnsi="Consolas" w:cs="Times New Roman"/>
+                <w:color w:val="D4D4D4"/>
+                <w:sz w:val="21"/>
+                <w:szCs w:val="21"/>
+              </w:rPr>
+              <w:t>: [</w:t>
+            </w:r>
+          </w:p>
+          <w:p>
+            <w:pPr>
+              <w:shd w:val="clear" w:color="auto" w:fill="1E1E1E"/>
+              <w:spacing w:line="285" w:lineRule="atLeast"/>
+              <w:rPr>
+                <w:rFonts w:ascii="Consolas" w:eastAsia="Times New Roman" w:hAnsi="Consolas" w:cs="Times New Roman"/>
+                <w:color w:val="D4D4D4"/>
+                <w:sz w:val="21"/>
+                <w:szCs w:val="21"/>
+              </w:rPr>
+            </w:pPr>
+            <w:r>
+              <w:rPr>
+                <w:rFonts w:ascii="Consolas" w:eastAsia="Times New Roman" w:hAnsi="Consolas" w:cs="Times New Roman"/>
+                <w:color w:val="D4D4D4"/>
+                <w:sz w:val="21"/>
+                <w:szCs w:val="21"/>
+              </w:rPr>
+              <w:t>                {</w:t>
+            </w:r>
+          </w:p>
+          <w:p>
+            <w:pPr>
+              <w:shd w:val="clear" w:color="auto" w:fill="1E1E1E"/>
+              <w:spacing w:line="285" w:lineRule="atLeast"/>
+              <w:rPr>
+                <w:rFonts w:ascii="Consolas" w:eastAsia="Times New Roman" w:hAnsi="Consolas" w:cs="Times New Roman"/>
+                <w:color w:val="D4D4D4"/>
+                <w:sz w:val="21"/>
+                <w:szCs w:val="21"/>
+              </w:rPr>
+            </w:pPr>
+            <w:r>
+              <w:rPr>
+                <w:rFonts w:ascii="Consolas" w:eastAsia="Times New Roman" w:hAnsi="Consolas" w:cs="Times New Roman"/>
+                <w:color w:val="D4D4D4"/>
+                <w:sz w:val="21"/>
+                <w:szCs w:val="21"/>
+              </w:rPr>
+              <w:t>                  </w:t>
+            </w:r>
+            <w:r>
+              <w:rPr>
+                <w:rFonts w:ascii="Consolas" w:eastAsia="Times New Roman" w:hAnsi="Consolas" w:cs="Times New Roman"/>
+                <w:color w:val="9CDCFE"/>
+                <w:sz w:val="21"/>
+                <w:szCs w:val="21"/>
+              </w:rPr>
+              <w:t>"replace"</w:t>
+            </w:r>
+            <w:r>
+              <w:rPr>
+                <w:rFonts w:ascii="Consolas" w:eastAsia="Times New Roman" w:hAnsi="Consolas" w:cs="Times New Roman"/>
+                <w:color w:val="D4D4D4"/>
+                <w:sz w:val="21"/>
+                <w:szCs w:val="21"/>
+              </w:rPr>
+              <w:t>: </w:t>
+            </w:r>
+            <w:r>
+              <w:rPr>
+                <w:rFonts w:ascii="Consolas" w:eastAsia="Times New Roman" w:hAnsi="Consolas" w:cs="Times New Roman"/>
+                <w:color w:val="CE9178"/>
+                <w:sz w:val="21"/>
+                <w:szCs w:val="21"/>
+              </w:rPr>
+              <w:t>"</w:t>
+            </w:r>
+            <w:proofErr w:type="spellStart"/>
+            <w:r>
+              <w:rPr>
+                <w:rFonts w:ascii="Consolas" w:eastAsia="Times New Roman" w:hAnsi="Consolas" w:cs="Times New Roman"/>
+                <w:color w:val="CE9178"/>
+                <w:sz w:val="21"/>
+                <w:szCs w:val="21"/>
+              </w:rPr>
+              <w:t>src</w:t>
+            </w:r>
+            <w:proofErr w:type="spellEnd"/>
+            <w:r>
+              <w:rPr>
+                <w:rFonts w:ascii="Consolas" w:eastAsia="Times New Roman" w:hAnsi="Consolas" w:cs="Times New Roman"/>
+                <w:color w:val="CE9178"/>
+                <w:sz w:val="21"/>
+                <w:szCs w:val="21"/>
+              </w:rPr>
+              <w:t>/environments/</w:t>
+            </w:r>
+            <w:proofErr w:type="spellStart"/>
+            <w:r>
+              <w:rPr>
+                <w:rFonts w:ascii="Consolas" w:eastAsia="Times New Roman" w:hAnsi="Consolas" w:cs="Times New Roman"/>
+                <w:color w:val="CE9178"/>
+                <w:sz w:val="21"/>
+                <w:szCs w:val="21"/>
+              </w:rPr>
+              <w:t>environment.ts</w:t>
+            </w:r>
+            <w:proofErr w:type="spellEnd"/>
+            <w:r>
+              <w:rPr>
+                <w:rFonts w:ascii="Consolas" w:eastAsia="Times New Roman" w:hAnsi="Consolas" w:cs="Times New Roman"/>
+                <w:color w:val="CE9178"/>
+                <w:sz w:val="21"/>
+                <w:szCs w:val="21"/>
+              </w:rPr>
+              <w:t>"</w:t>
+            </w:r>
+            <w:r>
+              <w:rPr>
+                <w:rFonts w:ascii="Consolas" w:eastAsia="Times New Roman" w:hAnsi="Consolas" w:cs="Times New Roman"/>
+                <w:color w:val="D4D4D4"/>
+                <w:sz w:val="21"/>
+                <w:szCs w:val="21"/>
+              </w:rPr>
+              <w:t>,</w:t>
+            </w:r>
+          </w:p>
+          <w:p>
+            <w:pPr>
+              <w:shd w:val="clear" w:color="auto" w:fill="1E1E1E"/>
+              <w:spacing w:line="285" w:lineRule="atLeast"/>
+              <w:rPr>
+                <w:rFonts w:ascii="Consolas" w:eastAsia="Times New Roman" w:hAnsi="Consolas" w:cs="Times New Roman"/>
+                <w:color w:val="D4D4D4"/>
+                <w:sz w:val="21"/>
+                <w:szCs w:val="21"/>
+              </w:rPr>
+            </w:pPr>
+            <w:r>
+              <w:rPr>
+                <w:rFonts w:ascii="Consolas" w:eastAsia="Times New Roman" w:hAnsi="Consolas" w:cs="Times New Roman"/>
+                <w:color w:val="D4D4D4"/>
+                <w:sz w:val="21"/>
+                <w:szCs w:val="21"/>
+              </w:rPr>
+              <w:t>                  </w:t>
+            </w:r>
+            <w:r>
+              <w:rPr>
+                <w:rFonts w:ascii="Consolas" w:eastAsia="Times New Roman" w:hAnsi="Consolas" w:cs="Times New Roman"/>
+                <w:color w:val="9CDCFE"/>
+                <w:sz w:val="21"/>
+                <w:szCs w:val="21"/>
+              </w:rPr>
+              <w:t>"with"</w:t>
+            </w:r>
+            <w:r>
+              <w:rPr>
+                <w:rFonts w:ascii="Consolas" w:eastAsia="Times New Roman" w:hAnsi="Consolas" w:cs="Times New Roman"/>
+                <w:color w:val="D4D4D4"/>
+                <w:sz w:val="21"/>
+                <w:szCs w:val="21"/>
+              </w:rPr>
+              <w:t>: </w:t>
+            </w:r>
+            <w:r>
+              <w:rPr>
+                <w:rFonts w:ascii="Consolas" w:eastAsia="Times New Roman" w:hAnsi="Consolas" w:cs="Times New Roman"/>
+                <w:color w:val="CE9178"/>
+                <w:sz w:val="21"/>
+                <w:szCs w:val="21"/>
+              </w:rPr>
+              <w:t>"</w:t>
+            </w:r>
+            <w:proofErr w:type="spellStart"/>
+            <w:r>
+              <w:rPr>
+                <w:rFonts w:ascii="Consolas" w:eastAsia="Times New Roman" w:hAnsi="Consolas" w:cs="Times New Roman"/>
+                <w:color w:val="CE9178"/>
+                <w:sz w:val="21"/>
+                <w:szCs w:val="21"/>
+              </w:rPr>
+              <w:t>src</w:t>
+            </w:r>
+            <w:proofErr w:type="spellEnd"/>
+            <w:r>
+              <w:rPr>
+                <w:rFonts w:ascii="Consolas" w:eastAsia="Times New Roman" w:hAnsi="Consolas" w:cs="Times New Roman"/>
+                <w:color w:val="CE9178"/>
+                <w:sz w:val="21"/>
+                <w:szCs w:val="21"/>
+              </w:rPr>
+              <w:t>/environments/</w:t>
+            </w:r>
+            <w:proofErr w:type="spellStart"/>
+            <w:r>
+              <w:rPr>
+                <w:rFonts w:ascii="Consolas" w:eastAsia="Times New Roman" w:hAnsi="Consolas" w:cs="Times New Roman"/>
+                <w:color w:val="CE9178"/>
+                <w:sz w:val="21"/>
+                <w:szCs w:val="21"/>
+              </w:rPr>
+              <w:t>environment.prod.ts</w:t>
+            </w:r>
+            <w:proofErr w:type="spellEnd"/>
+            <w:r>
+              <w:rPr>
+                <w:rFonts w:ascii="Consolas" w:eastAsia="Times New Roman" w:hAnsi="Consolas" w:cs="Times New Roman"/>
+                <w:color w:val="CE9178"/>
+                <w:sz w:val="21"/>
+                <w:szCs w:val="21"/>
+              </w:rPr>
+              <w:t>"</w:t>
+            </w:r>
+          </w:p>
+          <w:p>
+            <w:pPr>
+              <w:shd w:val="clear" w:color="auto" w:fill="1E1E1E"/>
+              <w:spacing w:line="285" w:lineRule="atLeast"/>
+              <w:rPr>
+                <w:rFonts w:ascii="Consolas" w:eastAsia="Times New Roman" w:hAnsi="Consolas" w:cs="Times New Roman"/>
+                <w:color w:val="D4D4D4"/>
+                <w:sz w:val="21"/>
+                <w:szCs w:val="21"/>
+              </w:rPr>
+            </w:pPr>
+            <w:r>
+              <w:rPr>
+                <w:rFonts w:ascii="Consolas" w:eastAsia="Times New Roman" w:hAnsi="Consolas" w:cs="Times New Roman"/>
+                <w:color w:val="D4D4D4"/>
+                <w:sz w:val="21"/>
+                <w:szCs w:val="21"/>
+              </w:rPr>
+              <w:t>                }</w:t>
+            </w:r>
+          </w:p>
+          <w:p>
+            <w:pPr>
+              <w:shd w:val="clear" w:color="auto" w:fill="1E1E1E"/>
+              <w:spacing w:line="285" w:lineRule="atLeast"/>
+              <w:rPr>
+                <w:rFonts w:ascii="Consolas" w:eastAsia="Times New Roman" w:hAnsi="Consolas" w:cs="Times New Roman"/>
+                <w:color w:val="D4D4D4"/>
+                <w:sz w:val="21"/>
+                <w:szCs w:val="21"/>
+              </w:rPr>
+            </w:pPr>
+            <w:r>
+              <w:rPr>
+                <w:rFonts w:ascii="Consolas" w:eastAsia="Times New Roman" w:hAnsi="Consolas" w:cs="Times New Roman"/>
+                <w:color w:val="D4D4D4"/>
+                <w:sz w:val="21"/>
+                <w:szCs w:val="21"/>
+              </w:rPr>
+              <w:t>              ],</w:t>
+            </w:r>
+          </w:p>
+          <w:p>
+            <w:pPr>
+              <w:shd w:val="clear" w:color="auto" w:fill="1E1E1E"/>
+              <w:spacing w:line="285" w:lineRule="atLeast"/>
+              <w:rPr>
+                <w:rFonts w:ascii="Consolas" w:eastAsia="Times New Roman" w:hAnsi="Consolas" w:cs="Times New Roman"/>
+                <w:color w:val="D4D4D4"/>
+                <w:sz w:val="21"/>
+                <w:szCs w:val="21"/>
+              </w:rPr>
+            </w:pPr>
+            <w:r>
+              <w:rPr>
+                <w:rFonts w:ascii="Consolas" w:eastAsia="Times New Roman" w:hAnsi="Consolas" w:cs="Times New Roman"/>
+                <w:color w:val="D4D4D4"/>
+                <w:sz w:val="21"/>
+                <w:szCs w:val="21"/>
+              </w:rPr>
+              <w:t>              </w:t>
+            </w:r>
+            <w:r>
+              <w:rPr>
+                <w:rFonts w:ascii="Consolas" w:eastAsia="Times New Roman" w:hAnsi="Consolas" w:cs="Times New Roman"/>
+                <w:color w:val="9CDCFE"/>
+                <w:sz w:val="21"/>
+                <w:szCs w:val="21"/>
+              </w:rPr>
+              <w:t>"</w:t>
+            </w:r>
+            <w:proofErr w:type="spellStart"/>
+            <w:r>
+              <w:rPr>
+                <w:rFonts w:ascii="Consolas" w:eastAsia="Times New Roman" w:hAnsi="Consolas" w:cs="Times New Roman"/>
+                <w:color w:val="9CDCFE"/>
+                <w:sz w:val="21"/>
+                <w:szCs w:val="21"/>
+              </w:rPr>
+              <w:t>outputHashing</w:t>
+            </w:r>
+            <w:proofErr w:type="spellEnd"/>
+            <w:r>
+              <w:rPr>
+                <w:rFonts w:ascii="Consolas" w:eastAsia="Times New Roman" w:hAnsi="Consolas" w:cs="Times New Roman"/>
+                <w:color w:val="9CDCFE"/>
+                <w:sz w:val="21"/>
+                <w:szCs w:val="21"/>
+              </w:rPr>
+              <w:t>"</w:t>
+            </w:r>
+            <w:r>
+              <w:rPr>
+                <w:rFonts w:ascii="Consolas" w:eastAsia="Times New Roman" w:hAnsi="Consolas" w:cs="Times New Roman"/>
+                <w:color w:val="D4D4D4"/>
+                <w:sz w:val="21"/>
+                <w:szCs w:val="21"/>
+              </w:rPr>
+              <w:t>: </w:t>
+            </w:r>
+            <w:r>
+              <w:rPr>
+                <w:rFonts w:ascii="Consolas" w:eastAsia="Times New Roman" w:hAnsi="Consolas" w:cs="Times New Roman"/>
+                <w:color w:val="CE9178"/>
+                <w:sz w:val="21"/>
+                <w:szCs w:val="21"/>
+              </w:rPr>
+              <w:t>"all"</w:t>
+            </w:r>
+          </w:p>
+          <w:p>
+            <w:pPr>
+              <w:shd w:val="clear" w:color="auto" w:fill="1E1E1E"/>
+              <w:spacing w:line="285" w:lineRule="atLeast"/>
+              <w:rPr>
+                <w:rFonts w:ascii="Consolas" w:eastAsia="Times New Roman" w:hAnsi="Consolas" w:cs="Times New Roman"/>
+                <w:color w:val="D4D4D4"/>
+                <w:sz w:val="21"/>
+                <w:szCs w:val="21"/>
+              </w:rPr>
+            </w:pPr>
+            <w:r>
+              <w:rPr>
+                <w:rFonts w:ascii="Consolas" w:eastAsia="Times New Roman" w:hAnsi="Consolas" w:cs="Times New Roman"/>
+                <w:color w:val="D4D4D4"/>
+                <w:sz w:val="21"/>
+                <w:szCs w:val="21"/>
+              </w:rPr>
+              <w:t>            },</w:t>
+            </w:r>
+          </w:p>
+          <w:p>
+            <w:pPr>
+              <w:shd w:val="clear" w:color="auto" w:fill="1E1E1E"/>
+              <w:spacing w:line="285" w:lineRule="atLeast"/>
+              <w:rPr>
+                <w:rFonts w:ascii="Consolas" w:eastAsia="Times New Roman" w:hAnsi="Consolas" w:cs="Times New Roman"/>
+                <w:color w:val="D4D4D4"/>
+                <w:sz w:val="21"/>
+                <w:szCs w:val="21"/>
+              </w:rPr>
+            </w:pPr>
+            <w:r>
+              <w:rPr>
+                <w:rFonts w:ascii="Consolas" w:eastAsia="Times New Roman" w:hAnsi="Consolas" w:cs="Times New Roman"/>
+                <w:color w:val="D4D4D4"/>
+                <w:sz w:val="21"/>
+                <w:szCs w:val="21"/>
+              </w:rPr>
+              <w:t>            </w:t>
+            </w:r>
+            <w:r>
+              <w:rPr>
+                <w:rFonts w:ascii="Consolas" w:eastAsia="Times New Roman" w:hAnsi="Consolas" w:cs="Times New Roman"/>
+                <w:color w:val="9CDCFE"/>
+                <w:sz w:val="21"/>
+                <w:szCs w:val="21"/>
+              </w:rPr>
+              <w:t>"development"</w:t>
+            </w:r>
+            <w:r>
+              <w:rPr>
+                <w:rFonts w:ascii="Consolas" w:eastAsia="Times New Roman" w:hAnsi="Consolas" w:cs="Times New Roman"/>
+                <w:color w:val="D4D4D4"/>
+                <w:sz w:val="21"/>
+                <w:szCs w:val="21"/>
+              </w:rPr>
+              <w:t>: {</w:t>
+            </w:r>
+          </w:p>
+          <w:p>
+            <w:pPr>
+              <w:shd w:val="clear" w:color="auto" w:fill="1E1E1E"/>
+              <w:spacing w:line="285" w:lineRule="atLeast"/>
+              <w:rPr>
+                <w:rFonts w:ascii="Consolas" w:eastAsia="Times New Roman" w:hAnsi="Consolas" w:cs="Times New Roman"/>
+                <w:color w:val="D4D4D4"/>
+                <w:sz w:val="21"/>
+                <w:szCs w:val="21"/>
+              </w:rPr>
+            </w:pPr>
+            <w:r>
+              <w:rPr>
+                <w:rFonts w:ascii="Consolas" w:eastAsia="Times New Roman" w:hAnsi="Consolas" w:cs="Times New Roman"/>
+                <w:color w:val="D4D4D4"/>
+                <w:sz w:val="21"/>
+                <w:szCs w:val="21"/>
+              </w:rPr>
+              <w:t>              </w:t>
+            </w:r>
+            <w:r>
+              <w:rPr>
+                <w:rFonts w:ascii="Consolas" w:eastAsia="Times New Roman" w:hAnsi="Consolas" w:cs="Times New Roman"/>
+                <w:color w:val="9CDCFE"/>
+                <w:sz w:val="21"/>
+                <w:szCs w:val="21"/>
+              </w:rPr>
+              <w:t>"</w:t>
+            </w:r>
+            <w:proofErr w:type="spellStart"/>
+            <w:r>
+              <w:rPr>
+                <w:rFonts w:ascii="Consolas" w:eastAsia="Times New Roman" w:hAnsi="Consolas" w:cs="Times New Roman"/>
+                <w:color w:val="9CDCFE"/>
+                <w:sz w:val="21"/>
+                <w:szCs w:val="21"/>
+              </w:rPr>
+              <w:t>buildOptimizer</w:t>
+            </w:r>
+            <w:proofErr w:type="spellEnd"/>
+            <w:r>
+              <w:rPr>
+                <w:rFonts w:ascii="Consolas" w:eastAsia="Times New Roman" w:hAnsi="Consolas" w:cs="Times New Roman"/>
+                <w:color w:val="9CDCFE"/>
+                <w:sz w:val="21"/>
+                <w:szCs w:val="21"/>
+              </w:rPr>
+              <w:t>"</w:t>
+            </w:r>
+            <w:r>
+              <w:rPr>
+                <w:rFonts w:ascii="Consolas" w:eastAsia="Times New Roman" w:hAnsi="Consolas" w:cs="Times New Roman"/>
+                <w:color w:val="D4D4D4"/>
+                <w:sz w:val="21"/>
+                <w:szCs w:val="21"/>
+              </w:rPr>
+              <w:t>: </w:t>
+            </w:r>
+            <w:r>
+              <w:rPr>
+                <w:rFonts w:ascii="Consolas" w:eastAsia="Times New Roman" w:hAnsi="Consolas" w:cs="Times New Roman"/>
+                <w:color w:val="569CD6"/>
+                <w:sz w:val="21"/>
+                <w:szCs w:val="21"/>
+              </w:rPr>
+              <w:t>false</w:t>
+            </w:r>
+            <w:r>
+              <w:rPr>
+                <w:rFonts w:ascii="Consolas" w:eastAsia="Times New Roman" w:hAnsi="Consolas" w:cs="Times New Roman"/>
+                <w:color w:val="D4D4D4"/>
+                <w:sz w:val="21"/>
+                <w:szCs w:val="21"/>
+              </w:rPr>
+              <w:t>,</w:t>
+            </w:r>
+          </w:p>
+          <w:p>
+            <w:pPr>
+              <w:shd w:val="clear" w:color="auto" w:fill="1E1E1E"/>
+              <w:spacing w:line="285" w:lineRule="atLeast"/>
+              <w:rPr>
+                <w:rFonts w:ascii="Consolas" w:eastAsia="Times New Roman" w:hAnsi="Consolas" w:cs="Times New Roman"/>
+                <w:color w:val="D4D4D4"/>
+                <w:sz w:val="21"/>
+                <w:szCs w:val="21"/>
+              </w:rPr>
+            </w:pPr>
+            <w:r>
+              <w:rPr>
+                <w:rFonts w:ascii="Consolas" w:eastAsia="Times New Roman" w:hAnsi="Consolas" w:cs="Times New Roman"/>
+                <w:color w:val="D4D4D4"/>
+                <w:sz w:val="21"/>
+                <w:szCs w:val="21"/>
+              </w:rPr>
+              <w:t>              </w:t>
+            </w:r>
+            <w:r>
+              <w:rPr>
+                <w:rFonts w:ascii="Consolas" w:eastAsia="Times New Roman" w:hAnsi="Consolas" w:cs="Times New Roman"/>
+                <w:color w:val="9CDCFE"/>
+                <w:sz w:val="21"/>
+                <w:szCs w:val="21"/>
+              </w:rPr>
+              <w:t>"optimization"</w:t>
+            </w:r>
+            <w:r>
+              <w:rPr>
+                <w:rFonts w:ascii="Consolas" w:eastAsia="Times New Roman" w:hAnsi="Consolas" w:cs="Times New Roman"/>
+                <w:color w:val="D4D4D4"/>
+                <w:sz w:val="21"/>
+                <w:szCs w:val="21"/>
+              </w:rPr>
+              <w:t>: </w:t>
+            </w:r>
+            <w:r>
+              <w:rPr>
+                <w:rFonts w:ascii="Consolas" w:eastAsia="Times New Roman" w:hAnsi="Consolas" w:cs="Times New Roman"/>
+                <w:color w:val="569CD6"/>
+                <w:sz w:val="21"/>
+                <w:szCs w:val="21"/>
+              </w:rPr>
+              <w:t>false</w:t>
+            </w:r>
+            <w:r>
+              <w:rPr>
+                <w:rFonts w:ascii="Consolas" w:eastAsia="Times New Roman" w:hAnsi="Consolas" w:cs="Times New Roman"/>
+                <w:color w:val="D4D4D4"/>
+                <w:sz w:val="21"/>
+                <w:szCs w:val="21"/>
+              </w:rPr>
+              <w:t>,</w:t>
+            </w:r>
+          </w:p>
+          <w:p>
+            <w:pPr>
+              <w:shd w:val="clear" w:color="auto" w:fill="1E1E1E"/>
+              <w:spacing w:line="285" w:lineRule="atLeast"/>
+              <w:rPr>
+                <w:rFonts w:ascii="Consolas" w:eastAsia="Times New Roman" w:hAnsi="Consolas" w:cs="Times New Roman"/>
+                <w:color w:val="D4D4D4"/>
+                <w:sz w:val="21"/>
+                <w:szCs w:val="21"/>
+              </w:rPr>
+            </w:pPr>
+            <w:r>
+              <w:rPr>
+                <w:rFonts w:ascii="Consolas" w:eastAsia="Times New Roman" w:hAnsi="Consolas" w:cs="Times New Roman"/>
+                <w:color w:val="D4D4D4"/>
+                <w:sz w:val="21"/>
+                <w:szCs w:val="21"/>
+              </w:rPr>
+              <w:t>              </w:t>
+            </w:r>
+            <w:r>
+              <w:rPr>
+                <w:rFonts w:ascii="Consolas" w:eastAsia="Times New Roman" w:hAnsi="Consolas" w:cs="Times New Roman"/>
+                <w:color w:val="9CDCFE"/>
+                <w:sz w:val="21"/>
+                <w:szCs w:val="21"/>
+              </w:rPr>
+              <w:t>"</w:t>
+            </w:r>
+            <w:proofErr w:type="spellStart"/>
+            <w:r>
+              <w:rPr>
+                <w:rFonts w:ascii="Consolas" w:eastAsia="Times New Roman" w:hAnsi="Consolas" w:cs="Times New Roman"/>
+                <w:color w:val="9CDCFE"/>
+                <w:sz w:val="21"/>
+                <w:szCs w:val="21"/>
+              </w:rPr>
+              <w:t>vendorChunk</w:t>
+            </w:r>
+            <w:proofErr w:type="spellEnd"/>
+            <w:r>
+              <w:rPr>
+                <w:rFonts w:ascii="Consolas" w:eastAsia="Times New Roman" w:hAnsi="Consolas" w:cs="Times New Roman"/>
+                <w:color w:val="9CDCFE"/>
+                <w:sz w:val="21"/>
+                <w:szCs w:val="21"/>
+              </w:rPr>
+              <w:t>"</w:t>
+            </w:r>
+            <w:r>
+              <w:rPr>
+                <w:rFonts w:ascii="Consolas" w:eastAsia="Times New Roman" w:hAnsi="Consolas" w:cs="Times New Roman"/>
+                <w:color w:val="D4D4D4"/>
+                <w:sz w:val="21"/>
+                <w:szCs w:val="21"/>
+              </w:rPr>
+              <w:t>: </w:t>
+            </w:r>
+            <w:r>
+              <w:rPr>
+                <w:rFonts w:ascii="Consolas" w:eastAsia="Times New Roman" w:hAnsi="Consolas" w:cs="Times New Roman"/>
+                <w:color w:val="569CD6"/>
+                <w:sz w:val="21"/>
+                <w:szCs w:val="21"/>
+              </w:rPr>
+              <w:t>true</w:t>
+            </w:r>
+            <w:r>
+              <w:rPr>
+                <w:rFonts w:ascii="Consolas" w:eastAsia="Times New Roman" w:hAnsi="Consolas" w:cs="Times New Roman"/>
+                <w:color w:val="D4D4D4"/>
+                <w:sz w:val="21"/>
+                <w:szCs w:val="21"/>
+              </w:rPr>
+              <w:t>,</w:t>
+            </w:r>
+          </w:p>
+          <w:p>
+            <w:pPr>
+              <w:shd w:val="clear" w:color="auto" w:fill="1E1E1E"/>
+              <w:spacing w:line="285" w:lineRule="atLeast"/>
+              <w:rPr>
+                <w:rFonts w:ascii="Consolas" w:eastAsia="Times New Roman" w:hAnsi="Consolas" w:cs="Times New Roman"/>
+                <w:color w:val="D4D4D4"/>
+                <w:sz w:val="21"/>
+                <w:szCs w:val="21"/>
+              </w:rPr>
+            </w:pPr>
+            <w:r>
+              <w:rPr>
+                <w:rFonts w:ascii="Consolas" w:eastAsia="Times New Roman" w:hAnsi="Consolas" w:cs="Times New Roman"/>
+                <w:color w:val="D4D4D4"/>
+                <w:sz w:val="21"/>
+                <w:szCs w:val="21"/>
+              </w:rPr>
+              <w:t>              </w:t>
+            </w:r>
+            <w:r>
+              <w:rPr>
+                <w:rFonts w:ascii="Consolas" w:eastAsia="Times New Roman" w:hAnsi="Consolas" w:cs="Times New Roman"/>
+                <w:color w:val="9CDCFE"/>
+                <w:sz w:val="21"/>
+                <w:szCs w:val="21"/>
+              </w:rPr>
+              <w:t>"</w:t>
+            </w:r>
+            <w:proofErr w:type="spellStart"/>
+            <w:r>
+              <w:rPr>
+                <w:rFonts w:ascii="Consolas" w:eastAsia="Times New Roman" w:hAnsi="Consolas" w:cs="Times New Roman"/>
+                <w:color w:val="9CDCFE"/>
+                <w:sz w:val="21"/>
+                <w:szCs w:val="21"/>
+              </w:rPr>
+              <w:t>extractLicenses</w:t>
+            </w:r>
+            <w:proofErr w:type="spellEnd"/>
+            <w:r>
+              <w:rPr>
+                <w:rFonts w:ascii="Consolas" w:eastAsia="Times New Roman" w:hAnsi="Consolas" w:cs="Times New Roman"/>
+                <w:color w:val="9CDCFE"/>
+                <w:sz w:val="21"/>
+                <w:szCs w:val="21"/>
+              </w:rPr>
+              <w:t>"</w:t>
+            </w:r>
+            <w:r>
+              <w:rPr>
+                <w:rFonts w:ascii="Consolas" w:eastAsia="Times New Roman" w:hAnsi="Consolas" w:cs="Times New Roman"/>
+                <w:color w:val="D4D4D4"/>
+                <w:sz w:val="21"/>
+                <w:szCs w:val="21"/>
+              </w:rPr>
+              <w:t>: </w:t>
+            </w:r>
+            <w:r>
+              <w:rPr>
+                <w:rFonts w:ascii="Consolas" w:eastAsia="Times New Roman" w:hAnsi="Consolas" w:cs="Times New Roman"/>
+                <w:color w:val="569CD6"/>
+                <w:sz w:val="21"/>
+                <w:szCs w:val="21"/>
+              </w:rPr>
+              <w:t>false</w:t>
+            </w:r>
+            <w:r>
+              <w:rPr>
+                <w:rFonts w:ascii="Consolas" w:eastAsia="Times New Roman" w:hAnsi="Consolas" w:cs="Times New Roman"/>
+                <w:color w:val="D4D4D4"/>
+                <w:sz w:val="21"/>
+                <w:szCs w:val="21"/>
+              </w:rPr>
+              <w:t>,</w:t>
+            </w:r>
+          </w:p>
+          <w:p>
+            <w:pPr>
+              <w:shd w:val="clear" w:color="auto" w:fill="1E1E1E"/>
+              <w:spacing w:line="285" w:lineRule="atLeast"/>
+              <w:rPr>
+                <w:rFonts w:ascii="Consolas" w:eastAsia="Times New Roman" w:hAnsi="Consolas" w:cs="Times New Roman"/>
+                <w:color w:val="D4D4D4"/>
+                <w:sz w:val="21"/>
+                <w:szCs w:val="21"/>
+              </w:rPr>
+            </w:pPr>
+            <w:r>
+              <w:rPr>
+                <w:rFonts w:ascii="Consolas" w:eastAsia="Times New Roman" w:hAnsi="Consolas" w:cs="Times New Roman"/>
+                <w:color w:val="D4D4D4"/>
+                <w:sz w:val="21"/>
+                <w:szCs w:val="21"/>
+              </w:rPr>
+              <w:t>              </w:t>
+            </w:r>
+            <w:r>
+              <w:rPr>
+                <w:rFonts w:ascii="Consolas" w:eastAsia="Times New Roman" w:hAnsi="Consolas" w:cs="Times New Roman"/>
+                <w:color w:val="9CDCFE"/>
+                <w:sz w:val="21"/>
+                <w:szCs w:val="21"/>
+              </w:rPr>
+              <w:t>"</w:t>
+            </w:r>
+            <w:proofErr w:type="spellStart"/>
+            <w:r>
+              <w:rPr>
+                <w:rFonts w:ascii="Consolas" w:eastAsia="Times New Roman" w:hAnsi="Consolas" w:cs="Times New Roman"/>
+                <w:color w:val="9CDCFE"/>
+                <w:sz w:val="21"/>
+                <w:szCs w:val="21"/>
+              </w:rPr>
+              <w:t>sourceMap</w:t>
+            </w:r>
+            <w:proofErr w:type="spellEnd"/>
+            <w:r>
+              <w:rPr>
+                <w:rFonts w:ascii="Consolas" w:eastAsia="Times New Roman" w:hAnsi="Consolas" w:cs="Times New Roman"/>
+                <w:color w:val="9CDCFE"/>
+                <w:sz w:val="21"/>
+                <w:szCs w:val="21"/>
+              </w:rPr>
+              <w:t>"</w:t>
+            </w:r>
+            <w:r>
+              <w:rPr>
+                <w:rFonts w:ascii="Consolas" w:eastAsia="Times New Roman" w:hAnsi="Consolas" w:cs="Times New Roman"/>
+                <w:color w:val="D4D4D4"/>
+                <w:sz w:val="21"/>
+                <w:szCs w:val="21"/>
+              </w:rPr>
+              <w:t>: </w:t>
+            </w:r>
+            <w:r>
+              <w:rPr>
+                <w:rFonts w:ascii="Consolas" w:eastAsia="Times New Roman" w:hAnsi="Consolas" w:cs="Times New Roman"/>
+                <w:color w:val="569CD6"/>
+                <w:sz w:val="21"/>
+                <w:szCs w:val="21"/>
+              </w:rPr>
+              <w:t>true</w:t>
+            </w:r>
+            <w:r>
+              <w:rPr>
+                <w:rFonts w:ascii="Consolas" w:eastAsia="Times New Roman" w:hAnsi="Consolas" w:cs="Times New Roman"/>
+                <w:color w:val="D4D4D4"/>
+                <w:sz w:val="21"/>
+                <w:szCs w:val="21"/>
+              </w:rPr>
+              <w:t>,</w:t>
+            </w:r>
+          </w:p>
+          <w:p>
+            <w:pPr>
+              <w:shd w:val="clear" w:color="auto" w:fill="1E1E1E"/>
+              <w:spacing w:line="285" w:lineRule="atLeast"/>
+              <w:rPr>
+                <w:rFonts w:ascii="Consolas" w:eastAsia="Times New Roman" w:hAnsi="Consolas" w:cs="Times New Roman"/>
+                <w:color w:val="D4D4D4"/>
+                <w:sz w:val="21"/>
+                <w:szCs w:val="21"/>
+              </w:rPr>
+            </w:pPr>
+            <w:r>
+              <w:rPr>
+                <w:rFonts w:ascii="Consolas" w:eastAsia="Times New Roman" w:hAnsi="Consolas" w:cs="Times New Roman"/>
+                <w:color w:val="D4D4D4"/>
+                <w:sz w:val="21"/>
+                <w:szCs w:val="21"/>
+              </w:rPr>
+              <w:t>              </w:t>
+            </w:r>
+            <w:r>
+              <w:rPr>
+                <w:rFonts w:ascii="Consolas" w:eastAsia="Times New Roman" w:hAnsi="Consolas" w:cs="Times New Roman"/>
+                <w:color w:val="9CDCFE"/>
+                <w:sz w:val="21"/>
+                <w:szCs w:val="21"/>
+              </w:rPr>
+              <w:t>"</w:t>
+            </w:r>
+            <w:proofErr w:type="spellStart"/>
+            <w:r>
+              <w:rPr>
+                <w:rFonts w:ascii="Consolas" w:eastAsia="Times New Roman" w:hAnsi="Consolas" w:cs="Times New Roman"/>
+                <w:color w:val="9CDCFE"/>
+                <w:sz w:val="21"/>
+                <w:szCs w:val="21"/>
+              </w:rPr>
+              <w:t>namedChunks</w:t>
+            </w:r>
+            <w:proofErr w:type="spellEnd"/>
+            <w:r>
+              <w:rPr>
+                <w:rFonts w:ascii="Consolas" w:eastAsia="Times New Roman" w:hAnsi="Consolas" w:cs="Times New Roman"/>
+                <w:color w:val="9CDCFE"/>
+                <w:sz w:val="21"/>
+                <w:szCs w:val="21"/>
+              </w:rPr>
+              <w:t>"</w:t>
+            </w:r>
+            <w:r>
+              <w:rPr>
+                <w:rFonts w:ascii="Consolas" w:eastAsia="Times New Roman" w:hAnsi="Consolas" w:cs="Times New Roman"/>
+                <w:color w:val="D4D4D4"/>
+                <w:sz w:val="21"/>
+                <w:szCs w:val="21"/>
+              </w:rPr>
+              <w:t>: </w:t>
+            </w:r>
+            <w:r>
+              <w:rPr>
+                <w:rFonts w:ascii="Consolas" w:eastAsia="Times New Roman" w:hAnsi="Consolas" w:cs="Times New Roman"/>
+                <w:color w:val="569CD6"/>
+                <w:sz w:val="21"/>
+                <w:szCs w:val="21"/>
+              </w:rPr>
+              <w:t>true</w:t>
+            </w:r>
+          </w:p>
+          <w:p>
+            <w:pPr>
+              <w:shd w:val="clear" w:color="auto" w:fill="1E1E1E"/>
+              <w:spacing w:line="285" w:lineRule="atLeast"/>
+              <w:rPr>
+                <w:rFonts w:ascii="Consolas" w:eastAsia="Times New Roman" w:hAnsi="Consolas" w:cs="Times New Roman"/>
+                <w:color w:val="D4D4D4"/>
+                <w:sz w:val="21"/>
+                <w:szCs w:val="21"/>
+              </w:rPr>
+            </w:pPr>
+            <w:r>
+              <w:rPr>
+                <w:rFonts w:ascii="Consolas" w:eastAsia="Times New Roman" w:hAnsi="Consolas" w:cs="Times New Roman"/>
+                <w:color w:val="D4D4D4"/>
+                <w:sz w:val="21"/>
+                <w:szCs w:val="21"/>
+              </w:rPr>
+              <w:t>            }</w:t>
             </w:r>
           </w:p>
           <w:p>
@@ -2042,6 +4005,231 @@
                 <w:sz w:val="21"/>
                 <w:szCs w:val="21"/>
               </w:rPr>
+              <w:t>"</w:t>
+            </w:r>
+            <w:proofErr w:type="spellStart"/>
+            <w:r>
+              <w:rPr>
+                <w:rFonts w:ascii="Consolas" w:eastAsia="Times New Roman" w:hAnsi="Consolas" w:cs="Times New Roman"/>
+                <w:color w:val="9CDCFE"/>
+                <w:sz w:val="21"/>
+                <w:szCs w:val="21"/>
+              </w:rPr>
+              <w:t>defaultConfiguration</w:t>
+            </w:r>
+            <w:proofErr w:type="spellEnd"/>
+            <w:r>
+              <w:rPr>
+                <w:rFonts w:ascii="Consolas" w:eastAsia="Times New Roman" w:hAnsi="Consolas" w:cs="Times New Roman"/>
+                <w:color w:val="9CDCFE"/>
+                <w:sz w:val="21"/>
+                <w:szCs w:val="21"/>
+              </w:rPr>
+              <w:t>"</w:t>
+            </w:r>
+            <w:r>
+              <w:rPr>
+                <w:rFonts w:ascii="Consolas" w:eastAsia="Times New Roman" w:hAnsi="Consolas" w:cs="Times New Roman"/>
+                <w:color w:val="D4D4D4"/>
+                <w:sz w:val="21"/>
+                <w:szCs w:val="21"/>
+              </w:rPr>
+              <w:t>: </w:t>
+            </w:r>
+            <w:r>
+              <w:rPr>
+                <w:rFonts w:ascii="Consolas" w:eastAsia="Times New Roman" w:hAnsi="Consolas" w:cs="Times New Roman"/>
+                <w:color w:val="CE9178"/>
+                <w:sz w:val="21"/>
+                <w:szCs w:val="21"/>
+              </w:rPr>
+              <w:t>"production"</w:t>
+            </w:r>
+          </w:p>
+          <w:p>
+            <w:pPr>
+              <w:shd w:val="clear" w:color="auto" w:fill="1E1E1E"/>
+              <w:spacing w:line="285" w:lineRule="atLeast"/>
+              <w:rPr>
+                <w:rFonts w:ascii="Consolas" w:eastAsia="Times New Roman" w:hAnsi="Consolas" w:cs="Times New Roman"/>
+                <w:color w:val="D4D4D4"/>
+                <w:sz w:val="21"/>
+                <w:szCs w:val="21"/>
+              </w:rPr>
+            </w:pPr>
+            <w:r>
+              <w:rPr>
+                <w:rFonts w:ascii="Consolas" w:eastAsia="Times New Roman" w:hAnsi="Consolas" w:cs="Times New Roman"/>
+                <w:color w:val="D4D4D4"/>
+                <w:sz w:val="21"/>
+                <w:szCs w:val="21"/>
+              </w:rPr>
+              <w:t>        },</w:t>
+            </w:r>
+          </w:p>
+          <w:p>
+            <w:pPr>
+              <w:shd w:val="clear" w:color="auto" w:fill="1E1E1E"/>
+              <w:spacing w:line="285" w:lineRule="atLeast"/>
+              <w:rPr>
+                <w:rFonts w:ascii="Consolas" w:eastAsia="Times New Roman" w:hAnsi="Consolas" w:cs="Times New Roman"/>
+                <w:color w:val="D4D4D4"/>
+                <w:sz w:val="21"/>
+                <w:szCs w:val="21"/>
+              </w:rPr>
+            </w:pPr>
+            <w:r>
+              <w:rPr>
+                <w:rFonts w:ascii="Consolas" w:eastAsia="Times New Roman" w:hAnsi="Consolas" w:cs="Times New Roman"/>
+                <w:color w:val="D4D4D4"/>
+                <w:sz w:val="21"/>
+                <w:szCs w:val="21"/>
+              </w:rPr>
+              <w:t>        </w:t>
+            </w:r>
+            <w:r>
+              <w:rPr>
+                <w:rFonts w:ascii="Consolas" w:eastAsia="Times New Roman" w:hAnsi="Consolas" w:cs="Times New Roman"/>
+                <w:color w:val="9CDCFE"/>
+                <w:sz w:val="21"/>
+                <w:szCs w:val="21"/>
+              </w:rPr>
+              <w:t>"serve"</w:t>
+            </w:r>
+            <w:r>
+              <w:rPr>
+                <w:rFonts w:ascii="Consolas" w:eastAsia="Times New Roman" w:hAnsi="Consolas" w:cs="Times New Roman"/>
+                <w:color w:val="D4D4D4"/>
+                <w:sz w:val="21"/>
+                <w:szCs w:val="21"/>
+              </w:rPr>
+              <w:t>: {</w:t>
+            </w:r>
+          </w:p>
+          <w:p>
+            <w:pPr>
+              <w:shd w:val="clear" w:color="auto" w:fill="1E1E1E"/>
+              <w:spacing w:line="285" w:lineRule="atLeast"/>
+              <w:rPr>
+                <w:rFonts w:ascii="Consolas" w:eastAsia="Times New Roman" w:hAnsi="Consolas" w:cs="Times New Roman"/>
+                <w:color w:val="D4D4D4"/>
+                <w:sz w:val="21"/>
+                <w:szCs w:val="21"/>
+              </w:rPr>
+            </w:pPr>
+            <w:r>
+              <w:rPr>
+                <w:rFonts w:ascii="Consolas" w:eastAsia="Times New Roman" w:hAnsi="Consolas" w:cs="Times New Roman"/>
+                <w:color w:val="D4D4D4"/>
+                <w:sz w:val="21"/>
+                <w:szCs w:val="21"/>
+              </w:rPr>
+              <w:t>          </w:t>
+            </w:r>
+            <w:r>
+              <w:rPr>
+                <w:rFonts w:ascii="Consolas" w:eastAsia="Times New Roman" w:hAnsi="Consolas" w:cs="Times New Roman"/>
+                <w:color w:val="9CDCFE"/>
+                <w:sz w:val="21"/>
+                <w:szCs w:val="21"/>
+              </w:rPr>
+              <w:t>"builder"</w:t>
+            </w:r>
+            <w:r>
+              <w:rPr>
+                <w:rFonts w:ascii="Consolas" w:eastAsia="Times New Roman" w:hAnsi="Consolas" w:cs="Times New Roman"/>
+                <w:color w:val="D4D4D4"/>
+                <w:sz w:val="21"/>
+                <w:szCs w:val="21"/>
+              </w:rPr>
+              <w:t>: </w:t>
+            </w:r>
+            <w:r>
+              <w:rPr>
+                <w:rFonts w:ascii="Consolas" w:eastAsia="Times New Roman" w:hAnsi="Consolas" w:cs="Times New Roman"/>
+                <w:color w:val="CE9178"/>
+                <w:sz w:val="21"/>
+                <w:szCs w:val="21"/>
+              </w:rPr>
+              <w:t>"@angular-</w:t>
+            </w:r>
+            <w:proofErr w:type="spellStart"/>
+            <w:r>
+              <w:rPr>
+                <w:rFonts w:ascii="Consolas" w:eastAsia="Times New Roman" w:hAnsi="Consolas" w:cs="Times New Roman"/>
+                <w:color w:val="CE9178"/>
+                <w:sz w:val="21"/>
+                <w:szCs w:val="21"/>
+              </w:rPr>
+              <w:t>devkit</w:t>
+            </w:r>
+            <w:proofErr w:type="spellEnd"/>
+            <w:r>
+              <w:rPr>
+                <w:rFonts w:ascii="Consolas" w:eastAsia="Times New Roman" w:hAnsi="Consolas" w:cs="Times New Roman"/>
+                <w:color w:val="CE9178"/>
+                <w:sz w:val="21"/>
+                <w:szCs w:val="21"/>
+              </w:rPr>
+              <w:t>/</w:t>
+            </w:r>
+            <w:proofErr w:type="spellStart"/>
+            <w:r>
+              <w:rPr>
+                <w:rFonts w:ascii="Consolas" w:eastAsia="Times New Roman" w:hAnsi="Consolas" w:cs="Times New Roman"/>
+                <w:color w:val="CE9178"/>
+                <w:sz w:val="21"/>
+                <w:szCs w:val="21"/>
+              </w:rPr>
+              <w:t>build-angular:dev-server</w:t>
+            </w:r>
+            <w:proofErr w:type="spellEnd"/>
+            <w:r>
+              <w:rPr>
+                <w:rFonts w:ascii="Consolas" w:eastAsia="Times New Roman" w:hAnsi="Consolas" w:cs="Times New Roman"/>
+                <w:color w:val="CE9178"/>
+                <w:sz w:val="21"/>
+                <w:szCs w:val="21"/>
+              </w:rPr>
+              <w:t>"</w:t>
+            </w:r>
+            <w:r>
+              <w:rPr>
+                <w:rFonts w:ascii="Consolas" w:eastAsia="Times New Roman" w:hAnsi="Consolas" w:cs="Times New Roman"/>
+                <w:color w:val="D4D4D4"/>
+                <w:sz w:val="21"/>
+                <w:szCs w:val="21"/>
+              </w:rPr>
+              <w:t>,</w:t>
+            </w:r>
+          </w:p>
+          <w:p>
+            <w:pPr>
+              <w:shd w:val="clear" w:color="auto" w:fill="1E1E1E"/>
+              <w:spacing w:line="285" w:lineRule="atLeast"/>
+              <w:rPr>
+                <w:rFonts w:ascii="Consolas" w:eastAsia="Times New Roman" w:hAnsi="Consolas" w:cs="Times New Roman"/>
+                <w:color w:val="D4D4D4"/>
+                <w:sz w:val="21"/>
+                <w:szCs w:val="21"/>
+              </w:rPr>
+            </w:pPr>
+            <w:r>
+              <w:rPr>
+                <w:rFonts w:ascii="Consolas" w:eastAsia="Times New Roman" w:hAnsi="Consolas" w:cs="Times New Roman"/>
+                <w:color w:val="D4D4D4"/>
+                <w:sz w:val="21"/>
+                <w:szCs w:val="21"/>
+              </w:rPr>
+              <w:t>          </w:t>
+            </w:r>
+            <w:r>
+              <w:rPr>
+                <w:rFonts w:ascii="Consolas" w:eastAsia="Times New Roman" w:hAnsi="Consolas" w:cs="Times New Roman"/>
+                <w:color w:val="9CDCFE"/>
+                <w:sz w:val="21"/>
+                <w:szCs w:val="21"/>
+              </w:rPr>
               <w:t>"configurations"</w:t>
             </w:r>
             <w:r>
@@ -2120,67 +4308,27 @@
                 <w:sz w:val="21"/>
                 <w:szCs w:val="21"/>
               </w:rPr>
-              <w:t>"budgets"</w:t>
-            </w:r>
-            <w:r>
-              <w:rPr>
-                <w:rFonts w:ascii="Consolas" w:eastAsia="Times New Roman" w:hAnsi="Consolas" w:cs="Times New Roman"/>
-                <w:color w:val="D4D4D4"/>
-                <w:sz w:val="21"/>
-                <w:szCs w:val="21"/>
-              </w:rPr>
-              <w:t>: [</w:t>
-            </w:r>
-          </w:p>
-          <w:p>
-            <w:pPr>
-              <w:shd w:val="clear" w:color="auto" w:fill="1E1E1E"/>
-              <w:spacing w:line="285" w:lineRule="atLeast"/>
-              <w:rPr>
-                <w:rFonts w:ascii="Consolas" w:eastAsia="Times New Roman" w:hAnsi="Consolas" w:cs="Times New Roman"/>
-                <w:color w:val="D4D4D4"/>
-                <w:sz w:val="21"/>
-                <w:szCs w:val="21"/>
-              </w:rPr>
-            </w:pPr>
-            <w:r>
-              <w:rPr>
-                <w:rFonts w:ascii="Consolas" w:eastAsia="Times New Roman" w:hAnsi="Consolas" w:cs="Times New Roman"/>
-                <w:color w:val="D4D4D4"/>
-                <w:sz w:val="21"/>
-                <w:szCs w:val="21"/>
-              </w:rPr>
-              <w:t>                {</w:t>
-            </w:r>
-          </w:p>
-          <w:p>
-            <w:pPr>
-              <w:shd w:val="clear" w:color="auto" w:fill="1E1E1E"/>
-              <w:spacing w:line="285" w:lineRule="atLeast"/>
-              <w:rPr>
-                <w:rFonts w:ascii="Consolas" w:eastAsia="Times New Roman" w:hAnsi="Consolas" w:cs="Times New Roman"/>
-                <w:color w:val="D4D4D4"/>
-                <w:sz w:val="21"/>
-                <w:szCs w:val="21"/>
-              </w:rPr>
-            </w:pPr>
-            <w:r>
-              <w:rPr>
-                <w:rFonts w:ascii="Consolas" w:eastAsia="Times New Roman" w:hAnsi="Consolas" w:cs="Times New Roman"/>
-                <w:color w:val="D4D4D4"/>
-                <w:sz w:val="21"/>
-                <w:szCs w:val="21"/>
-              </w:rPr>
-              <w:t>                  </w:t>
-            </w:r>
-            <w:r>
-              <w:rPr>
-                <w:rFonts w:ascii="Consolas" w:eastAsia="Times New Roman" w:hAnsi="Consolas" w:cs="Times New Roman"/>
-                <w:color w:val="9CDCFE"/>
-                <w:sz w:val="21"/>
-                <w:szCs w:val="21"/>
-              </w:rPr>
-              <w:t>"type"</w:t>
+              <w:t>"</w:t>
+            </w:r>
+            <w:proofErr w:type="spellStart"/>
+            <w:r>
+              <w:rPr>
+                <w:rFonts w:ascii="Consolas" w:eastAsia="Times New Roman" w:hAnsi="Consolas" w:cs="Times New Roman"/>
+                <w:color w:val="9CDCFE"/>
+                <w:sz w:val="21"/>
+                <w:szCs w:val="21"/>
+              </w:rPr>
+              <w:t>browserTarget</w:t>
+            </w:r>
+            <w:proofErr w:type="spellEnd"/>
+            <w:r>
+              <w:rPr>
+                <w:rFonts w:ascii="Consolas" w:eastAsia="Times New Roman" w:hAnsi="Consolas" w:cs="Times New Roman"/>
+                <w:color w:val="9CDCFE"/>
+                <w:sz w:val="21"/>
+                <w:szCs w:val="21"/>
+              </w:rPr>
+              <w:t>"</w:t>
             </w:r>
             <w:r>
               <w:rPr>
@@ -2198,61 +4346,132 @@
                 <w:sz w:val="21"/>
                 <w:szCs w:val="21"/>
               </w:rPr>
-              <w:t>"initial"</w:t>
-            </w:r>
-            <w:r>
-              <w:rPr>
-                <w:rFonts w:ascii="Consolas" w:eastAsia="Times New Roman" w:hAnsi="Consolas" w:cs="Times New Roman"/>
-                <w:color w:val="D4D4D4"/>
-                <w:sz w:val="21"/>
-                <w:szCs w:val="21"/>
-              </w:rPr>
-              <w:t>,</w:t>
-            </w:r>
-          </w:p>
-          <w:p>
-            <w:pPr>
-              <w:shd w:val="clear" w:color="auto" w:fill="1E1E1E"/>
-              <w:spacing w:line="285" w:lineRule="atLeast"/>
-              <w:rPr>
-                <w:rFonts w:ascii="Consolas" w:eastAsia="Times New Roman" w:hAnsi="Consolas" w:cs="Times New Roman"/>
-                <w:color w:val="D4D4D4"/>
-                <w:sz w:val="21"/>
-                <w:szCs w:val="21"/>
-              </w:rPr>
-            </w:pPr>
-            <w:r>
-              <w:rPr>
-                <w:rFonts w:ascii="Consolas" w:eastAsia="Times New Roman" w:hAnsi="Consolas" w:cs="Times New Roman"/>
-                <w:color w:val="D4D4D4"/>
-                <w:sz w:val="21"/>
-                <w:szCs w:val="21"/>
-              </w:rPr>
-              <w:t>                  </w:t>
-            </w:r>
-            <w:r>
-              <w:rPr>
-                <w:rFonts w:ascii="Consolas" w:eastAsia="Times New Roman" w:hAnsi="Consolas" w:cs="Times New Roman"/>
-                <w:color w:val="9CDCFE"/>
-                <w:sz w:val="21"/>
-                <w:szCs w:val="21"/>
-              </w:rPr>
               <w:t>"</w:t>
             </w:r>
             <w:proofErr w:type="spellStart"/>
             <w:r>
               <w:rPr>
                 <w:rFonts w:ascii="Consolas" w:eastAsia="Times New Roman" w:hAnsi="Consolas" w:cs="Times New Roman"/>
-                <w:color w:val="9CDCFE"/>
-                <w:sz w:val="21"/>
-                <w:szCs w:val="21"/>
-              </w:rPr>
-              <w:t>maximumWarning</w:t>
+                <w:color w:val="CE9178"/>
+                <w:sz w:val="21"/>
+                <w:szCs w:val="21"/>
+              </w:rPr>
+              <w:t>my-first-app:build:production</w:t>
             </w:r>
             <w:proofErr w:type="spellEnd"/>
             <w:r>
               <w:rPr>
                 <w:rFonts w:ascii="Consolas" w:eastAsia="Times New Roman" w:hAnsi="Consolas" w:cs="Times New Roman"/>
+                <w:color w:val="CE9178"/>
+                <w:sz w:val="21"/>
+                <w:szCs w:val="21"/>
+              </w:rPr>
+              <w:t>"</w:t>
+            </w:r>
+          </w:p>
+          <w:p>
+            <w:pPr>
+              <w:shd w:val="clear" w:color="auto" w:fill="1E1E1E"/>
+              <w:spacing w:line="285" w:lineRule="atLeast"/>
+              <w:rPr>
+                <w:rFonts w:ascii="Consolas" w:eastAsia="Times New Roman" w:hAnsi="Consolas" w:cs="Times New Roman"/>
+                <w:color w:val="D4D4D4"/>
+                <w:sz w:val="21"/>
+                <w:szCs w:val="21"/>
+              </w:rPr>
+            </w:pPr>
+            <w:r>
+              <w:rPr>
+                <w:rFonts w:ascii="Consolas" w:eastAsia="Times New Roman" w:hAnsi="Consolas" w:cs="Times New Roman"/>
+                <w:color w:val="D4D4D4"/>
+                <w:sz w:val="21"/>
+                <w:szCs w:val="21"/>
+              </w:rPr>
+              <w:t>            },</w:t>
+            </w:r>
+          </w:p>
+          <w:p>
+            <w:pPr>
+              <w:shd w:val="clear" w:color="auto" w:fill="1E1E1E"/>
+              <w:spacing w:line="285" w:lineRule="atLeast"/>
+              <w:rPr>
+                <w:rFonts w:ascii="Consolas" w:eastAsia="Times New Roman" w:hAnsi="Consolas" w:cs="Times New Roman"/>
+                <w:color w:val="D4D4D4"/>
+                <w:sz w:val="21"/>
+                <w:szCs w:val="21"/>
+              </w:rPr>
+            </w:pPr>
+            <w:r>
+              <w:rPr>
+                <w:rFonts w:ascii="Consolas" w:eastAsia="Times New Roman" w:hAnsi="Consolas" w:cs="Times New Roman"/>
+                <w:color w:val="D4D4D4"/>
+                <w:sz w:val="21"/>
+                <w:szCs w:val="21"/>
+              </w:rPr>
+              <w:t>            </w:t>
+            </w:r>
+            <w:r>
+              <w:rPr>
+                <w:rFonts w:ascii="Consolas" w:eastAsia="Times New Roman" w:hAnsi="Consolas" w:cs="Times New Roman"/>
+                <w:color w:val="9CDCFE"/>
+                <w:sz w:val="21"/>
+                <w:szCs w:val="21"/>
+              </w:rPr>
+              <w:t>"development"</w:t>
+            </w:r>
+            <w:r>
+              <w:rPr>
+                <w:rFonts w:ascii="Consolas" w:eastAsia="Times New Roman" w:hAnsi="Consolas" w:cs="Times New Roman"/>
+                <w:color w:val="D4D4D4"/>
+                <w:sz w:val="21"/>
+                <w:szCs w:val="21"/>
+              </w:rPr>
+              <w:t>: {</w:t>
+            </w:r>
+          </w:p>
+          <w:p>
+            <w:pPr>
+              <w:shd w:val="clear" w:color="auto" w:fill="1E1E1E"/>
+              <w:spacing w:line="285" w:lineRule="atLeast"/>
+              <w:rPr>
+                <w:rFonts w:ascii="Consolas" w:eastAsia="Times New Roman" w:hAnsi="Consolas" w:cs="Times New Roman"/>
+                <w:color w:val="D4D4D4"/>
+                <w:sz w:val="21"/>
+                <w:szCs w:val="21"/>
+              </w:rPr>
+            </w:pPr>
+            <w:r>
+              <w:rPr>
+                <w:rFonts w:ascii="Consolas" w:eastAsia="Times New Roman" w:hAnsi="Consolas" w:cs="Times New Roman"/>
+                <w:color w:val="D4D4D4"/>
+                <w:sz w:val="21"/>
+                <w:szCs w:val="21"/>
+              </w:rPr>
+              <w:t>              </w:t>
+            </w:r>
+            <w:r>
+              <w:rPr>
+                <w:rFonts w:ascii="Consolas" w:eastAsia="Times New Roman" w:hAnsi="Consolas" w:cs="Times New Roman"/>
+                <w:color w:val="9CDCFE"/>
+                <w:sz w:val="21"/>
+                <w:szCs w:val="21"/>
+              </w:rPr>
+              <w:t>"</w:t>
+            </w:r>
+            <w:proofErr w:type="spellStart"/>
+            <w:r>
+              <w:rPr>
+                <w:rFonts w:ascii="Consolas" w:eastAsia="Times New Roman" w:hAnsi="Consolas" w:cs="Times New Roman"/>
+                <w:color w:val="9CDCFE"/>
+                <w:sz w:val="21"/>
+                <w:szCs w:val="21"/>
+              </w:rPr>
+              <w:t>browserTarget</w:t>
+            </w:r>
+            <w:proofErr w:type="spellEnd"/>
+            <w:r>
+              <w:rPr>
+                <w:rFonts w:ascii="Consolas" w:eastAsia="Times New Roman" w:hAnsi="Consolas" w:cs="Times New Roman"/>
                 <w:color w:val="9CDCFE"/>
                 <w:sz w:val="21"/>
                 <w:szCs w:val="21"/>
@@ -2275,61 +4494,114 @@
                 <w:sz w:val="21"/>
                 <w:szCs w:val="21"/>
               </w:rPr>
-              <w:t>"2mb"</w:t>
-            </w:r>
-            <w:r>
-              <w:rPr>
-                <w:rFonts w:ascii="Consolas" w:eastAsia="Times New Roman" w:hAnsi="Consolas" w:cs="Times New Roman"/>
-                <w:color w:val="D4D4D4"/>
-                <w:sz w:val="21"/>
-                <w:szCs w:val="21"/>
-              </w:rPr>
-              <w:t>,</w:t>
-            </w:r>
-          </w:p>
-          <w:p>
-            <w:pPr>
-              <w:shd w:val="clear" w:color="auto" w:fill="1E1E1E"/>
-              <w:spacing w:line="285" w:lineRule="atLeast"/>
-              <w:rPr>
-                <w:rFonts w:ascii="Consolas" w:eastAsia="Times New Roman" w:hAnsi="Consolas" w:cs="Times New Roman"/>
-                <w:color w:val="D4D4D4"/>
-                <w:sz w:val="21"/>
-                <w:szCs w:val="21"/>
-              </w:rPr>
-            </w:pPr>
-            <w:r>
-              <w:rPr>
-                <w:rFonts w:ascii="Consolas" w:eastAsia="Times New Roman" w:hAnsi="Consolas" w:cs="Times New Roman"/>
-                <w:color w:val="D4D4D4"/>
-                <w:sz w:val="21"/>
-                <w:szCs w:val="21"/>
-              </w:rPr>
-              <w:t>                  </w:t>
-            </w:r>
-            <w:r>
-              <w:rPr>
-                <w:rFonts w:ascii="Consolas" w:eastAsia="Times New Roman" w:hAnsi="Consolas" w:cs="Times New Roman"/>
-                <w:color w:val="9CDCFE"/>
-                <w:sz w:val="21"/>
-                <w:szCs w:val="21"/>
-              </w:rPr>
               <w:t>"</w:t>
             </w:r>
             <w:proofErr w:type="spellStart"/>
             <w:r>
               <w:rPr>
                 <w:rFonts w:ascii="Consolas" w:eastAsia="Times New Roman" w:hAnsi="Consolas" w:cs="Times New Roman"/>
-                <w:color w:val="9CDCFE"/>
-                <w:sz w:val="21"/>
-                <w:szCs w:val="21"/>
-              </w:rPr>
-              <w:t>maximumError</w:t>
+                <w:color w:val="CE9178"/>
+                <w:sz w:val="21"/>
+                <w:szCs w:val="21"/>
+              </w:rPr>
+              <w:t>my-first-app:build:development</w:t>
             </w:r>
             <w:proofErr w:type="spellEnd"/>
             <w:r>
               <w:rPr>
                 <w:rFonts w:ascii="Consolas" w:eastAsia="Times New Roman" w:hAnsi="Consolas" w:cs="Times New Roman"/>
+                <w:color w:val="CE9178"/>
+                <w:sz w:val="21"/>
+                <w:szCs w:val="21"/>
+              </w:rPr>
+              <w:t>"</w:t>
+            </w:r>
+          </w:p>
+          <w:p>
+            <w:pPr>
+              <w:shd w:val="clear" w:color="auto" w:fill="1E1E1E"/>
+              <w:spacing w:line="285" w:lineRule="atLeast"/>
+              <w:rPr>
+                <w:rFonts w:ascii="Consolas" w:eastAsia="Times New Roman" w:hAnsi="Consolas" w:cs="Times New Roman"/>
+                <w:color w:val="D4D4D4"/>
+                <w:sz w:val="21"/>
+                <w:szCs w:val="21"/>
+              </w:rPr>
+            </w:pPr>
+            <w:r>
+              <w:rPr>
+                <w:rFonts w:ascii="Consolas" w:eastAsia="Times New Roman" w:hAnsi="Consolas" w:cs="Times New Roman"/>
+                <w:color w:val="D4D4D4"/>
+                <w:sz w:val="21"/>
+                <w:szCs w:val="21"/>
+              </w:rPr>
+              <w:t>            }</w:t>
+            </w:r>
+          </w:p>
+          <w:p>
+            <w:pPr>
+              <w:shd w:val="clear" w:color="auto" w:fill="1E1E1E"/>
+              <w:spacing w:line="285" w:lineRule="atLeast"/>
+              <w:rPr>
+                <w:rFonts w:ascii="Consolas" w:eastAsia="Times New Roman" w:hAnsi="Consolas" w:cs="Times New Roman"/>
+                <w:color w:val="D4D4D4"/>
+                <w:sz w:val="21"/>
+                <w:szCs w:val="21"/>
+              </w:rPr>
+            </w:pPr>
+            <w:r>
+              <w:rPr>
+                <w:rFonts w:ascii="Consolas" w:eastAsia="Times New Roman" w:hAnsi="Consolas" w:cs="Times New Roman"/>
+                <w:color w:val="D4D4D4"/>
+                <w:sz w:val="21"/>
+                <w:szCs w:val="21"/>
+              </w:rPr>
+              <w:t>          },</w:t>
+            </w:r>
+          </w:p>
+          <w:p>
+            <w:pPr>
+              <w:shd w:val="clear" w:color="auto" w:fill="1E1E1E"/>
+              <w:spacing w:line="285" w:lineRule="atLeast"/>
+              <w:rPr>
+                <w:rFonts w:ascii="Consolas" w:eastAsia="Times New Roman" w:hAnsi="Consolas" w:cs="Times New Roman"/>
+                <w:color w:val="D4D4D4"/>
+                <w:sz w:val="21"/>
+                <w:szCs w:val="21"/>
+              </w:rPr>
+            </w:pPr>
+            <w:r>
+              <w:rPr>
+                <w:rFonts w:ascii="Consolas" w:eastAsia="Times New Roman" w:hAnsi="Consolas" w:cs="Times New Roman"/>
+                <w:color w:val="D4D4D4"/>
+                <w:sz w:val="21"/>
+                <w:szCs w:val="21"/>
+              </w:rPr>
+              <w:t>          </w:t>
+            </w:r>
+            <w:r>
+              <w:rPr>
+                <w:rFonts w:ascii="Consolas" w:eastAsia="Times New Roman" w:hAnsi="Consolas" w:cs="Times New Roman"/>
+                <w:color w:val="9CDCFE"/>
+                <w:sz w:val="21"/>
+                <w:szCs w:val="21"/>
+              </w:rPr>
+              <w:t>"</w:t>
+            </w:r>
+            <w:proofErr w:type="spellStart"/>
+            <w:r>
+              <w:rPr>
+                <w:rFonts w:ascii="Consolas" w:eastAsia="Times New Roman" w:hAnsi="Consolas" w:cs="Times New Roman"/>
+                <w:color w:val="9CDCFE"/>
+                <w:sz w:val="21"/>
+                <w:szCs w:val="21"/>
+              </w:rPr>
+              <w:t>defaultConfiguration</w:t>
+            </w:r>
+            <w:proofErr w:type="spellEnd"/>
+            <w:r>
+              <w:rPr>
+                <w:rFonts w:ascii="Consolas" w:eastAsia="Times New Roman" w:hAnsi="Consolas" w:cs="Times New Roman"/>
                 <w:color w:val="9CDCFE"/>
                 <w:sz w:val="21"/>
                 <w:szCs w:val="21"/>
@@ -2352,1893 +4624,27 @@
                 <w:sz w:val="21"/>
                 <w:szCs w:val="21"/>
               </w:rPr>
-              <w:t>"5mb"</w:t>
-            </w:r>
-          </w:p>
-          <w:p>
-            <w:pPr>
-              <w:shd w:val="clear" w:color="auto" w:fill="1E1E1E"/>
-              <w:spacing w:line="285" w:lineRule="atLeast"/>
-              <w:rPr>
-                <w:rFonts w:ascii="Consolas" w:eastAsia="Times New Roman" w:hAnsi="Consolas" w:cs="Times New Roman"/>
-                <w:color w:val="D4D4D4"/>
-                <w:sz w:val="21"/>
-                <w:szCs w:val="21"/>
-              </w:rPr>
-            </w:pPr>
-            <w:r>
-              <w:rPr>
-                <w:rFonts w:ascii="Consolas" w:eastAsia="Times New Roman" w:hAnsi="Consolas" w:cs="Times New Roman"/>
-                <w:color w:val="D4D4D4"/>
-                <w:sz w:val="21"/>
-                <w:szCs w:val="21"/>
-              </w:rPr>
-              <w:t>                },</w:t>
-            </w:r>
-          </w:p>
-          <w:p>
-            <w:pPr>
-              <w:shd w:val="clear" w:color="auto" w:fill="1E1E1E"/>
-              <w:spacing w:line="285" w:lineRule="atLeast"/>
-              <w:rPr>
-                <w:rFonts w:ascii="Consolas" w:eastAsia="Times New Roman" w:hAnsi="Consolas" w:cs="Times New Roman"/>
-                <w:color w:val="D4D4D4"/>
-                <w:sz w:val="21"/>
-                <w:szCs w:val="21"/>
-              </w:rPr>
-            </w:pPr>
-            <w:r>
-              <w:rPr>
-                <w:rFonts w:ascii="Consolas" w:eastAsia="Times New Roman" w:hAnsi="Consolas" w:cs="Times New Roman"/>
-                <w:color w:val="D4D4D4"/>
-                <w:sz w:val="21"/>
-                <w:szCs w:val="21"/>
-              </w:rPr>
-              <w:t>                {</w:t>
-            </w:r>
-          </w:p>
-          <w:p>
-            <w:pPr>
-              <w:shd w:val="clear" w:color="auto" w:fill="1E1E1E"/>
-              <w:spacing w:line="285" w:lineRule="atLeast"/>
-              <w:rPr>
-                <w:rFonts w:ascii="Consolas" w:eastAsia="Times New Roman" w:hAnsi="Consolas" w:cs="Times New Roman"/>
-                <w:color w:val="D4D4D4"/>
-                <w:sz w:val="21"/>
-                <w:szCs w:val="21"/>
-              </w:rPr>
-            </w:pPr>
-            <w:r>
-              <w:rPr>
-                <w:rFonts w:ascii="Consolas" w:eastAsia="Times New Roman" w:hAnsi="Consolas" w:cs="Times New Roman"/>
-                <w:color w:val="D4D4D4"/>
-                <w:sz w:val="21"/>
-                <w:szCs w:val="21"/>
-              </w:rPr>
-              <w:t>                  </w:t>
-            </w:r>
-            <w:r>
-              <w:rPr>
-                <w:rFonts w:ascii="Consolas" w:eastAsia="Times New Roman" w:hAnsi="Consolas" w:cs="Times New Roman"/>
-                <w:color w:val="9CDCFE"/>
-                <w:sz w:val="21"/>
-                <w:szCs w:val="21"/>
-              </w:rPr>
-              <w:t>"type"</w:t>
-            </w:r>
-            <w:r>
-              <w:rPr>
-                <w:rFonts w:ascii="Consolas" w:eastAsia="Times New Roman" w:hAnsi="Consolas" w:cs="Times New Roman"/>
-                <w:color w:val="D4D4D4"/>
-                <w:sz w:val="21"/>
-                <w:szCs w:val="21"/>
-              </w:rPr>
-              <w:t>: </w:t>
-            </w:r>
-            <w:r>
-              <w:rPr>
-                <w:rFonts w:ascii="Consolas" w:eastAsia="Times New Roman" w:hAnsi="Consolas" w:cs="Times New Roman"/>
-                <w:color w:val="CE9178"/>
-                <w:sz w:val="21"/>
-                <w:szCs w:val="21"/>
-              </w:rPr>
-              <w:t>"</w:t>
-            </w:r>
-            <w:proofErr w:type="spellStart"/>
-            <w:r>
-              <w:rPr>
-                <w:rFonts w:ascii="Consolas" w:eastAsia="Times New Roman" w:hAnsi="Consolas" w:cs="Times New Roman"/>
-                <w:color w:val="CE9178"/>
-                <w:sz w:val="21"/>
-                <w:szCs w:val="21"/>
-              </w:rPr>
-              <w:t>anyComponentStyle</w:t>
-            </w:r>
-            <w:proofErr w:type="spellEnd"/>
-            <w:r>
-              <w:rPr>
-                <w:rFonts w:ascii="Consolas" w:eastAsia="Times New Roman" w:hAnsi="Consolas" w:cs="Times New Roman"/>
-                <w:color w:val="CE9178"/>
-                <w:sz w:val="21"/>
-                <w:szCs w:val="21"/>
-              </w:rPr>
-              <w:t>"</w:t>
-            </w:r>
-            <w:r>
-              <w:rPr>
-                <w:rFonts w:ascii="Consolas" w:eastAsia="Times New Roman" w:hAnsi="Consolas" w:cs="Times New Roman"/>
-                <w:color w:val="D4D4D4"/>
-                <w:sz w:val="21"/>
-                <w:szCs w:val="21"/>
-              </w:rPr>
-              <w:t>,</w:t>
-            </w:r>
-          </w:p>
-          <w:p>
-            <w:pPr>
-              <w:shd w:val="clear" w:color="auto" w:fill="1E1E1E"/>
-              <w:spacing w:line="285" w:lineRule="atLeast"/>
-              <w:rPr>
-                <w:rFonts w:ascii="Consolas" w:eastAsia="Times New Roman" w:hAnsi="Consolas" w:cs="Times New Roman"/>
-                <w:color w:val="D4D4D4"/>
-                <w:sz w:val="21"/>
-                <w:szCs w:val="21"/>
-              </w:rPr>
-            </w:pPr>
-            <w:r>
-              <w:rPr>
-                <w:rFonts w:ascii="Consolas" w:eastAsia="Times New Roman" w:hAnsi="Consolas" w:cs="Times New Roman"/>
-                <w:color w:val="D4D4D4"/>
-                <w:sz w:val="21"/>
-                <w:szCs w:val="21"/>
-              </w:rPr>
-              <w:t>                  </w:t>
-            </w:r>
-            <w:r>
-              <w:rPr>
-                <w:rFonts w:ascii="Consolas" w:eastAsia="Times New Roman" w:hAnsi="Consolas" w:cs="Times New Roman"/>
-                <w:color w:val="9CDCFE"/>
-                <w:sz w:val="21"/>
-                <w:szCs w:val="21"/>
-              </w:rPr>
-              <w:t>"</w:t>
-            </w:r>
-            <w:proofErr w:type="spellStart"/>
-            <w:r>
-              <w:rPr>
-                <w:rFonts w:ascii="Consolas" w:eastAsia="Times New Roman" w:hAnsi="Consolas" w:cs="Times New Roman"/>
-                <w:color w:val="9CDCFE"/>
-                <w:sz w:val="21"/>
-                <w:szCs w:val="21"/>
-              </w:rPr>
-              <w:t>maximumWarning</w:t>
-            </w:r>
-            <w:proofErr w:type="spellEnd"/>
-            <w:r>
-              <w:rPr>
-                <w:rFonts w:ascii="Consolas" w:eastAsia="Times New Roman" w:hAnsi="Consolas" w:cs="Times New Roman"/>
-                <w:color w:val="9CDCFE"/>
-                <w:sz w:val="21"/>
-                <w:szCs w:val="21"/>
-              </w:rPr>
-              <w:t>"</w:t>
-            </w:r>
-            <w:r>
-              <w:rPr>
-                <w:rFonts w:ascii="Consolas" w:eastAsia="Times New Roman" w:hAnsi="Consolas" w:cs="Times New Roman"/>
-                <w:color w:val="D4D4D4"/>
-                <w:sz w:val="21"/>
-                <w:szCs w:val="21"/>
-              </w:rPr>
-              <w:t>: </w:t>
-            </w:r>
-            <w:r>
-              <w:rPr>
-                <w:rFonts w:ascii="Consolas" w:eastAsia="Times New Roman" w:hAnsi="Consolas" w:cs="Times New Roman"/>
-                <w:color w:val="CE9178"/>
-                <w:sz w:val="21"/>
-                <w:szCs w:val="21"/>
-              </w:rPr>
-              <w:t>"6kb"</w:t>
-            </w:r>
-            <w:r>
-              <w:rPr>
-                <w:rFonts w:ascii="Consolas" w:eastAsia="Times New Roman" w:hAnsi="Consolas" w:cs="Times New Roman"/>
-                <w:color w:val="D4D4D4"/>
-                <w:sz w:val="21"/>
-                <w:szCs w:val="21"/>
-              </w:rPr>
-              <w:t>,</w:t>
-            </w:r>
-          </w:p>
-          <w:p>
-            <w:pPr>
-              <w:shd w:val="clear" w:color="auto" w:fill="1E1E1E"/>
-              <w:spacing w:line="285" w:lineRule="atLeast"/>
-              <w:rPr>
-                <w:rFonts w:ascii="Consolas" w:eastAsia="Times New Roman" w:hAnsi="Consolas" w:cs="Times New Roman"/>
-                <w:color w:val="D4D4D4"/>
-                <w:sz w:val="21"/>
-                <w:szCs w:val="21"/>
-              </w:rPr>
-            </w:pPr>
-            <w:r>
-              <w:rPr>
-                <w:rFonts w:ascii="Consolas" w:eastAsia="Times New Roman" w:hAnsi="Consolas" w:cs="Times New Roman"/>
-                <w:color w:val="D4D4D4"/>
-                <w:sz w:val="21"/>
-                <w:szCs w:val="21"/>
-              </w:rPr>
-              <w:t>                  </w:t>
-            </w:r>
-            <w:r>
-              <w:rPr>
-                <w:rFonts w:ascii="Consolas" w:eastAsia="Times New Roman" w:hAnsi="Consolas" w:cs="Times New Roman"/>
-                <w:color w:val="9CDCFE"/>
-                <w:sz w:val="21"/>
-                <w:szCs w:val="21"/>
-              </w:rPr>
-              <w:t>"</w:t>
-            </w:r>
-            <w:proofErr w:type="spellStart"/>
-            <w:r>
-              <w:rPr>
-                <w:rFonts w:ascii="Consolas" w:eastAsia="Times New Roman" w:hAnsi="Consolas" w:cs="Times New Roman"/>
-                <w:color w:val="9CDCFE"/>
-                <w:sz w:val="21"/>
-                <w:szCs w:val="21"/>
-              </w:rPr>
-              <w:t>maximumError</w:t>
-            </w:r>
-            <w:proofErr w:type="spellEnd"/>
-            <w:r>
-              <w:rPr>
-                <w:rFonts w:ascii="Consolas" w:eastAsia="Times New Roman" w:hAnsi="Consolas" w:cs="Times New Roman"/>
-                <w:color w:val="9CDCFE"/>
-                <w:sz w:val="21"/>
-                <w:szCs w:val="21"/>
-              </w:rPr>
-              <w:t>"</w:t>
-            </w:r>
-            <w:r>
-              <w:rPr>
-                <w:rFonts w:ascii="Consolas" w:eastAsia="Times New Roman" w:hAnsi="Consolas" w:cs="Times New Roman"/>
-                <w:color w:val="D4D4D4"/>
-                <w:sz w:val="21"/>
-                <w:szCs w:val="21"/>
-              </w:rPr>
-              <w:t>: </w:t>
-            </w:r>
-            <w:r>
-              <w:rPr>
-                <w:rFonts w:ascii="Consolas" w:eastAsia="Times New Roman" w:hAnsi="Consolas" w:cs="Times New Roman"/>
-                <w:color w:val="CE9178"/>
-                <w:sz w:val="21"/>
-                <w:szCs w:val="21"/>
-              </w:rPr>
-              <w:t>"10kb"</w:t>
-            </w:r>
-          </w:p>
-          <w:p>
-            <w:pPr>
-              <w:shd w:val="clear" w:color="auto" w:fill="1E1E1E"/>
-              <w:spacing w:line="285" w:lineRule="atLeast"/>
-              <w:rPr>
-                <w:rFonts w:ascii="Consolas" w:eastAsia="Times New Roman" w:hAnsi="Consolas" w:cs="Times New Roman"/>
-                <w:color w:val="D4D4D4"/>
-                <w:sz w:val="21"/>
-                <w:szCs w:val="21"/>
-              </w:rPr>
-            </w:pPr>
-            <w:r>
-              <w:rPr>
-                <w:rFonts w:ascii="Consolas" w:eastAsia="Times New Roman" w:hAnsi="Consolas" w:cs="Times New Roman"/>
-                <w:color w:val="D4D4D4"/>
-                <w:sz w:val="21"/>
-                <w:szCs w:val="21"/>
-              </w:rPr>
-              <w:t>                }</w:t>
-            </w:r>
-          </w:p>
-          <w:p>
-            <w:pPr>
-              <w:shd w:val="clear" w:color="auto" w:fill="1E1E1E"/>
-              <w:spacing w:line="285" w:lineRule="atLeast"/>
-              <w:rPr>
-                <w:rFonts w:ascii="Consolas" w:eastAsia="Times New Roman" w:hAnsi="Consolas" w:cs="Times New Roman"/>
-                <w:color w:val="D4D4D4"/>
-                <w:sz w:val="21"/>
-                <w:szCs w:val="21"/>
-              </w:rPr>
-            </w:pPr>
-            <w:r>
-              <w:rPr>
-                <w:rFonts w:ascii="Consolas" w:eastAsia="Times New Roman" w:hAnsi="Consolas" w:cs="Times New Roman"/>
-                <w:color w:val="D4D4D4"/>
-                <w:sz w:val="21"/>
-                <w:szCs w:val="21"/>
-              </w:rPr>
-              <w:t>              ],</w:t>
-            </w:r>
-          </w:p>
-          <w:p>
-            <w:pPr>
-              <w:shd w:val="clear" w:color="auto" w:fill="1E1E1E"/>
-              <w:spacing w:line="285" w:lineRule="atLeast"/>
-              <w:rPr>
-                <w:rFonts w:ascii="Consolas" w:eastAsia="Times New Roman" w:hAnsi="Consolas" w:cs="Times New Roman"/>
-                <w:color w:val="D4D4D4"/>
-                <w:sz w:val="21"/>
-                <w:szCs w:val="21"/>
-              </w:rPr>
-            </w:pPr>
-            <w:r>
-              <w:rPr>
-                <w:rFonts w:ascii="Consolas" w:eastAsia="Times New Roman" w:hAnsi="Consolas" w:cs="Times New Roman"/>
-                <w:color w:val="D4D4D4"/>
-                <w:sz w:val="21"/>
-                <w:szCs w:val="21"/>
-              </w:rPr>
-              <w:t>              </w:t>
-            </w:r>
-            <w:r>
-              <w:rPr>
-                <w:rFonts w:ascii="Consolas" w:eastAsia="Times New Roman" w:hAnsi="Consolas" w:cs="Times New Roman"/>
-                <w:color w:val="9CDCFE"/>
-                <w:sz w:val="21"/>
-                <w:szCs w:val="21"/>
-              </w:rPr>
-              <w:t>"</w:t>
-            </w:r>
-            <w:proofErr w:type="spellStart"/>
-            <w:r>
-              <w:rPr>
-                <w:rFonts w:ascii="Consolas" w:eastAsia="Times New Roman" w:hAnsi="Consolas" w:cs="Times New Roman"/>
-                <w:color w:val="9CDCFE"/>
-                <w:sz w:val="21"/>
-                <w:szCs w:val="21"/>
-              </w:rPr>
-              <w:t>fileReplacements</w:t>
-            </w:r>
-            <w:proofErr w:type="spellEnd"/>
-            <w:r>
-              <w:rPr>
-                <w:rFonts w:ascii="Consolas" w:eastAsia="Times New Roman" w:hAnsi="Consolas" w:cs="Times New Roman"/>
-                <w:color w:val="9CDCFE"/>
-                <w:sz w:val="21"/>
-                <w:szCs w:val="21"/>
-              </w:rPr>
-              <w:t>"</w:t>
-            </w:r>
-            <w:r>
-              <w:rPr>
-                <w:rFonts w:ascii="Consolas" w:eastAsia="Times New Roman" w:hAnsi="Consolas" w:cs="Times New Roman"/>
-                <w:color w:val="D4D4D4"/>
-                <w:sz w:val="21"/>
-                <w:szCs w:val="21"/>
-              </w:rPr>
-              <w:t>: [</w:t>
-            </w:r>
-          </w:p>
-          <w:p>
-            <w:pPr>
-              <w:shd w:val="clear" w:color="auto" w:fill="1E1E1E"/>
-              <w:spacing w:line="285" w:lineRule="atLeast"/>
-              <w:rPr>
-                <w:rFonts w:ascii="Consolas" w:eastAsia="Times New Roman" w:hAnsi="Consolas" w:cs="Times New Roman"/>
-                <w:color w:val="D4D4D4"/>
-                <w:sz w:val="21"/>
-                <w:szCs w:val="21"/>
-              </w:rPr>
-            </w:pPr>
-            <w:r>
-              <w:rPr>
-                <w:rFonts w:ascii="Consolas" w:eastAsia="Times New Roman" w:hAnsi="Consolas" w:cs="Times New Roman"/>
-                <w:color w:val="D4D4D4"/>
-                <w:sz w:val="21"/>
-                <w:szCs w:val="21"/>
-              </w:rPr>
-              <w:t>                {</w:t>
-            </w:r>
-          </w:p>
-          <w:p>
-            <w:pPr>
-              <w:shd w:val="clear" w:color="auto" w:fill="1E1E1E"/>
-              <w:spacing w:line="285" w:lineRule="atLeast"/>
-              <w:rPr>
-                <w:rFonts w:ascii="Consolas" w:eastAsia="Times New Roman" w:hAnsi="Consolas" w:cs="Times New Roman"/>
-                <w:color w:val="D4D4D4"/>
-                <w:sz w:val="21"/>
-                <w:szCs w:val="21"/>
-              </w:rPr>
-            </w:pPr>
-            <w:r>
-              <w:rPr>
-                <w:rFonts w:ascii="Consolas" w:eastAsia="Times New Roman" w:hAnsi="Consolas" w:cs="Times New Roman"/>
-                <w:color w:val="D4D4D4"/>
-                <w:sz w:val="21"/>
-                <w:szCs w:val="21"/>
-              </w:rPr>
-              <w:t>                  </w:t>
-            </w:r>
-            <w:r>
-              <w:rPr>
-                <w:rFonts w:ascii="Consolas" w:eastAsia="Times New Roman" w:hAnsi="Consolas" w:cs="Times New Roman"/>
-                <w:color w:val="9CDCFE"/>
-                <w:sz w:val="21"/>
-                <w:szCs w:val="21"/>
-              </w:rPr>
-              <w:t>"replace"</w:t>
-            </w:r>
-            <w:r>
-              <w:rPr>
-                <w:rFonts w:ascii="Consolas" w:eastAsia="Times New Roman" w:hAnsi="Consolas" w:cs="Times New Roman"/>
-                <w:color w:val="D4D4D4"/>
-                <w:sz w:val="21"/>
-                <w:szCs w:val="21"/>
-              </w:rPr>
-              <w:t>: </w:t>
-            </w:r>
-            <w:r>
-              <w:rPr>
-                <w:rFonts w:ascii="Consolas" w:eastAsia="Times New Roman" w:hAnsi="Consolas" w:cs="Times New Roman"/>
-                <w:color w:val="CE9178"/>
-                <w:sz w:val="21"/>
-                <w:szCs w:val="21"/>
-              </w:rPr>
-              <w:t>"</w:t>
-            </w:r>
-            <w:proofErr w:type="spellStart"/>
-            <w:r>
-              <w:rPr>
-                <w:rFonts w:ascii="Consolas" w:eastAsia="Times New Roman" w:hAnsi="Consolas" w:cs="Times New Roman"/>
-                <w:color w:val="CE9178"/>
-                <w:sz w:val="21"/>
-                <w:szCs w:val="21"/>
-              </w:rPr>
-              <w:t>src</w:t>
-            </w:r>
-            <w:proofErr w:type="spellEnd"/>
-            <w:r>
-              <w:rPr>
-                <w:rFonts w:ascii="Consolas" w:eastAsia="Times New Roman" w:hAnsi="Consolas" w:cs="Times New Roman"/>
-                <w:color w:val="CE9178"/>
-                <w:sz w:val="21"/>
-                <w:szCs w:val="21"/>
-              </w:rPr>
-              <w:t>/environments/</w:t>
-            </w:r>
-            <w:proofErr w:type="spellStart"/>
-            <w:r>
-              <w:rPr>
-                <w:rFonts w:ascii="Consolas" w:eastAsia="Times New Roman" w:hAnsi="Consolas" w:cs="Times New Roman"/>
-                <w:color w:val="CE9178"/>
-                <w:sz w:val="21"/>
-                <w:szCs w:val="21"/>
-              </w:rPr>
-              <w:t>environment.ts</w:t>
-            </w:r>
-            <w:proofErr w:type="spellEnd"/>
-            <w:r>
-              <w:rPr>
-                <w:rFonts w:ascii="Consolas" w:eastAsia="Times New Roman" w:hAnsi="Consolas" w:cs="Times New Roman"/>
-                <w:color w:val="CE9178"/>
-                <w:sz w:val="21"/>
-                <w:szCs w:val="21"/>
-              </w:rPr>
-              <w:t>"</w:t>
-            </w:r>
-            <w:r>
-              <w:rPr>
-                <w:rFonts w:ascii="Consolas" w:eastAsia="Times New Roman" w:hAnsi="Consolas" w:cs="Times New Roman"/>
-                <w:color w:val="D4D4D4"/>
-                <w:sz w:val="21"/>
-                <w:szCs w:val="21"/>
-              </w:rPr>
-              <w:t>,</w:t>
-            </w:r>
-          </w:p>
-          <w:p>
-            <w:pPr>
-              <w:shd w:val="clear" w:color="auto" w:fill="1E1E1E"/>
-              <w:spacing w:line="285" w:lineRule="atLeast"/>
-              <w:rPr>
-                <w:rFonts w:ascii="Consolas" w:eastAsia="Times New Roman" w:hAnsi="Consolas" w:cs="Times New Roman"/>
-                <w:color w:val="D4D4D4"/>
-                <w:sz w:val="21"/>
-                <w:szCs w:val="21"/>
-              </w:rPr>
-            </w:pPr>
-            <w:r>
-              <w:rPr>
-                <w:rFonts w:ascii="Consolas" w:eastAsia="Times New Roman" w:hAnsi="Consolas" w:cs="Times New Roman"/>
-                <w:color w:val="D4D4D4"/>
-                <w:sz w:val="21"/>
-                <w:szCs w:val="21"/>
-              </w:rPr>
-              <w:t>                  </w:t>
-            </w:r>
-            <w:r>
-              <w:rPr>
-                <w:rFonts w:ascii="Consolas" w:eastAsia="Times New Roman" w:hAnsi="Consolas" w:cs="Times New Roman"/>
-                <w:color w:val="9CDCFE"/>
-                <w:sz w:val="21"/>
-                <w:szCs w:val="21"/>
-              </w:rPr>
-              <w:t>"with"</w:t>
-            </w:r>
-            <w:r>
-              <w:rPr>
-                <w:rFonts w:ascii="Consolas" w:eastAsia="Times New Roman" w:hAnsi="Consolas" w:cs="Times New Roman"/>
-                <w:color w:val="D4D4D4"/>
-                <w:sz w:val="21"/>
-                <w:szCs w:val="21"/>
-              </w:rPr>
-              <w:t>: </w:t>
-            </w:r>
-            <w:r>
-              <w:rPr>
-                <w:rFonts w:ascii="Consolas" w:eastAsia="Times New Roman" w:hAnsi="Consolas" w:cs="Times New Roman"/>
-                <w:color w:val="CE9178"/>
-                <w:sz w:val="21"/>
-                <w:szCs w:val="21"/>
-              </w:rPr>
-              <w:t>"</w:t>
-            </w:r>
-            <w:proofErr w:type="spellStart"/>
-            <w:r>
-              <w:rPr>
-                <w:rFonts w:ascii="Consolas" w:eastAsia="Times New Roman" w:hAnsi="Consolas" w:cs="Times New Roman"/>
-                <w:color w:val="CE9178"/>
-                <w:sz w:val="21"/>
-                <w:szCs w:val="21"/>
-              </w:rPr>
-              <w:t>src</w:t>
-            </w:r>
-            <w:proofErr w:type="spellEnd"/>
-            <w:r>
-              <w:rPr>
-                <w:rFonts w:ascii="Consolas" w:eastAsia="Times New Roman" w:hAnsi="Consolas" w:cs="Times New Roman"/>
-                <w:color w:val="CE9178"/>
-                <w:sz w:val="21"/>
-                <w:szCs w:val="21"/>
-              </w:rPr>
-              <w:t>/environments/</w:t>
-            </w:r>
-            <w:proofErr w:type="spellStart"/>
-            <w:r>
-              <w:rPr>
-                <w:rFonts w:ascii="Consolas" w:eastAsia="Times New Roman" w:hAnsi="Consolas" w:cs="Times New Roman"/>
-                <w:color w:val="CE9178"/>
-                <w:sz w:val="21"/>
-                <w:szCs w:val="21"/>
-              </w:rPr>
-              <w:t>environment.prod.ts</w:t>
-            </w:r>
-            <w:proofErr w:type="spellEnd"/>
-            <w:r>
-              <w:rPr>
-                <w:rFonts w:ascii="Consolas" w:eastAsia="Times New Roman" w:hAnsi="Consolas" w:cs="Times New Roman"/>
-                <w:color w:val="CE9178"/>
-                <w:sz w:val="21"/>
-                <w:szCs w:val="21"/>
-              </w:rPr>
-              <w:t>"</w:t>
-            </w:r>
-          </w:p>
-          <w:p>
-            <w:pPr>
-              <w:shd w:val="clear" w:color="auto" w:fill="1E1E1E"/>
-              <w:spacing w:line="285" w:lineRule="atLeast"/>
-              <w:rPr>
-                <w:rFonts w:ascii="Consolas" w:eastAsia="Times New Roman" w:hAnsi="Consolas" w:cs="Times New Roman"/>
-                <w:color w:val="D4D4D4"/>
-                <w:sz w:val="21"/>
-                <w:szCs w:val="21"/>
-              </w:rPr>
-            </w:pPr>
-            <w:r>
-              <w:rPr>
-                <w:rFonts w:ascii="Consolas" w:eastAsia="Times New Roman" w:hAnsi="Consolas" w:cs="Times New Roman"/>
-                <w:color w:val="D4D4D4"/>
-                <w:sz w:val="21"/>
-                <w:szCs w:val="21"/>
-              </w:rPr>
-              <w:t>                }</w:t>
-            </w:r>
-          </w:p>
-          <w:p>
-            <w:pPr>
-              <w:shd w:val="clear" w:color="auto" w:fill="1E1E1E"/>
-              <w:spacing w:line="285" w:lineRule="atLeast"/>
-              <w:rPr>
-                <w:rFonts w:ascii="Consolas" w:eastAsia="Times New Roman" w:hAnsi="Consolas" w:cs="Times New Roman"/>
-                <w:color w:val="D4D4D4"/>
-                <w:sz w:val="21"/>
-                <w:szCs w:val="21"/>
-              </w:rPr>
-            </w:pPr>
-            <w:r>
-              <w:rPr>
-                <w:rFonts w:ascii="Consolas" w:eastAsia="Times New Roman" w:hAnsi="Consolas" w:cs="Times New Roman"/>
-                <w:color w:val="D4D4D4"/>
-                <w:sz w:val="21"/>
-                <w:szCs w:val="21"/>
-              </w:rPr>
-              <w:t>              ],</w:t>
-            </w:r>
-          </w:p>
-          <w:p>
-            <w:pPr>
-              <w:shd w:val="clear" w:color="auto" w:fill="1E1E1E"/>
-              <w:spacing w:line="285" w:lineRule="atLeast"/>
-              <w:rPr>
-                <w:rFonts w:ascii="Consolas" w:eastAsia="Times New Roman" w:hAnsi="Consolas" w:cs="Times New Roman"/>
-                <w:color w:val="D4D4D4"/>
-                <w:sz w:val="21"/>
-                <w:szCs w:val="21"/>
-              </w:rPr>
-            </w:pPr>
-            <w:r>
-              <w:rPr>
-                <w:rFonts w:ascii="Consolas" w:eastAsia="Times New Roman" w:hAnsi="Consolas" w:cs="Times New Roman"/>
-                <w:color w:val="D4D4D4"/>
-                <w:sz w:val="21"/>
-                <w:szCs w:val="21"/>
-              </w:rPr>
-              <w:t>              </w:t>
-            </w:r>
-            <w:r>
-              <w:rPr>
-                <w:rFonts w:ascii="Consolas" w:eastAsia="Times New Roman" w:hAnsi="Consolas" w:cs="Times New Roman"/>
-                <w:color w:val="9CDCFE"/>
-                <w:sz w:val="21"/>
-                <w:szCs w:val="21"/>
-              </w:rPr>
-              <w:t>"</w:t>
-            </w:r>
-            <w:proofErr w:type="spellStart"/>
-            <w:r>
-              <w:rPr>
-                <w:rFonts w:ascii="Consolas" w:eastAsia="Times New Roman" w:hAnsi="Consolas" w:cs="Times New Roman"/>
-                <w:color w:val="9CDCFE"/>
-                <w:sz w:val="21"/>
-                <w:szCs w:val="21"/>
-              </w:rPr>
-              <w:t>outputHashing</w:t>
-            </w:r>
-            <w:proofErr w:type="spellEnd"/>
-            <w:r>
-              <w:rPr>
-                <w:rFonts w:ascii="Consolas" w:eastAsia="Times New Roman" w:hAnsi="Consolas" w:cs="Times New Roman"/>
-                <w:color w:val="9CDCFE"/>
-                <w:sz w:val="21"/>
-                <w:szCs w:val="21"/>
-              </w:rPr>
-              <w:t>"</w:t>
-            </w:r>
-            <w:r>
-              <w:rPr>
-                <w:rFonts w:ascii="Consolas" w:eastAsia="Times New Roman" w:hAnsi="Consolas" w:cs="Times New Roman"/>
-                <w:color w:val="D4D4D4"/>
-                <w:sz w:val="21"/>
-                <w:szCs w:val="21"/>
-              </w:rPr>
-              <w:t>: </w:t>
-            </w:r>
-            <w:r>
-              <w:rPr>
-                <w:rFonts w:ascii="Consolas" w:eastAsia="Times New Roman" w:hAnsi="Consolas" w:cs="Times New Roman"/>
-                <w:color w:val="CE9178"/>
-                <w:sz w:val="21"/>
-                <w:szCs w:val="21"/>
-              </w:rPr>
-              <w:t>"all"</w:t>
-            </w:r>
-          </w:p>
-          <w:p>
-            <w:pPr>
-              <w:shd w:val="clear" w:color="auto" w:fill="1E1E1E"/>
-              <w:spacing w:line="285" w:lineRule="atLeast"/>
-              <w:rPr>
-                <w:rFonts w:ascii="Consolas" w:eastAsia="Times New Roman" w:hAnsi="Consolas" w:cs="Times New Roman"/>
-                <w:color w:val="D4D4D4"/>
-                <w:sz w:val="21"/>
-                <w:szCs w:val="21"/>
-              </w:rPr>
-            </w:pPr>
-            <w:r>
-              <w:rPr>
-                <w:rFonts w:ascii="Consolas" w:eastAsia="Times New Roman" w:hAnsi="Consolas" w:cs="Times New Roman"/>
-                <w:color w:val="D4D4D4"/>
-                <w:sz w:val="21"/>
-                <w:szCs w:val="21"/>
-              </w:rPr>
-              <w:t>            },</w:t>
-            </w:r>
-          </w:p>
-          <w:p>
-            <w:pPr>
-              <w:shd w:val="clear" w:color="auto" w:fill="1E1E1E"/>
-              <w:spacing w:line="285" w:lineRule="atLeast"/>
-              <w:rPr>
-                <w:rFonts w:ascii="Consolas" w:eastAsia="Times New Roman" w:hAnsi="Consolas" w:cs="Times New Roman"/>
-                <w:color w:val="D4D4D4"/>
-                <w:sz w:val="21"/>
-                <w:szCs w:val="21"/>
-              </w:rPr>
-            </w:pPr>
-            <w:r>
-              <w:rPr>
-                <w:rFonts w:ascii="Consolas" w:eastAsia="Times New Roman" w:hAnsi="Consolas" w:cs="Times New Roman"/>
-                <w:color w:val="D4D4D4"/>
-                <w:sz w:val="21"/>
-                <w:szCs w:val="21"/>
-              </w:rPr>
-              <w:t>            </w:t>
-            </w:r>
-            <w:r>
-              <w:rPr>
-                <w:rFonts w:ascii="Consolas" w:eastAsia="Times New Roman" w:hAnsi="Consolas" w:cs="Times New Roman"/>
-                <w:color w:val="9CDCFE"/>
-                <w:sz w:val="21"/>
-                <w:szCs w:val="21"/>
-              </w:rPr>
               <w:t>"development"</w:t>
             </w:r>
-            <w:r>
-              <w:rPr>
-                <w:rFonts w:ascii="Consolas" w:eastAsia="Times New Roman" w:hAnsi="Consolas" w:cs="Times New Roman"/>
-                <w:color w:val="D4D4D4"/>
-                <w:sz w:val="21"/>
-                <w:szCs w:val="21"/>
-              </w:rPr>
-              <w:t>: {</w:t>
-            </w:r>
-          </w:p>
-          <w:p>
-            <w:pPr>
-              <w:shd w:val="clear" w:color="auto" w:fill="1E1E1E"/>
-              <w:spacing w:line="285" w:lineRule="atLeast"/>
-              <w:rPr>
-                <w:rFonts w:ascii="Consolas" w:eastAsia="Times New Roman" w:hAnsi="Consolas" w:cs="Times New Roman"/>
-                <w:color w:val="D4D4D4"/>
-                <w:sz w:val="21"/>
-                <w:szCs w:val="21"/>
-              </w:rPr>
-            </w:pPr>
-            <w:r>
-              <w:rPr>
-                <w:rFonts w:ascii="Consolas" w:eastAsia="Times New Roman" w:hAnsi="Consolas" w:cs="Times New Roman"/>
-                <w:color w:val="D4D4D4"/>
-                <w:sz w:val="21"/>
-                <w:szCs w:val="21"/>
-              </w:rPr>
-              <w:t>              </w:t>
-            </w:r>
-            <w:r>
-              <w:rPr>
-                <w:rFonts w:ascii="Consolas" w:eastAsia="Times New Roman" w:hAnsi="Consolas" w:cs="Times New Roman"/>
-                <w:color w:val="9CDCFE"/>
-                <w:sz w:val="21"/>
-                <w:szCs w:val="21"/>
-              </w:rPr>
-              <w:t>"</w:t>
-            </w:r>
-            <w:proofErr w:type="spellStart"/>
-            <w:r>
-              <w:rPr>
-                <w:rFonts w:ascii="Consolas" w:eastAsia="Times New Roman" w:hAnsi="Consolas" w:cs="Times New Roman"/>
-                <w:color w:val="9CDCFE"/>
-                <w:sz w:val="21"/>
-                <w:szCs w:val="21"/>
-              </w:rPr>
-              <w:t>buildOptimizer</w:t>
-            </w:r>
-            <w:proofErr w:type="spellEnd"/>
-            <w:r>
-              <w:rPr>
-                <w:rFonts w:ascii="Consolas" w:eastAsia="Times New Roman" w:hAnsi="Consolas" w:cs="Times New Roman"/>
-                <w:color w:val="9CDCFE"/>
-                <w:sz w:val="21"/>
-                <w:szCs w:val="21"/>
-              </w:rPr>
-              <w:t>"</w:t>
-            </w:r>
-            <w:r>
-              <w:rPr>
-                <w:rFonts w:ascii="Consolas" w:eastAsia="Times New Roman" w:hAnsi="Consolas" w:cs="Times New Roman"/>
-                <w:color w:val="D4D4D4"/>
-                <w:sz w:val="21"/>
-                <w:szCs w:val="21"/>
-              </w:rPr>
-              <w:t>: </w:t>
-            </w:r>
-            <w:r>
-              <w:rPr>
-                <w:rFonts w:ascii="Consolas" w:eastAsia="Times New Roman" w:hAnsi="Consolas" w:cs="Times New Roman"/>
-                <w:color w:val="569CD6"/>
-                <w:sz w:val="21"/>
-                <w:szCs w:val="21"/>
-              </w:rPr>
-              <w:t>false</w:t>
-            </w:r>
-            <w:r>
-              <w:rPr>
-                <w:rFonts w:ascii="Consolas" w:eastAsia="Times New Roman" w:hAnsi="Consolas" w:cs="Times New Roman"/>
-                <w:color w:val="D4D4D4"/>
-                <w:sz w:val="21"/>
-                <w:szCs w:val="21"/>
-              </w:rPr>
-              <w:t>,</w:t>
-            </w:r>
-          </w:p>
-          <w:p>
-            <w:pPr>
-              <w:shd w:val="clear" w:color="auto" w:fill="1E1E1E"/>
-              <w:spacing w:line="285" w:lineRule="atLeast"/>
-              <w:rPr>
-                <w:rFonts w:ascii="Consolas" w:eastAsia="Times New Roman" w:hAnsi="Consolas" w:cs="Times New Roman"/>
-                <w:color w:val="D4D4D4"/>
-                <w:sz w:val="21"/>
-                <w:szCs w:val="21"/>
-              </w:rPr>
-            </w:pPr>
-            <w:r>
-              <w:rPr>
-                <w:rFonts w:ascii="Consolas" w:eastAsia="Times New Roman" w:hAnsi="Consolas" w:cs="Times New Roman"/>
-                <w:color w:val="D4D4D4"/>
-                <w:sz w:val="21"/>
-                <w:szCs w:val="21"/>
-              </w:rPr>
-              <w:t>              </w:t>
-            </w:r>
-            <w:r>
-              <w:rPr>
-                <w:rFonts w:ascii="Consolas" w:eastAsia="Times New Roman" w:hAnsi="Consolas" w:cs="Times New Roman"/>
-                <w:color w:val="9CDCFE"/>
-                <w:sz w:val="21"/>
-                <w:szCs w:val="21"/>
-              </w:rPr>
-              <w:t>"optimization"</w:t>
-            </w:r>
-            <w:r>
-              <w:rPr>
-                <w:rFonts w:ascii="Consolas" w:eastAsia="Times New Roman" w:hAnsi="Consolas" w:cs="Times New Roman"/>
-                <w:color w:val="D4D4D4"/>
-                <w:sz w:val="21"/>
-                <w:szCs w:val="21"/>
-              </w:rPr>
-              <w:t>: </w:t>
-            </w:r>
-            <w:r>
-              <w:rPr>
-                <w:rFonts w:ascii="Consolas" w:eastAsia="Times New Roman" w:hAnsi="Consolas" w:cs="Times New Roman"/>
-                <w:color w:val="569CD6"/>
-                <w:sz w:val="21"/>
-                <w:szCs w:val="21"/>
-              </w:rPr>
-              <w:t>false</w:t>
-            </w:r>
-            <w:r>
-              <w:rPr>
-                <w:rFonts w:ascii="Consolas" w:eastAsia="Times New Roman" w:hAnsi="Consolas" w:cs="Times New Roman"/>
-                <w:color w:val="D4D4D4"/>
-                <w:sz w:val="21"/>
-                <w:szCs w:val="21"/>
-              </w:rPr>
-              <w:t>,</w:t>
-            </w:r>
-          </w:p>
-          <w:p>
-            <w:pPr>
-              <w:shd w:val="clear" w:color="auto" w:fill="1E1E1E"/>
-              <w:spacing w:line="285" w:lineRule="atLeast"/>
-              <w:rPr>
-                <w:rFonts w:ascii="Consolas" w:eastAsia="Times New Roman" w:hAnsi="Consolas" w:cs="Times New Roman"/>
-                <w:color w:val="D4D4D4"/>
-                <w:sz w:val="21"/>
-                <w:szCs w:val="21"/>
-              </w:rPr>
-            </w:pPr>
-            <w:r>
-              <w:rPr>
-                <w:rFonts w:ascii="Consolas" w:eastAsia="Times New Roman" w:hAnsi="Consolas" w:cs="Times New Roman"/>
-                <w:color w:val="D4D4D4"/>
-                <w:sz w:val="21"/>
-                <w:szCs w:val="21"/>
-              </w:rPr>
-              <w:t>              </w:t>
-            </w:r>
-            <w:r>
-              <w:rPr>
-                <w:rFonts w:ascii="Consolas" w:eastAsia="Times New Roman" w:hAnsi="Consolas" w:cs="Times New Roman"/>
-                <w:color w:val="9CDCFE"/>
-                <w:sz w:val="21"/>
-                <w:szCs w:val="21"/>
-              </w:rPr>
-              <w:t>"</w:t>
-            </w:r>
-            <w:proofErr w:type="spellStart"/>
-            <w:r>
-              <w:rPr>
-                <w:rFonts w:ascii="Consolas" w:eastAsia="Times New Roman" w:hAnsi="Consolas" w:cs="Times New Roman"/>
-                <w:color w:val="9CDCFE"/>
-                <w:sz w:val="21"/>
-                <w:szCs w:val="21"/>
-              </w:rPr>
-              <w:t>vendorChunk</w:t>
-            </w:r>
-            <w:proofErr w:type="spellEnd"/>
-            <w:r>
-              <w:rPr>
-                <w:rFonts w:ascii="Consolas" w:eastAsia="Times New Roman" w:hAnsi="Consolas" w:cs="Times New Roman"/>
-                <w:color w:val="9CDCFE"/>
-                <w:sz w:val="21"/>
-                <w:szCs w:val="21"/>
-              </w:rPr>
-              <w:t>"</w:t>
-            </w:r>
-            <w:r>
-              <w:rPr>
-                <w:rFonts w:ascii="Consolas" w:eastAsia="Times New Roman" w:hAnsi="Consolas" w:cs="Times New Roman"/>
-                <w:color w:val="D4D4D4"/>
-                <w:sz w:val="21"/>
-                <w:szCs w:val="21"/>
-              </w:rPr>
-              <w:t>: </w:t>
-            </w:r>
-            <w:r>
-              <w:rPr>
-                <w:rFonts w:ascii="Consolas" w:eastAsia="Times New Roman" w:hAnsi="Consolas" w:cs="Times New Roman"/>
-                <w:color w:val="569CD6"/>
-                <w:sz w:val="21"/>
-                <w:szCs w:val="21"/>
-              </w:rPr>
-              <w:t>true</w:t>
-            </w:r>
-            <w:r>
-              <w:rPr>
-                <w:rFonts w:ascii="Consolas" w:eastAsia="Times New Roman" w:hAnsi="Consolas" w:cs="Times New Roman"/>
-                <w:color w:val="D4D4D4"/>
-                <w:sz w:val="21"/>
-                <w:szCs w:val="21"/>
-              </w:rPr>
-              <w:t>,</w:t>
-            </w:r>
-          </w:p>
-          <w:p>
-            <w:pPr>
-              <w:shd w:val="clear" w:color="auto" w:fill="1E1E1E"/>
-              <w:spacing w:line="285" w:lineRule="atLeast"/>
-              <w:rPr>
-                <w:rFonts w:ascii="Consolas" w:eastAsia="Times New Roman" w:hAnsi="Consolas" w:cs="Times New Roman"/>
-                <w:color w:val="D4D4D4"/>
-                <w:sz w:val="21"/>
-                <w:szCs w:val="21"/>
-              </w:rPr>
-            </w:pPr>
-            <w:r>
-              <w:rPr>
-                <w:rFonts w:ascii="Consolas" w:eastAsia="Times New Roman" w:hAnsi="Consolas" w:cs="Times New Roman"/>
-                <w:color w:val="D4D4D4"/>
-                <w:sz w:val="21"/>
-                <w:szCs w:val="21"/>
-              </w:rPr>
-              <w:t>              </w:t>
-            </w:r>
-            <w:r>
-              <w:rPr>
-                <w:rFonts w:ascii="Consolas" w:eastAsia="Times New Roman" w:hAnsi="Consolas" w:cs="Times New Roman"/>
-                <w:color w:val="9CDCFE"/>
-                <w:sz w:val="21"/>
-                <w:szCs w:val="21"/>
-              </w:rPr>
-              <w:t>"</w:t>
-            </w:r>
-            <w:proofErr w:type="spellStart"/>
-            <w:r>
-              <w:rPr>
-                <w:rFonts w:ascii="Consolas" w:eastAsia="Times New Roman" w:hAnsi="Consolas" w:cs="Times New Roman"/>
-                <w:color w:val="9CDCFE"/>
-                <w:sz w:val="21"/>
-                <w:szCs w:val="21"/>
-              </w:rPr>
-              <w:t>extractLicenses</w:t>
-            </w:r>
-            <w:proofErr w:type="spellEnd"/>
-            <w:r>
-              <w:rPr>
-                <w:rFonts w:ascii="Consolas" w:eastAsia="Times New Roman" w:hAnsi="Consolas" w:cs="Times New Roman"/>
-                <w:color w:val="9CDCFE"/>
-                <w:sz w:val="21"/>
-                <w:szCs w:val="21"/>
-              </w:rPr>
-              <w:t>"</w:t>
-            </w:r>
-            <w:r>
-              <w:rPr>
-                <w:rFonts w:ascii="Consolas" w:eastAsia="Times New Roman" w:hAnsi="Consolas" w:cs="Times New Roman"/>
-                <w:color w:val="D4D4D4"/>
-                <w:sz w:val="21"/>
-                <w:szCs w:val="21"/>
-              </w:rPr>
-              <w:t>: </w:t>
-            </w:r>
-            <w:r>
-              <w:rPr>
-                <w:rFonts w:ascii="Consolas" w:eastAsia="Times New Roman" w:hAnsi="Consolas" w:cs="Times New Roman"/>
-                <w:color w:val="569CD6"/>
-                <w:sz w:val="21"/>
-                <w:szCs w:val="21"/>
-              </w:rPr>
-              <w:t>false</w:t>
-            </w:r>
-            <w:r>
-              <w:rPr>
-                <w:rFonts w:ascii="Consolas" w:eastAsia="Times New Roman" w:hAnsi="Consolas" w:cs="Times New Roman"/>
-                <w:color w:val="D4D4D4"/>
-                <w:sz w:val="21"/>
-                <w:szCs w:val="21"/>
-              </w:rPr>
-              <w:t>,</w:t>
-            </w:r>
-          </w:p>
-          <w:p>
-            <w:pPr>
-              <w:shd w:val="clear" w:color="auto" w:fill="1E1E1E"/>
-              <w:spacing w:line="285" w:lineRule="atLeast"/>
-              <w:rPr>
-                <w:rFonts w:ascii="Consolas" w:eastAsia="Times New Roman" w:hAnsi="Consolas" w:cs="Times New Roman"/>
-                <w:color w:val="D4D4D4"/>
-                <w:sz w:val="21"/>
-                <w:szCs w:val="21"/>
-              </w:rPr>
-            </w:pPr>
-            <w:r>
-              <w:rPr>
-                <w:rFonts w:ascii="Consolas" w:eastAsia="Times New Roman" w:hAnsi="Consolas" w:cs="Times New Roman"/>
-                <w:color w:val="D4D4D4"/>
-                <w:sz w:val="21"/>
-                <w:szCs w:val="21"/>
-              </w:rPr>
-              <w:t>              </w:t>
-            </w:r>
-            <w:r>
-              <w:rPr>
-                <w:rFonts w:ascii="Consolas" w:eastAsia="Times New Roman" w:hAnsi="Consolas" w:cs="Times New Roman"/>
-                <w:color w:val="9CDCFE"/>
-                <w:sz w:val="21"/>
-                <w:szCs w:val="21"/>
-              </w:rPr>
-              <w:t>"</w:t>
-            </w:r>
-            <w:proofErr w:type="spellStart"/>
-            <w:r>
-              <w:rPr>
-                <w:rFonts w:ascii="Consolas" w:eastAsia="Times New Roman" w:hAnsi="Consolas" w:cs="Times New Roman"/>
-                <w:color w:val="9CDCFE"/>
-                <w:sz w:val="21"/>
-                <w:szCs w:val="21"/>
-              </w:rPr>
-              <w:t>sourceMap</w:t>
-            </w:r>
-            <w:proofErr w:type="spellEnd"/>
-            <w:r>
-              <w:rPr>
-                <w:rFonts w:ascii="Consolas" w:eastAsia="Times New Roman" w:hAnsi="Consolas" w:cs="Times New Roman"/>
-                <w:color w:val="9CDCFE"/>
-                <w:sz w:val="21"/>
-                <w:szCs w:val="21"/>
-              </w:rPr>
-              <w:t>"</w:t>
-            </w:r>
-            <w:r>
-              <w:rPr>
-                <w:rFonts w:ascii="Consolas" w:eastAsia="Times New Roman" w:hAnsi="Consolas" w:cs="Times New Roman"/>
-                <w:color w:val="D4D4D4"/>
-                <w:sz w:val="21"/>
-                <w:szCs w:val="21"/>
-              </w:rPr>
-              <w:t>: </w:t>
-            </w:r>
-            <w:r>
-              <w:rPr>
-                <w:rFonts w:ascii="Consolas" w:eastAsia="Times New Roman" w:hAnsi="Consolas" w:cs="Times New Roman"/>
-                <w:color w:val="569CD6"/>
-                <w:sz w:val="21"/>
-                <w:szCs w:val="21"/>
-              </w:rPr>
-              <w:t>true</w:t>
-            </w:r>
-            <w:r>
-              <w:rPr>
-                <w:rFonts w:ascii="Consolas" w:eastAsia="Times New Roman" w:hAnsi="Consolas" w:cs="Times New Roman"/>
-                <w:color w:val="D4D4D4"/>
-                <w:sz w:val="21"/>
-                <w:szCs w:val="21"/>
-              </w:rPr>
-              <w:t>,</w:t>
-            </w:r>
-          </w:p>
-          <w:p>
-            <w:pPr>
-              <w:shd w:val="clear" w:color="auto" w:fill="1E1E1E"/>
-              <w:spacing w:line="285" w:lineRule="atLeast"/>
-              <w:rPr>
-                <w:rFonts w:ascii="Consolas" w:eastAsia="Times New Roman" w:hAnsi="Consolas" w:cs="Times New Roman"/>
-                <w:color w:val="D4D4D4"/>
-                <w:sz w:val="21"/>
-                <w:szCs w:val="21"/>
-              </w:rPr>
-            </w:pPr>
-            <w:r>
-              <w:rPr>
-                <w:rFonts w:ascii="Consolas" w:eastAsia="Times New Roman" w:hAnsi="Consolas" w:cs="Times New Roman"/>
-                <w:color w:val="D4D4D4"/>
-                <w:sz w:val="21"/>
-                <w:szCs w:val="21"/>
-              </w:rPr>
-              <w:t>              </w:t>
-            </w:r>
-            <w:r>
-              <w:rPr>
-                <w:rFonts w:ascii="Consolas" w:eastAsia="Times New Roman" w:hAnsi="Consolas" w:cs="Times New Roman"/>
-                <w:color w:val="9CDCFE"/>
-                <w:sz w:val="21"/>
-                <w:szCs w:val="21"/>
-              </w:rPr>
-              <w:t>"</w:t>
-            </w:r>
-            <w:proofErr w:type="spellStart"/>
-            <w:r>
-              <w:rPr>
-                <w:rFonts w:ascii="Consolas" w:eastAsia="Times New Roman" w:hAnsi="Consolas" w:cs="Times New Roman"/>
-                <w:color w:val="9CDCFE"/>
-                <w:sz w:val="21"/>
-                <w:szCs w:val="21"/>
-              </w:rPr>
-              <w:t>namedChunks</w:t>
-            </w:r>
-            <w:proofErr w:type="spellEnd"/>
-            <w:r>
-              <w:rPr>
-                <w:rFonts w:ascii="Consolas" w:eastAsia="Times New Roman" w:hAnsi="Consolas" w:cs="Times New Roman"/>
-                <w:color w:val="9CDCFE"/>
-                <w:sz w:val="21"/>
-                <w:szCs w:val="21"/>
-              </w:rPr>
-              <w:t>"</w:t>
-            </w:r>
-            <w:r>
-              <w:rPr>
-                <w:rFonts w:ascii="Consolas" w:eastAsia="Times New Roman" w:hAnsi="Consolas" w:cs="Times New Roman"/>
-                <w:color w:val="D4D4D4"/>
-                <w:sz w:val="21"/>
-                <w:szCs w:val="21"/>
-              </w:rPr>
-              <w:t>: </w:t>
-            </w:r>
-            <w:r>
-              <w:rPr>
-                <w:rFonts w:ascii="Consolas" w:eastAsia="Times New Roman" w:hAnsi="Consolas" w:cs="Times New Roman"/>
-                <w:color w:val="569CD6"/>
-                <w:sz w:val="21"/>
-                <w:szCs w:val="21"/>
-              </w:rPr>
-              <w:t>true</w:t>
-            </w:r>
-          </w:p>
-          <w:p>
-            <w:pPr>
-              <w:shd w:val="clear" w:color="auto" w:fill="1E1E1E"/>
-              <w:spacing w:line="285" w:lineRule="atLeast"/>
-              <w:rPr>
-                <w:rFonts w:ascii="Consolas" w:eastAsia="Times New Roman" w:hAnsi="Consolas" w:cs="Times New Roman"/>
-                <w:color w:val="D4D4D4"/>
-                <w:sz w:val="21"/>
-                <w:szCs w:val="21"/>
-              </w:rPr>
-            </w:pPr>
-            <w:r>
-              <w:rPr>
-                <w:rFonts w:ascii="Consolas" w:eastAsia="Times New Roman" w:hAnsi="Consolas" w:cs="Times New Roman"/>
-                <w:color w:val="D4D4D4"/>
-                <w:sz w:val="21"/>
-                <w:szCs w:val="21"/>
-              </w:rPr>
-              <w:t>            }</w:t>
-            </w:r>
-          </w:p>
-          <w:p>
-            <w:pPr>
-              <w:shd w:val="clear" w:color="auto" w:fill="1E1E1E"/>
-              <w:spacing w:line="285" w:lineRule="atLeast"/>
-              <w:rPr>
-                <w:rFonts w:ascii="Consolas" w:eastAsia="Times New Roman" w:hAnsi="Consolas" w:cs="Times New Roman"/>
-                <w:color w:val="D4D4D4"/>
-                <w:sz w:val="21"/>
-                <w:szCs w:val="21"/>
-              </w:rPr>
-            </w:pPr>
-            <w:r>
-              <w:rPr>
-                <w:rFonts w:ascii="Consolas" w:eastAsia="Times New Roman" w:hAnsi="Consolas" w:cs="Times New Roman"/>
-                <w:color w:val="D4D4D4"/>
-                <w:sz w:val="21"/>
-                <w:szCs w:val="21"/>
-              </w:rPr>
-              <w:t>          },</w:t>
-            </w:r>
-          </w:p>
-          <w:p>
-            <w:pPr>
-              <w:shd w:val="clear" w:color="auto" w:fill="1E1E1E"/>
-              <w:spacing w:line="285" w:lineRule="atLeast"/>
-              <w:rPr>
-                <w:rFonts w:ascii="Consolas" w:eastAsia="Times New Roman" w:hAnsi="Consolas" w:cs="Times New Roman"/>
-                <w:color w:val="D4D4D4"/>
-                <w:sz w:val="21"/>
-                <w:szCs w:val="21"/>
-              </w:rPr>
-            </w:pPr>
-            <w:r>
-              <w:rPr>
-                <w:rFonts w:ascii="Consolas" w:eastAsia="Times New Roman" w:hAnsi="Consolas" w:cs="Times New Roman"/>
-                <w:color w:val="D4D4D4"/>
-                <w:sz w:val="21"/>
-                <w:szCs w:val="21"/>
-              </w:rPr>
-              <w:t>          </w:t>
-            </w:r>
-            <w:r>
-              <w:rPr>
-                <w:rFonts w:ascii="Consolas" w:eastAsia="Times New Roman" w:hAnsi="Consolas" w:cs="Times New Roman"/>
-                <w:color w:val="9CDCFE"/>
-                <w:sz w:val="21"/>
-                <w:szCs w:val="21"/>
-              </w:rPr>
-              <w:t>"</w:t>
-            </w:r>
-            <w:proofErr w:type="spellStart"/>
-            <w:r>
-              <w:rPr>
-                <w:rFonts w:ascii="Consolas" w:eastAsia="Times New Roman" w:hAnsi="Consolas" w:cs="Times New Roman"/>
-                <w:color w:val="9CDCFE"/>
-                <w:sz w:val="21"/>
-                <w:szCs w:val="21"/>
-              </w:rPr>
-              <w:t>defaultConfiguration</w:t>
-            </w:r>
-            <w:proofErr w:type="spellEnd"/>
-            <w:r>
-              <w:rPr>
-                <w:rFonts w:ascii="Consolas" w:eastAsia="Times New Roman" w:hAnsi="Consolas" w:cs="Times New Roman"/>
-                <w:color w:val="9CDCFE"/>
-                <w:sz w:val="21"/>
-                <w:szCs w:val="21"/>
-              </w:rPr>
-              <w:t>"</w:t>
-            </w:r>
-            <w:r>
-              <w:rPr>
-                <w:rFonts w:ascii="Consolas" w:eastAsia="Times New Roman" w:hAnsi="Consolas" w:cs="Times New Roman"/>
-                <w:color w:val="D4D4D4"/>
-                <w:sz w:val="21"/>
-                <w:szCs w:val="21"/>
-              </w:rPr>
-              <w:t>: </w:t>
-            </w:r>
-            <w:r>
-              <w:rPr>
-                <w:rFonts w:ascii="Consolas" w:eastAsia="Times New Roman" w:hAnsi="Consolas" w:cs="Times New Roman"/>
-                <w:color w:val="CE9178"/>
-                <w:sz w:val="21"/>
-                <w:szCs w:val="21"/>
-              </w:rPr>
-              <w:t>"production"</w:t>
-            </w:r>
-          </w:p>
-          <w:p>
-            <w:pPr>
-              <w:shd w:val="clear" w:color="auto" w:fill="1E1E1E"/>
-              <w:spacing w:line="285" w:lineRule="atLeast"/>
-              <w:rPr>
-                <w:rFonts w:ascii="Consolas" w:eastAsia="Times New Roman" w:hAnsi="Consolas" w:cs="Times New Roman"/>
-                <w:color w:val="D4D4D4"/>
-                <w:sz w:val="21"/>
-                <w:szCs w:val="21"/>
-              </w:rPr>
-            </w:pPr>
-            <w:r>
-              <w:rPr>
-                <w:rFonts w:ascii="Consolas" w:eastAsia="Times New Roman" w:hAnsi="Consolas" w:cs="Times New Roman"/>
-                <w:color w:val="D4D4D4"/>
-                <w:sz w:val="21"/>
-                <w:szCs w:val="21"/>
-              </w:rPr>
-              <w:t>        },</w:t>
-            </w:r>
-          </w:p>
-          <w:p>
-            <w:pPr>
-              <w:shd w:val="clear" w:color="auto" w:fill="1E1E1E"/>
-              <w:spacing w:line="285" w:lineRule="atLeast"/>
-              <w:rPr>
-                <w:rFonts w:ascii="Consolas" w:eastAsia="Times New Roman" w:hAnsi="Consolas" w:cs="Times New Roman"/>
-                <w:color w:val="D4D4D4"/>
-                <w:sz w:val="21"/>
-                <w:szCs w:val="21"/>
-              </w:rPr>
-            </w:pPr>
-            <w:r>
-              <w:rPr>
-                <w:rFonts w:ascii="Consolas" w:eastAsia="Times New Roman" w:hAnsi="Consolas" w:cs="Times New Roman"/>
-                <w:color w:val="D4D4D4"/>
-                <w:sz w:val="21"/>
-                <w:szCs w:val="21"/>
-              </w:rPr>
-              <w:t>        </w:t>
-            </w:r>
-            <w:r>
-              <w:rPr>
-                <w:rFonts w:ascii="Consolas" w:eastAsia="Times New Roman" w:hAnsi="Consolas" w:cs="Times New Roman"/>
-                <w:color w:val="9CDCFE"/>
-                <w:sz w:val="21"/>
-                <w:szCs w:val="21"/>
-              </w:rPr>
-              <w:t>"serve"</w:t>
-            </w:r>
-            <w:r>
-              <w:rPr>
-                <w:rFonts w:ascii="Consolas" w:eastAsia="Times New Roman" w:hAnsi="Consolas" w:cs="Times New Roman"/>
-                <w:color w:val="D4D4D4"/>
-                <w:sz w:val="21"/>
-                <w:szCs w:val="21"/>
-              </w:rPr>
-              <w:t>: {</w:t>
-            </w:r>
-          </w:p>
-          <w:p>
-            <w:pPr>
-              <w:shd w:val="clear" w:color="auto" w:fill="1E1E1E"/>
-              <w:spacing w:line="285" w:lineRule="atLeast"/>
-              <w:rPr>
-                <w:rFonts w:ascii="Consolas" w:eastAsia="Times New Roman" w:hAnsi="Consolas" w:cs="Times New Roman"/>
-                <w:color w:val="D4D4D4"/>
-                <w:sz w:val="21"/>
-                <w:szCs w:val="21"/>
-              </w:rPr>
-            </w:pPr>
-            <w:r>
-              <w:rPr>
-                <w:rFonts w:ascii="Consolas" w:eastAsia="Times New Roman" w:hAnsi="Consolas" w:cs="Times New Roman"/>
-                <w:color w:val="D4D4D4"/>
-                <w:sz w:val="21"/>
-                <w:szCs w:val="21"/>
-              </w:rPr>
-              <w:t>          </w:t>
-            </w:r>
-            <w:r>
-              <w:rPr>
-                <w:rFonts w:ascii="Consolas" w:eastAsia="Times New Roman" w:hAnsi="Consolas" w:cs="Times New Roman"/>
-                <w:color w:val="9CDCFE"/>
-                <w:sz w:val="21"/>
-                <w:szCs w:val="21"/>
-              </w:rPr>
-              <w:t>"builder"</w:t>
-            </w:r>
-            <w:r>
-              <w:rPr>
-                <w:rFonts w:ascii="Consolas" w:eastAsia="Times New Roman" w:hAnsi="Consolas" w:cs="Times New Roman"/>
-                <w:color w:val="D4D4D4"/>
-                <w:sz w:val="21"/>
-                <w:szCs w:val="21"/>
-              </w:rPr>
-              <w:t>: </w:t>
-            </w:r>
-            <w:r>
-              <w:rPr>
-                <w:rFonts w:ascii="Consolas" w:eastAsia="Times New Roman" w:hAnsi="Consolas" w:cs="Times New Roman"/>
-                <w:color w:val="CE9178"/>
-                <w:sz w:val="21"/>
-                <w:szCs w:val="21"/>
-              </w:rPr>
-              <w:t>"@angular-</w:t>
-            </w:r>
-            <w:proofErr w:type="spellStart"/>
-            <w:r>
-              <w:rPr>
-                <w:rFonts w:ascii="Consolas" w:eastAsia="Times New Roman" w:hAnsi="Consolas" w:cs="Times New Roman"/>
-                <w:color w:val="CE9178"/>
-                <w:sz w:val="21"/>
-                <w:szCs w:val="21"/>
-              </w:rPr>
-              <w:t>devkit</w:t>
-            </w:r>
-            <w:proofErr w:type="spellEnd"/>
-            <w:r>
-              <w:rPr>
-                <w:rFonts w:ascii="Consolas" w:eastAsia="Times New Roman" w:hAnsi="Consolas" w:cs="Times New Roman"/>
-                <w:color w:val="CE9178"/>
-                <w:sz w:val="21"/>
-                <w:szCs w:val="21"/>
-              </w:rPr>
-              <w:t>/</w:t>
-            </w:r>
-            <w:proofErr w:type="spellStart"/>
-            <w:r>
-              <w:rPr>
-                <w:rFonts w:ascii="Consolas" w:eastAsia="Times New Roman" w:hAnsi="Consolas" w:cs="Times New Roman"/>
-                <w:color w:val="CE9178"/>
-                <w:sz w:val="21"/>
-                <w:szCs w:val="21"/>
-              </w:rPr>
-              <w:t>build-angular:dev-server</w:t>
-            </w:r>
-            <w:proofErr w:type="spellEnd"/>
-            <w:r>
-              <w:rPr>
-                <w:rFonts w:ascii="Consolas" w:eastAsia="Times New Roman" w:hAnsi="Consolas" w:cs="Times New Roman"/>
-                <w:color w:val="CE9178"/>
-                <w:sz w:val="21"/>
-                <w:szCs w:val="21"/>
-              </w:rPr>
-              <w:t>"</w:t>
-            </w:r>
-            <w:r>
-              <w:rPr>
-                <w:rFonts w:ascii="Consolas" w:eastAsia="Times New Roman" w:hAnsi="Consolas" w:cs="Times New Roman"/>
-                <w:color w:val="D4D4D4"/>
-                <w:sz w:val="21"/>
-                <w:szCs w:val="21"/>
-              </w:rPr>
-              <w:t>,</w:t>
-            </w:r>
-          </w:p>
-          <w:p>
-            <w:pPr>
-              <w:shd w:val="clear" w:color="auto" w:fill="1E1E1E"/>
-              <w:spacing w:line="285" w:lineRule="atLeast"/>
-              <w:rPr>
-                <w:rFonts w:ascii="Consolas" w:eastAsia="Times New Roman" w:hAnsi="Consolas" w:cs="Times New Roman"/>
-                <w:color w:val="D4D4D4"/>
-                <w:sz w:val="21"/>
-                <w:szCs w:val="21"/>
-              </w:rPr>
-            </w:pPr>
-            <w:r>
-              <w:rPr>
-                <w:rFonts w:ascii="Consolas" w:eastAsia="Times New Roman" w:hAnsi="Consolas" w:cs="Times New Roman"/>
-                <w:color w:val="D4D4D4"/>
-                <w:sz w:val="21"/>
-                <w:szCs w:val="21"/>
-              </w:rPr>
-              <w:t>          </w:t>
-            </w:r>
-            <w:r>
-              <w:rPr>
-                <w:rFonts w:ascii="Consolas" w:eastAsia="Times New Roman" w:hAnsi="Consolas" w:cs="Times New Roman"/>
-                <w:color w:val="9CDCFE"/>
-                <w:sz w:val="21"/>
-                <w:szCs w:val="21"/>
-              </w:rPr>
-              <w:t>"configurations"</w:t>
-            </w:r>
-            <w:r>
-              <w:rPr>
-                <w:rFonts w:ascii="Consolas" w:eastAsia="Times New Roman" w:hAnsi="Consolas" w:cs="Times New Roman"/>
-                <w:color w:val="D4D4D4"/>
-                <w:sz w:val="21"/>
-                <w:szCs w:val="21"/>
-              </w:rPr>
-              <w:t>: {</w:t>
-            </w:r>
-          </w:p>
-          <w:p>
-            <w:pPr>
-              <w:shd w:val="clear" w:color="auto" w:fill="1E1E1E"/>
-              <w:spacing w:line="285" w:lineRule="atLeast"/>
-              <w:rPr>
-                <w:rFonts w:ascii="Consolas" w:eastAsia="Times New Roman" w:hAnsi="Consolas" w:cs="Times New Roman"/>
-                <w:color w:val="D4D4D4"/>
-                <w:sz w:val="21"/>
-                <w:szCs w:val="21"/>
-              </w:rPr>
-            </w:pPr>
-            <w:r>
-              <w:rPr>
-                <w:rFonts w:ascii="Consolas" w:eastAsia="Times New Roman" w:hAnsi="Consolas" w:cs="Times New Roman"/>
-                <w:color w:val="D4D4D4"/>
-                <w:sz w:val="21"/>
-                <w:szCs w:val="21"/>
-              </w:rPr>
-              <w:t>            </w:t>
-            </w:r>
-            <w:r>
-              <w:rPr>
-                <w:rFonts w:ascii="Consolas" w:eastAsia="Times New Roman" w:hAnsi="Consolas" w:cs="Times New Roman"/>
-                <w:color w:val="9CDCFE"/>
-                <w:sz w:val="21"/>
-                <w:szCs w:val="21"/>
-              </w:rPr>
-              <w:t>"production"</w:t>
-            </w:r>
-            <w:r>
-              <w:rPr>
-                <w:rFonts w:ascii="Consolas" w:eastAsia="Times New Roman" w:hAnsi="Consolas" w:cs="Times New Roman"/>
-                <w:color w:val="D4D4D4"/>
-                <w:sz w:val="21"/>
-                <w:szCs w:val="21"/>
-              </w:rPr>
-              <w:t>: {</w:t>
-            </w:r>
-          </w:p>
-          <w:p>
-            <w:pPr>
-              <w:shd w:val="clear" w:color="auto" w:fill="1E1E1E"/>
-              <w:spacing w:line="285" w:lineRule="atLeast"/>
-              <w:rPr>
-                <w:rFonts w:ascii="Consolas" w:eastAsia="Times New Roman" w:hAnsi="Consolas" w:cs="Times New Roman"/>
-                <w:color w:val="D4D4D4"/>
-                <w:sz w:val="21"/>
-                <w:szCs w:val="21"/>
-              </w:rPr>
-            </w:pPr>
-            <w:r>
-              <w:rPr>
-                <w:rFonts w:ascii="Consolas" w:eastAsia="Times New Roman" w:hAnsi="Consolas" w:cs="Times New Roman"/>
-                <w:color w:val="D4D4D4"/>
-                <w:sz w:val="21"/>
-                <w:szCs w:val="21"/>
-              </w:rPr>
-              <w:t>              </w:t>
-            </w:r>
-            <w:r>
-              <w:rPr>
-                <w:rFonts w:ascii="Consolas" w:eastAsia="Times New Roman" w:hAnsi="Consolas" w:cs="Times New Roman"/>
-                <w:color w:val="9CDCFE"/>
-                <w:sz w:val="21"/>
-                <w:szCs w:val="21"/>
-              </w:rPr>
-              <w:t>"</w:t>
-            </w:r>
-            <w:proofErr w:type="spellStart"/>
-            <w:r>
-              <w:rPr>
-                <w:rFonts w:ascii="Consolas" w:eastAsia="Times New Roman" w:hAnsi="Consolas" w:cs="Times New Roman"/>
-                <w:color w:val="9CDCFE"/>
-                <w:sz w:val="21"/>
-                <w:szCs w:val="21"/>
-              </w:rPr>
-              <w:t>browserTarget</w:t>
-            </w:r>
-            <w:proofErr w:type="spellEnd"/>
-            <w:r>
-              <w:rPr>
-                <w:rFonts w:ascii="Consolas" w:eastAsia="Times New Roman" w:hAnsi="Consolas" w:cs="Times New Roman"/>
-                <w:color w:val="9CDCFE"/>
-                <w:sz w:val="21"/>
-                <w:szCs w:val="21"/>
-              </w:rPr>
-              <w:t>"</w:t>
-            </w:r>
-            <w:r>
-              <w:rPr>
-                <w:rFonts w:ascii="Consolas" w:eastAsia="Times New Roman" w:hAnsi="Consolas" w:cs="Times New Roman"/>
-                <w:color w:val="D4D4D4"/>
-                <w:sz w:val="21"/>
-                <w:szCs w:val="21"/>
-              </w:rPr>
-              <w:t>: </w:t>
-            </w:r>
-            <w:r>
-              <w:rPr>
-                <w:rFonts w:ascii="Consolas" w:eastAsia="Times New Roman" w:hAnsi="Consolas" w:cs="Times New Roman"/>
-                <w:color w:val="CE9178"/>
-                <w:sz w:val="21"/>
-                <w:szCs w:val="21"/>
-              </w:rPr>
-              <w:t>"</w:t>
-            </w:r>
-            <w:proofErr w:type="spellStart"/>
-            <w:r>
-              <w:rPr>
-                <w:rFonts w:ascii="Consolas" w:eastAsia="Times New Roman" w:hAnsi="Consolas" w:cs="Times New Roman"/>
-                <w:color w:val="CE9178"/>
-                <w:sz w:val="21"/>
-                <w:szCs w:val="21"/>
-              </w:rPr>
-              <w:t>my-first-app:build:production</w:t>
-            </w:r>
-            <w:proofErr w:type="spellEnd"/>
-            <w:r>
-              <w:rPr>
-                <w:rFonts w:ascii="Consolas" w:eastAsia="Times New Roman" w:hAnsi="Consolas" w:cs="Times New Roman"/>
-                <w:color w:val="CE9178"/>
-                <w:sz w:val="21"/>
-                <w:szCs w:val="21"/>
-              </w:rPr>
-              <w:t>"</w:t>
-            </w:r>
-          </w:p>
-          <w:p>
-            <w:pPr>
-              <w:shd w:val="clear" w:color="auto" w:fill="1E1E1E"/>
-              <w:spacing w:line="285" w:lineRule="atLeast"/>
-              <w:rPr>
-                <w:rFonts w:ascii="Consolas" w:eastAsia="Times New Roman" w:hAnsi="Consolas" w:cs="Times New Roman"/>
-                <w:color w:val="D4D4D4"/>
-                <w:sz w:val="21"/>
-                <w:szCs w:val="21"/>
-              </w:rPr>
-            </w:pPr>
-            <w:r>
-              <w:rPr>
-                <w:rFonts w:ascii="Consolas" w:eastAsia="Times New Roman" w:hAnsi="Consolas" w:cs="Times New Roman"/>
-                <w:color w:val="D4D4D4"/>
-                <w:sz w:val="21"/>
-                <w:szCs w:val="21"/>
-              </w:rPr>
-              <w:t>            },</w:t>
-            </w:r>
-          </w:p>
-          <w:p>
-            <w:pPr>
-              <w:shd w:val="clear" w:color="auto" w:fill="1E1E1E"/>
-              <w:spacing w:line="285" w:lineRule="atLeast"/>
-              <w:rPr>
-                <w:rFonts w:ascii="Consolas" w:eastAsia="Times New Roman" w:hAnsi="Consolas" w:cs="Times New Roman"/>
-                <w:color w:val="D4D4D4"/>
-                <w:sz w:val="21"/>
-                <w:szCs w:val="21"/>
-              </w:rPr>
-            </w:pPr>
-            <w:r>
-              <w:rPr>
-                <w:rFonts w:ascii="Consolas" w:eastAsia="Times New Roman" w:hAnsi="Consolas" w:cs="Times New Roman"/>
-                <w:color w:val="D4D4D4"/>
-                <w:sz w:val="21"/>
-                <w:szCs w:val="21"/>
-              </w:rPr>
-              <w:t>            </w:t>
-            </w:r>
-            <w:r>
-              <w:rPr>
-                <w:rFonts w:ascii="Consolas" w:eastAsia="Times New Roman" w:hAnsi="Consolas" w:cs="Times New Roman"/>
-                <w:color w:val="9CDCFE"/>
-                <w:sz w:val="21"/>
-                <w:szCs w:val="21"/>
-              </w:rPr>
-              <w:t>"development"</w:t>
-            </w:r>
-            <w:r>
-              <w:rPr>
-                <w:rFonts w:ascii="Consolas" w:eastAsia="Times New Roman" w:hAnsi="Consolas" w:cs="Times New Roman"/>
-                <w:color w:val="D4D4D4"/>
-                <w:sz w:val="21"/>
-                <w:szCs w:val="21"/>
-              </w:rPr>
-              <w:t>: {</w:t>
-            </w:r>
-          </w:p>
-          <w:p>
-            <w:pPr>
-              <w:shd w:val="clear" w:color="auto" w:fill="1E1E1E"/>
-              <w:spacing w:line="285" w:lineRule="atLeast"/>
-              <w:rPr>
-                <w:rFonts w:ascii="Consolas" w:eastAsia="Times New Roman" w:hAnsi="Consolas" w:cs="Times New Roman"/>
-                <w:color w:val="D4D4D4"/>
-                <w:sz w:val="21"/>
-                <w:szCs w:val="21"/>
-              </w:rPr>
-            </w:pPr>
-            <w:r>
-              <w:rPr>
-                <w:rFonts w:ascii="Consolas" w:eastAsia="Times New Roman" w:hAnsi="Consolas" w:cs="Times New Roman"/>
-                <w:color w:val="D4D4D4"/>
-                <w:sz w:val="21"/>
-                <w:szCs w:val="21"/>
-              </w:rPr>
-              <w:t>              </w:t>
-            </w:r>
-            <w:r>
-              <w:rPr>
-                <w:rFonts w:ascii="Consolas" w:eastAsia="Times New Roman" w:hAnsi="Consolas" w:cs="Times New Roman"/>
-                <w:color w:val="9CDCFE"/>
-                <w:sz w:val="21"/>
-                <w:szCs w:val="21"/>
-              </w:rPr>
-              <w:t>"</w:t>
-            </w:r>
-            <w:proofErr w:type="spellStart"/>
-            <w:r>
-              <w:rPr>
-                <w:rFonts w:ascii="Consolas" w:eastAsia="Times New Roman" w:hAnsi="Consolas" w:cs="Times New Roman"/>
-                <w:color w:val="9CDCFE"/>
-                <w:sz w:val="21"/>
-                <w:szCs w:val="21"/>
-              </w:rPr>
-              <w:t>browserTarget</w:t>
-            </w:r>
-            <w:proofErr w:type="spellEnd"/>
-            <w:r>
-              <w:rPr>
-                <w:rFonts w:ascii="Consolas" w:eastAsia="Times New Roman" w:hAnsi="Consolas" w:cs="Times New Roman"/>
-                <w:color w:val="9CDCFE"/>
-                <w:sz w:val="21"/>
-                <w:szCs w:val="21"/>
-              </w:rPr>
-              <w:t>"</w:t>
-            </w:r>
-            <w:r>
-              <w:rPr>
-                <w:rFonts w:ascii="Consolas" w:eastAsia="Times New Roman" w:hAnsi="Consolas" w:cs="Times New Roman"/>
-                <w:color w:val="D4D4D4"/>
-                <w:sz w:val="21"/>
-                <w:szCs w:val="21"/>
-              </w:rPr>
-              <w:t>: </w:t>
-            </w:r>
-            <w:r>
-              <w:rPr>
-                <w:rFonts w:ascii="Consolas" w:eastAsia="Times New Roman" w:hAnsi="Consolas" w:cs="Times New Roman"/>
-                <w:color w:val="CE9178"/>
-                <w:sz w:val="21"/>
-                <w:szCs w:val="21"/>
-              </w:rPr>
-              <w:t>"</w:t>
-            </w:r>
-            <w:proofErr w:type="spellStart"/>
-            <w:r>
-              <w:rPr>
-                <w:rFonts w:ascii="Consolas" w:eastAsia="Times New Roman" w:hAnsi="Consolas" w:cs="Times New Roman"/>
-                <w:color w:val="CE9178"/>
-                <w:sz w:val="21"/>
-                <w:szCs w:val="21"/>
-              </w:rPr>
-              <w:t>my-first-app:build:development</w:t>
-            </w:r>
-            <w:proofErr w:type="spellEnd"/>
-            <w:r>
-              <w:rPr>
-                <w:rFonts w:ascii="Consolas" w:eastAsia="Times New Roman" w:hAnsi="Consolas" w:cs="Times New Roman"/>
-                <w:color w:val="CE9178"/>
-                <w:sz w:val="21"/>
-                <w:szCs w:val="21"/>
-              </w:rPr>
-              <w:t>"</w:t>
-            </w:r>
-          </w:p>
-          <w:p>
-            <w:pPr>
-              <w:shd w:val="clear" w:color="auto" w:fill="1E1E1E"/>
-              <w:spacing w:line="285" w:lineRule="atLeast"/>
-              <w:rPr>
-                <w:rFonts w:ascii="Consolas" w:eastAsia="Times New Roman" w:hAnsi="Consolas" w:cs="Times New Roman"/>
-                <w:color w:val="D4D4D4"/>
-                <w:sz w:val="21"/>
-                <w:szCs w:val="21"/>
-              </w:rPr>
-            </w:pPr>
-            <w:r>
-              <w:rPr>
-                <w:rFonts w:ascii="Consolas" w:eastAsia="Times New Roman" w:hAnsi="Consolas" w:cs="Times New Roman"/>
-                <w:color w:val="D4D4D4"/>
-                <w:sz w:val="21"/>
-                <w:szCs w:val="21"/>
-              </w:rPr>
-              <w:t>            }</w:t>
-            </w:r>
-          </w:p>
-          <w:p>
-            <w:pPr>
-              <w:shd w:val="clear" w:color="auto" w:fill="1E1E1E"/>
-              <w:spacing w:line="285" w:lineRule="atLeast"/>
-              <w:rPr>
-                <w:rFonts w:ascii="Consolas" w:eastAsia="Times New Roman" w:hAnsi="Consolas" w:cs="Times New Roman"/>
-                <w:color w:val="D4D4D4"/>
-                <w:sz w:val="21"/>
-                <w:szCs w:val="21"/>
-              </w:rPr>
-            </w:pPr>
-            <w:r>
-              <w:rPr>
-                <w:rFonts w:ascii="Consolas" w:eastAsia="Times New Roman" w:hAnsi="Consolas" w:cs="Times New Roman"/>
-                <w:color w:val="D4D4D4"/>
-                <w:sz w:val="21"/>
-                <w:szCs w:val="21"/>
-              </w:rPr>
-              <w:t>          },</w:t>
-            </w:r>
-          </w:p>
-          <w:p>
-            <w:pPr>
-              <w:shd w:val="clear" w:color="auto" w:fill="1E1E1E"/>
-              <w:spacing w:line="285" w:lineRule="atLeast"/>
-              <w:rPr>
-                <w:rFonts w:ascii="Consolas" w:eastAsia="Times New Roman" w:hAnsi="Consolas" w:cs="Times New Roman"/>
-                <w:color w:val="D4D4D4"/>
-                <w:sz w:val="21"/>
-                <w:szCs w:val="21"/>
-              </w:rPr>
-            </w:pPr>
-            <w:r>
-              <w:rPr>
-                <w:rFonts w:ascii="Consolas" w:eastAsia="Times New Roman" w:hAnsi="Consolas" w:cs="Times New Roman"/>
-                <w:color w:val="D4D4D4"/>
-                <w:sz w:val="21"/>
-                <w:szCs w:val="21"/>
-              </w:rPr>
-              <w:t>          </w:t>
-            </w:r>
-            <w:r>
-              <w:rPr>
-                <w:rFonts w:ascii="Consolas" w:eastAsia="Times New Roman" w:hAnsi="Consolas" w:cs="Times New Roman"/>
-                <w:color w:val="9CDCFE"/>
-                <w:sz w:val="21"/>
-                <w:szCs w:val="21"/>
-              </w:rPr>
-              <w:t>"</w:t>
-            </w:r>
-            <w:proofErr w:type="spellStart"/>
-            <w:r>
-              <w:rPr>
-                <w:rFonts w:ascii="Consolas" w:eastAsia="Times New Roman" w:hAnsi="Consolas" w:cs="Times New Roman"/>
-                <w:color w:val="9CDCFE"/>
-                <w:sz w:val="21"/>
-                <w:szCs w:val="21"/>
-              </w:rPr>
-              <w:t>defaultConfiguration</w:t>
-            </w:r>
-            <w:proofErr w:type="spellEnd"/>
-            <w:r>
-              <w:rPr>
-                <w:rFonts w:ascii="Consolas" w:eastAsia="Times New Roman" w:hAnsi="Consolas" w:cs="Times New Roman"/>
-                <w:color w:val="9CDCFE"/>
-                <w:sz w:val="21"/>
-                <w:szCs w:val="21"/>
-              </w:rPr>
-              <w:t>"</w:t>
-            </w:r>
-            <w:r>
-              <w:rPr>
-                <w:rFonts w:ascii="Consolas" w:eastAsia="Times New Roman" w:hAnsi="Consolas" w:cs="Times New Roman"/>
-                <w:color w:val="D4D4D4"/>
-                <w:sz w:val="21"/>
-                <w:szCs w:val="21"/>
-              </w:rPr>
-              <w:t>: </w:t>
-            </w:r>
-            <w:r>
-              <w:rPr>
-                <w:rFonts w:ascii="Consolas" w:eastAsia="Times New Roman" w:hAnsi="Consolas" w:cs="Times New Roman"/>
-                <w:color w:val="CE9178"/>
-                <w:sz w:val="21"/>
-                <w:szCs w:val="21"/>
-              </w:rPr>
-              <w:t>"development"</w:t>
-            </w:r>
-          </w:p>
-          <w:p>
-            <w:pPr>
-              <w:shd w:val="clear" w:color="auto" w:fill="1E1E1E"/>
-              <w:spacing w:line="285" w:lineRule="atLeast"/>
-              <w:rPr>
-                <w:rFonts w:ascii="Consolas" w:eastAsia="Times New Roman" w:hAnsi="Consolas" w:cs="Times New Roman"/>
-                <w:color w:val="D4D4D4"/>
-                <w:sz w:val="21"/>
-                <w:szCs w:val="21"/>
-              </w:rPr>
-            </w:pPr>
-            <w:r>
-              <w:rPr>
-                <w:rFonts w:ascii="Consolas" w:eastAsia="Times New Roman" w:hAnsi="Consolas" w:cs="Times New Roman"/>
-                <w:color w:val="D4D4D4"/>
-                <w:sz w:val="21"/>
-                <w:szCs w:val="21"/>
-              </w:rPr>
-              <w:lastRenderedPageBreak/>
+          </w:p>
+          <w:p>
+            <w:pPr>
+              <w:shd w:val="clear" w:color="auto" w:fill="1E1E1E"/>
+              <w:spacing w:line="285" w:lineRule="atLeast"/>
+              <w:rPr>
+                <w:rFonts w:ascii="Consolas" w:eastAsia="Times New Roman" w:hAnsi="Consolas" w:cs="Times New Roman"/>
+                <w:color w:val="D4D4D4"/>
+                <w:sz w:val="21"/>
+                <w:szCs w:val="21"/>
+              </w:rPr>
+            </w:pPr>
+            <w:r>
+              <w:rPr>
+                <w:rFonts w:ascii="Consolas" w:eastAsia="Times New Roman" w:hAnsi="Consolas" w:cs="Times New Roman"/>
+                <w:color w:val="D4D4D4"/>
+                <w:sz w:val="21"/>
+                <w:szCs w:val="21"/>
+              </w:rPr>
               <w:t>        },</w:t>
             </w:r>
           </w:p>
@@ -5622,7 +6028,7 @@
                     <pic:cNvPicPr/>
                   </pic:nvPicPr>
                   <pic:blipFill>
-                    <a:blip r:embed="rId6"/>
+                    <a:blip r:embed="rId9"/>
                     <a:stretch>
                       <a:fillRect/>
                     </a:stretch>
@@ -5673,15 +6079,7 @@
         <w:rPr>
           <w:b/>
         </w:rPr>
-        <w:t xml:space="preserve"> a component</w:t>
-      </w:r>
-      <w:bookmarkStart w:id="0" w:name="_GoBack"/>
-      <w:bookmarkEnd w:id="0"/>
-      <w:r>
-        <w:rPr>
-          <w:b/>
-        </w:rPr>
-        <w:t xml:space="preserve"> </w:t>
+        <w:t xml:space="preserve"> a component </w:t>
       </w:r>
     </w:p>
     <w:p>
@@ -5694,7 +6092,6 @@
         <w:rPr>
           <w:noProof/>
         </w:rPr>
-        <w:lastRenderedPageBreak/>
         <w:drawing>
           <wp:inline distT="0" distB="0" distL="0" distR="0" wp14:anchorId="6AAE8D8D" wp14:editId="5AB46319">
             <wp:extent cx="2971800" cy="2190750"/>
@@ -5711,7 +6108,7 @@
                     <pic:cNvPicPr/>
                   </pic:nvPicPr>
                   <pic:blipFill>
-                    <a:blip r:embed="rId7"/>
+                    <a:blip r:embed="rId10"/>
                     <a:stretch>
                       <a:fillRect/>
                     </a:stretch>
@@ -5759,7 +6156,7 @@
                     <pic:cNvPicPr/>
                   </pic:nvPicPr>
                   <pic:blipFill>
-                    <a:blip r:embed="rId8"/>
+                    <a:blip r:embed="rId11"/>
                     <a:stretch>
                       <a:fillRect/>
                     </a:stretch>
@@ -5782,18 +6179,28 @@
     </w:p>
     <w:p>
       <w:r>
-        <w:t xml:space="preserve">Enter file </w:t>
+        <w:t>Enter file conte</w:t>
       </w:r>
-      <w:proofErr w:type="spellStart"/>
       <w:r>
-        <w:t>contants</w:t>
-      </w:r>
-      <w:proofErr w:type="spellEnd"/>
-      <w:r>
-        <w:t xml:space="preserve"> for the </w:t>
+        <w:t xml:space="preserve">nts for the </w:t>
       </w:r>
     </w:p>
     <w:p/>
+    <w:p/>
+    <w:p/>
+    <w:p>
+      <w:r>
+        <w:t xml:space="preserve">See </w:t>
+      </w:r>
+      <w:r>
+        <w:t>above, we are in Chap 1</w:t>
+      </w:r>
+      <w:bookmarkStart w:id="0" w:name="_GoBack"/>
+      <w:r>
+        <w:t>2</w:t>
+      </w:r>
+      <w:bookmarkEnd w:id="0"/>
+    </w:p>
     <w:sectPr>
       <w:pgSz w:w="12240" w:h="15840"/>
       <w:pgMar w:top="1440" w:right="1440" w:bottom="1440" w:left="1440" w:header="720" w:footer="720" w:gutter="0"/>

--- a/Angular - my notes.docx
+++ b/Angular - my notes.docx
@@ -10629,8 +10629,6 @@
       <w:r>
         <w:t>ng serve</w:t>
       </w:r>
-      <w:bookmarkStart w:id="0" w:name="_GoBack"/>
-      <w:bookmarkEnd w:id="0"/>
     </w:p>
     <w:p>
       <w:pPr>
@@ -11663,6 +11661,335 @@
     </w:p>
     <w:p>
       <w:pPr>
+        <w:pStyle w:val="Heading3"/>
+      </w:pPr>
+      <w:r>
+        <w:t>[OPTIONAL] Assignment Solution</w:t>
+      </w:r>
+    </w:p>
+    <w:p>
+      <w:pPr>
+        <w:spacing w:after="0"/>
+      </w:pPr>
+    </w:p>
+    <w:p>
+      <w:pPr>
+        <w:pStyle w:val="Heading3"/>
+      </w:pPr>
+      <w:r>
+        <w:t>What is Databinding?</w:t>
+      </w:r>
+    </w:p>
+    <w:p>
+      <w:pPr>
+        <w:spacing w:after="0"/>
+      </w:pPr>
+    </w:p>
+    <w:p>
+      <w:pPr>
+        <w:spacing w:after="0"/>
+      </w:pPr>
+      <w:r>
+        <w:rPr>
+          <w:noProof/>
+        </w:rPr>
+        <w:lastRenderedPageBreak/>
+        <w:drawing>
+          <wp:inline distT="0" distB="0" distL="0" distR="0">
+            <wp:extent cx="5812665" cy="3434316"/>
+            <wp:effectExtent l="0" t="0" r="0" b="0"/>
+            <wp:docPr id="77" name="Picture 77"/>
+            <wp:cNvGraphicFramePr>
+              <a:graphicFrameLocks xmlns:a="http://schemas.openxmlformats.org/drawingml/2006/main" noChangeAspect="1"/>
+            </wp:cNvGraphicFramePr>
+            <a:graphic xmlns:a="http://schemas.openxmlformats.org/drawingml/2006/main">
+              <a:graphicData uri="http://schemas.openxmlformats.org/drawingml/2006/picture">
+                <pic:pic xmlns:pic="http://schemas.openxmlformats.org/drawingml/2006/picture">
+                  <pic:nvPicPr>
+                    <pic:cNvPr id="77" name="data binding.jpg"/>
+                    <pic:cNvPicPr/>
+                  </pic:nvPicPr>
+                  <pic:blipFill>
+                    <a:blip r:embed="rId72" cstate="print">
+                      <a:extLst>
+                        <a:ext uri="{28A0092B-C50C-407E-A947-70E740481C1C}">
+                          <a14:useLocalDpi xmlns:a14="http://schemas.microsoft.com/office/drawing/2010/main" val="0"/>
+                        </a:ext>
+                      </a:extLst>
+                    </a:blip>
+                    <a:stretch>
+                      <a:fillRect/>
+                    </a:stretch>
+                  </pic:blipFill>
+                  <pic:spPr>
+                    <a:xfrm>
+                      <a:off x="0" y="0"/>
+                      <a:ext cx="5814875" cy="3435622"/>
+                    </a:xfrm>
+                    <a:prstGeom prst="rect">
+                      <a:avLst/>
+                    </a:prstGeom>
+                  </pic:spPr>
+                </pic:pic>
+              </a:graphicData>
+            </a:graphic>
+          </wp:inline>
+        </w:drawing>
+      </w:r>
+    </w:p>
+    <w:p>
+      <w:pPr>
+        <w:spacing w:after="0"/>
+      </w:pPr>
+    </w:p>
+    <w:p>
+      <w:pPr>
+        <w:pStyle w:val="Heading3"/>
+      </w:pPr>
+      <w:r>
+        <w:t>String Interpolation</w:t>
+      </w:r>
+    </w:p>
+    <w:p>
+      <w:pPr>
+        <w:spacing w:after="0"/>
+      </w:pPr>
+    </w:p>
+    <w:p>
+      <w:pPr>
+        <w:spacing w:after="0"/>
+      </w:pPr>
+      <w:r>
+        <w:t xml:space="preserve">You can write any TypeScript expression in </w:t>
+      </w:r>
+      <w:r>
+        <w:rPr>
+          <w:rStyle w:val="CodeFont"/>
+        </w:rPr>
+        <w:t>{{ code_here }}</w:t>
+      </w:r>
+      <w:r>
+        <w:t xml:space="preserve"> as long as it returns a string or an object that can be converted to a string</w:t>
+      </w:r>
+      <w:r>
+        <w:t xml:space="preserve">, ie has a </w:t>
+      </w:r>
+      <w:r>
+        <w:rPr>
+          <w:rStyle w:val="CodeFont"/>
+        </w:rPr>
+        <w:t>toString()</w:t>
+      </w:r>
+      <w:r>
+        <w:t xml:space="preserve"> method.</w:t>
+      </w:r>
+    </w:p>
+    <w:p/>
+    <w:tbl>
+      <w:tblPr>
+        <w:tblStyle w:val="TableGrid"/>
+        <w:tblW w:w="0" w:type="auto"/>
+        <w:tblLook w:val="04A0" w:firstRow="1" w:lastRow="0" w:firstColumn="1" w:lastColumn="0" w:noHBand="0" w:noVBand="1"/>
+      </w:tblPr>
+      <w:tblGrid>
+        <w:gridCol w:w="9350"/>
+      </w:tblGrid>
+      <w:tr>
+        <w:tc>
+          <w:tcPr>
+            <w:tcW w:w="9350" w:type="dxa"/>
+            <w:shd w:val="clear" w:color="auto" w:fill="BDD6EE" w:themeFill="accent1" w:themeFillTint="66"/>
+          </w:tcPr>
+          <w:p>
+            <w:pPr>
+              <w:jc w:val="center"/>
+              <w:rPr>
+                <w:b/>
+              </w:rPr>
+            </w:pPr>
+            <w:r>
+              <w:rPr>
+                <w:b/>
+              </w:rPr>
+              <w:t>server</w:t>
+            </w:r>
+            <w:r>
+              <w:rPr>
+                <w:b/>
+              </w:rPr>
+              <w:t>.component.</w:t>
+            </w:r>
+            <w:r>
+              <w:rPr>
+                <w:b/>
+              </w:rPr>
+              <w:t>html</w:t>
+            </w:r>
+          </w:p>
+        </w:tc>
+      </w:tr>
+      <w:tr>
+        <w:tc>
+          <w:tcPr>
+            <w:tcW w:w="9350" w:type="dxa"/>
+          </w:tcPr>
+          <w:p>
+            <w:r>
+              <w:rPr>
+                <w:noProof/>
+              </w:rPr>
+              <w:drawing>
+                <wp:inline distT="0" distB="0" distL="0" distR="0" wp14:anchorId="151268B8" wp14:editId="7E482ACA">
+                  <wp:extent cx="4772025" cy="400050"/>
+                  <wp:effectExtent l="0" t="0" r="9525" b="0"/>
+                  <wp:docPr id="78" name="Picture 78"/>
+                  <wp:cNvGraphicFramePr>
+                    <a:graphicFrameLocks xmlns:a="http://schemas.openxmlformats.org/drawingml/2006/main" noChangeAspect="1"/>
+                  </wp:cNvGraphicFramePr>
+                  <a:graphic xmlns:a="http://schemas.openxmlformats.org/drawingml/2006/main">
+                    <a:graphicData uri="http://schemas.openxmlformats.org/drawingml/2006/picture">
+                      <pic:pic xmlns:pic="http://schemas.openxmlformats.org/drawingml/2006/picture">
+                        <pic:nvPicPr>
+                          <pic:cNvPr id="1" name=""/>
+                          <pic:cNvPicPr/>
+                        </pic:nvPicPr>
+                        <pic:blipFill>
+                          <a:blip r:embed="rId73"/>
+                          <a:stretch>
+                            <a:fillRect/>
+                          </a:stretch>
+                        </pic:blipFill>
+                        <pic:spPr>
+                          <a:xfrm>
+                            <a:off x="0" y="0"/>
+                            <a:ext cx="4772025" cy="400050"/>
+                          </a:xfrm>
+                          <a:prstGeom prst="rect">
+                            <a:avLst/>
+                          </a:prstGeom>
+                        </pic:spPr>
+                      </pic:pic>
+                    </a:graphicData>
+                  </a:graphic>
+                </wp:inline>
+              </w:drawing>
+            </w:r>
+          </w:p>
+        </w:tc>
+      </w:tr>
+    </w:tbl>
+    <w:p>
+      <w:pPr>
+        <w:spacing w:after="0"/>
+      </w:pPr>
+    </w:p>
+    <w:p/>
+    <w:tbl>
+      <w:tblPr>
+        <w:tblStyle w:val="TableGrid"/>
+        <w:tblW w:w="0" w:type="auto"/>
+        <w:tblLook w:val="04A0" w:firstRow="1" w:lastRow="0" w:firstColumn="1" w:lastColumn="0" w:noHBand="0" w:noVBand="1"/>
+      </w:tblPr>
+      <w:tblGrid>
+        <w:gridCol w:w="9350"/>
+      </w:tblGrid>
+      <w:tr>
+        <w:tc>
+          <w:tcPr>
+            <w:tcW w:w="9350" w:type="dxa"/>
+            <w:shd w:val="clear" w:color="auto" w:fill="BDD6EE" w:themeFill="accent1" w:themeFillTint="66"/>
+          </w:tcPr>
+          <w:p>
+            <w:pPr>
+              <w:jc w:val="center"/>
+              <w:rPr>
+                <w:b/>
+              </w:rPr>
+            </w:pPr>
+            <w:r>
+              <w:rPr>
+                <w:b/>
+              </w:rPr>
+              <w:t>server.component.html</w:t>
+            </w:r>
+          </w:p>
+        </w:tc>
+      </w:tr>
+      <w:tr>
+        <w:tc>
+          <w:tcPr>
+            <w:tcW w:w="9350" w:type="dxa"/>
+          </w:tcPr>
+          <w:p>
+            <w:r>
+              <w:rPr>
+                <w:noProof/>
+              </w:rPr>
+              <w:drawing>
+                <wp:inline distT="0" distB="0" distL="0" distR="0" wp14:anchorId="2FB9D045" wp14:editId="2954787A">
+                  <wp:extent cx="3438525" cy="1914525"/>
+                  <wp:effectExtent l="0" t="0" r="9525" b="9525"/>
+                  <wp:docPr id="80" name="Picture 80"/>
+                  <wp:cNvGraphicFramePr>
+                    <a:graphicFrameLocks xmlns:a="http://schemas.openxmlformats.org/drawingml/2006/main" noChangeAspect="1"/>
+                  </wp:cNvGraphicFramePr>
+                  <a:graphic xmlns:a="http://schemas.openxmlformats.org/drawingml/2006/main">
+                    <a:graphicData uri="http://schemas.openxmlformats.org/drawingml/2006/picture">
+                      <pic:pic xmlns:pic="http://schemas.openxmlformats.org/drawingml/2006/picture">
+                        <pic:nvPicPr>
+                          <pic:cNvPr id="1" name=""/>
+                          <pic:cNvPicPr/>
+                        </pic:nvPicPr>
+                        <pic:blipFill>
+                          <a:blip r:embed="rId74"/>
+                          <a:stretch>
+                            <a:fillRect/>
+                          </a:stretch>
+                        </pic:blipFill>
+                        <pic:spPr>
+                          <a:xfrm>
+                            <a:off x="0" y="0"/>
+                            <a:ext cx="3438525" cy="1914525"/>
+                          </a:xfrm>
+                          <a:prstGeom prst="rect">
+                            <a:avLst/>
+                          </a:prstGeom>
+                        </pic:spPr>
+                      </pic:pic>
+                    </a:graphicData>
+                  </a:graphic>
+                </wp:inline>
+              </w:drawing>
+            </w:r>
+          </w:p>
+        </w:tc>
+      </w:tr>
+    </w:tbl>
+    <w:p>
+      <w:pPr>
+        <w:spacing w:after="0"/>
+      </w:pPr>
+    </w:p>
+    <w:p>
+      <w:pPr>
+        <w:spacing w:after="0"/>
+      </w:pPr>
+    </w:p>
+    <w:p>
+      <w:pPr>
+        <w:pStyle w:val="Heading3"/>
+      </w:pPr>
+      <w:r>
+        <w:t>Property Binding</w:t>
+      </w:r>
+    </w:p>
+    <w:p>
+      <w:pPr>
+        <w:spacing w:after="0"/>
+      </w:pPr>
+    </w:p>
+    <w:p>
+      <w:pPr>
         <w:spacing w:after="0"/>
       </w:pPr>
     </w:p>
@@ -11688,6 +12015,7 @@
           <w:color w:val="FF0000"/>
           <w:shd w:val="clear" w:color="auto" w:fill="FFFFFF"/>
         </w:rPr>
+        <w:lastRenderedPageBreak/>
         <w:t xml:space="preserve">Completed thru Chap </w:t>
       </w:r>
       <w:r>
@@ -11696,20 +12024,14 @@
           <w:color w:val="FF0000"/>
           <w:shd w:val="clear" w:color="auto" w:fill="FFFFFF"/>
         </w:rPr>
-        <w:t>23 and Assignment 1</w:t>
-      </w:r>
-      <w:r>
-        <w:rPr>
-          <w:rFonts w:ascii="Arial" w:hAnsi="Arial" w:cs="Arial"/>
-          <w:color w:val="FF0000"/>
-          <w:shd w:val="clear" w:color="auto" w:fill="FFFFFF"/>
-        </w:rPr>
-        <w:t xml:space="preserve"> </w:t>
-      </w:r>
+        <w:t xml:space="preserve">26 </w:t>
+      </w:r>
+      <w:bookmarkStart w:id="0" w:name="_GoBack"/>
+      <w:bookmarkEnd w:id="0"/>
     </w:p>
     <w:p/>
     <w:sectPr>
-      <w:footerReference w:type="default" r:id="rId72"/>
+      <w:footerReference w:type="default" r:id="rId75"/>
       <w:pgSz w:w="12240" w:h="15840" w:code="1"/>
       <w:pgMar w:top="720" w:right="720" w:bottom="720" w:left="720" w:header="720" w:footer="144" w:gutter="0"/>
       <w:cols w:space="720"/>
@@ -11780,7 +12102,7 @@
       <w:rPr>
         <w:noProof/>
       </w:rPr>
-      <w:t>25</w:t>
+      <w:t>28</w:t>
     </w:r>
     <w:r>
       <w:fldChar w:fldCharType="end"/>
@@ -11810,7 +12132,7 @@
       <w:rPr>
         <w:noProof/>
       </w:rPr>
-      <w:t>28</w:t>
+      <w:t>30</w:t>
     </w:r>
     <w:r>
       <w:rPr>

--- a/Angular - my notes.docx
+++ b/Angular - my notes.docx
@@ -11992,6 +11992,822 @@
       <w:pPr>
         <w:spacing w:after="0"/>
       </w:pPr>
+      <w:r>
+        <w:t xml:space="preserve">we add </w:t>
+      </w:r>
+      <w:r>
+        <w:rPr>
+          <w:rStyle w:val="CodeFont"/>
+        </w:rPr>
+        <w:t>[disabled]="code_here"</w:t>
+      </w:r>
+      <w:r>
+        <w:t xml:space="preserve"> </w:t>
+      </w:r>
+      <w:r>
+        <w:t xml:space="preserve">to the button.  code_here is any TypeScript code that return a </w:t>
+      </w:r>
+      <w:r>
+        <w:rPr>
+          <w:rStyle w:val="CodeFont"/>
+        </w:rPr>
+        <w:t>bool</w:t>
+      </w:r>
+      <w:r>
+        <w:t>.</w:t>
+      </w:r>
+      <w:r>
+        <w:t xml:space="preserve"> </w:t>
+      </w:r>
+    </w:p>
+    <w:p/>
+    <w:tbl>
+      <w:tblPr>
+        <w:tblStyle w:val="TableGrid"/>
+        <w:tblW w:w="0" w:type="auto"/>
+        <w:tblLook w:val="04A0" w:firstRow="1" w:lastRow="0" w:firstColumn="1" w:lastColumn="0" w:noHBand="0" w:noVBand="1"/>
+      </w:tblPr>
+      <w:tblGrid>
+        <w:gridCol w:w="10626"/>
+      </w:tblGrid>
+      <w:tr>
+        <w:tc>
+          <w:tcPr>
+            <w:tcW w:w="9350" w:type="dxa"/>
+            <w:shd w:val="clear" w:color="auto" w:fill="BDD6EE" w:themeFill="accent1" w:themeFillTint="66"/>
+          </w:tcPr>
+          <w:p>
+            <w:pPr>
+              <w:jc w:val="center"/>
+              <w:rPr>
+                <w:b/>
+              </w:rPr>
+            </w:pPr>
+            <w:r>
+              <w:rPr>
+                <w:b/>
+              </w:rPr>
+              <w:lastRenderedPageBreak/>
+              <w:t>server</w:t>
+            </w:r>
+            <w:r>
+              <w:rPr>
+                <w:b/>
+              </w:rPr>
+              <w:t>s</w:t>
+            </w:r>
+            <w:r>
+              <w:rPr>
+                <w:b/>
+              </w:rPr>
+              <w:t>.component.html</w:t>
+            </w:r>
+          </w:p>
+        </w:tc>
+      </w:tr>
+      <w:tr>
+        <w:tc>
+          <w:tcPr>
+            <w:tcW w:w="9350" w:type="dxa"/>
+          </w:tcPr>
+          <w:p>
+            <w:r>
+              <w:rPr>
+                <w:noProof/>
+              </w:rPr>
+              <w:drawing>
+                <wp:inline distT="0" distB="0" distL="0" distR="0" wp14:anchorId="6A35ADD4" wp14:editId="285A9920">
+                  <wp:extent cx="6600825" cy="1009650"/>
+                  <wp:effectExtent l="0" t="0" r="9525" b="0"/>
+                  <wp:docPr id="82" name="Picture 82"/>
+                  <wp:cNvGraphicFramePr>
+                    <a:graphicFrameLocks xmlns:a="http://schemas.openxmlformats.org/drawingml/2006/main" noChangeAspect="1"/>
+                  </wp:cNvGraphicFramePr>
+                  <a:graphic xmlns:a="http://schemas.openxmlformats.org/drawingml/2006/main">
+                    <a:graphicData uri="http://schemas.openxmlformats.org/drawingml/2006/picture">
+                      <pic:pic xmlns:pic="http://schemas.openxmlformats.org/drawingml/2006/picture">
+                        <pic:nvPicPr>
+                          <pic:cNvPr id="1" name=""/>
+                          <pic:cNvPicPr/>
+                        </pic:nvPicPr>
+                        <pic:blipFill>
+                          <a:blip r:embed="rId75"/>
+                          <a:stretch>
+                            <a:fillRect/>
+                          </a:stretch>
+                        </pic:blipFill>
+                        <pic:spPr>
+                          <a:xfrm>
+                            <a:off x="0" y="0"/>
+                            <a:ext cx="6600825" cy="1009650"/>
+                          </a:xfrm>
+                          <a:prstGeom prst="rect">
+                            <a:avLst/>
+                          </a:prstGeom>
+                        </pic:spPr>
+                      </pic:pic>
+                    </a:graphicData>
+                  </a:graphic>
+                </wp:inline>
+              </w:drawing>
+            </w:r>
+          </w:p>
+        </w:tc>
+      </w:tr>
+    </w:tbl>
+    <w:p>
+      <w:pPr>
+        <w:spacing w:after="0"/>
+      </w:pPr>
+    </w:p>
+    <w:p/>
+    <w:tbl>
+      <w:tblPr>
+        <w:tblStyle w:val="TableGrid"/>
+        <w:tblW w:w="0" w:type="auto"/>
+        <w:tblLook w:val="04A0" w:firstRow="1" w:lastRow="0" w:firstColumn="1" w:lastColumn="0" w:noHBand="0" w:noVBand="1"/>
+      </w:tblPr>
+      <w:tblGrid>
+        <w:gridCol w:w="9350"/>
+      </w:tblGrid>
+      <w:tr>
+        <w:tc>
+          <w:tcPr>
+            <w:tcW w:w="9350" w:type="dxa"/>
+            <w:shd w:val="clear" w:color="auto" w:fill="BDD6EE" w:themeFill="accent1" w:themeFillTint="66"/>
+          </w:tcPr>
+          <w:p>
+            <w:pPr>
+              <w:jc w:val="center"/>
+              <w:rPr>
+                <w:b/>
+              </w:rPr>
+            </w:pPr>
+            <w:r>
+              <w:rPr>
+                <w:b/>
+              </w:rPr>
+              <w:t>server</w:t>
+            </w:r>
+            <w:r>
+              <w:rPr>
+                <w:b/>
+              </w:rPr>
+              <w:t>s</w:t>
+            </w:r>
+            <w:r>
+              <w:rPr>
+                <w:b/>
+              </w:rPr>
+              <w:t>.component.</w:t>
+            </w:r>
+            <w:r>
+              <w:rPr>
+                <w:b/>
+              </w:rPr>
+              <w:t>ts</w:t>
+            </w:r>
+          </w:p>
+        </w:tc>
+      </w:tr>
+      <w:tr>
+        <w:tc>
+          <w:tcPr>
+            <w:tcW w:w="9350" w:type="dxa"/>
+          </w:tcPr>
+          <w:p>
+            <w:r>
+              <w:rPr>
+                <w:noProof/>
+              </w:rPr>
+              <w:drawing>
+                <wp:inline distT="0" distB="0" distL="0" distR="0" wp14:anchorId="683ECD53" wp14:editId="4408813B">
+                  <wp:extent cx="5019675" cy="3648075"/>
+                  <wp:effectExtent l="0" t="0" r="9525" b="9525"/>
+                  <wp:docPr id="85" name="Picture 85"/>
+                  <wp:cNvGraphicFramePr>
+                    <a:graphicFrameLocks xmlns:a="http://schemas.openxmlformats.org/drawingml/2006/main" noChangeAspect="1"/>
+                  </wp:cNvGraphicFramePr>
+                  <a:graphic xmlns:a="http://schemas.openxmlformats.org/drawingml/2006/main">
+                    <a:graphicData uri="http://schemas.openxmlformats.org/drawingml/2006/picture">
+                      <pic:pic xmlns:pic="http://schemas.openxmlformats.org/drawingml/2006/picture">
+                        <pic:nvPicPr>
+                          <pic:cNvPr id="1" name=""/>
+                          <pic:cNvPicPr/>
+                        </pic:nvPicPr>
+                        <pic:blipFill>
+                          <a:blip r:embed="rId76"/>
+                          <a:stretch>
+                            <a:fillRect/>
+                          </a:stretch>
+                        </pic:blipFill>
+                        <pic:spPr>
+                          <a:xfrm>
+                            <a:off x="0" y="0"/>
+                            <a:ext cx="5019675" cy="3648075"/>
+                          </a:xfrm>
+                          <a:prstGeom prst="rect">
+                            <a:avLst/>
+                          </a:prstGeom>
+                        </pic:spPr>
+                      </pic:pic>
+                    </a:graphicData>
+                  </a:graphic>
+                </wp:inline>
+              </w:drawing>
+            </w:r>
+          </w:p>
+        </w:tc>
+      </w:tr>
+    </w:tbl>
+    <w:p>
+      <w:pPr>
+        <w:spacing w:after="0"/>
+      </w:pPr>
+    </w:p>
+    <w:p>
+      <w:pPr>
+        <w:spacing w:after="0"/>
+      </w:pPr>
+    </w:p>
+    <w:p>
+      <w:pPr>
+        <w:spacing w:after="0"/>
+      </w:pPr>
+      <w:r>
+        <w:t>The button will be disabled at first, then</w:t>
+      </w:r>
+      <w:r>
+        <w:t xml:space="preserve"> enable after two seconds is up:</w:t>
+      </w:r>
+    </w:p>
+    <w:p>
+      <w:pPr>
+        <w:spacing w:after="0"/>
+      </w:pPr>
+    </w:p>
+    <w:p>
+      <w:pPr>
+        <w:spacing w:after="0"/>
+      </w:pPr>
+      <w:r>
+        <w:rPr>
+          <w:noProof/>
+        </w:rPr>
+        <w:drawing>
+          <wp:inline distT="0" distB="0" distL="0" distR="0" wp14:anchorId="50A79D79" wp14:editId="4950FB21">
+            <wp:extent cx="4229100" cy="2238375"/>
+            <wp:effectExtent l="0" t="0" r="0" b="9525"/>
+            <wp:docPr id="81" name="Picture 81"/>
+            <wp:cNvGraphicFramePr>
+              <a:graphicFrameLocks xmlns:a="http://schemas.openxmlformats.org/drawingml/2006/main" noChangeAspect="1"/>
+            </wp:cNvGraphicFramePr>
+            <a:graphic xmlns:a="http://schemas.openxmlformats.org/drawingml/2006/main">
+              <a:graphicData uri="http://schemas.openxmlformats.org/drawingml/2006/picture">
+                <pic:pic xmlns:pic="http://schemas.openxmlformats.org/drawingml/2006/picture">
+                  <pic:nvPicPr>
+                    <pic:cNvPr id="1" name=""/>
+                    <pic:cNvPicPr/>
+                  </pic:nvPicPr>
+                  <pic:blipFill>
+                    <a:blip r:embed="rId77"/>
+                    <a:stretch>
+                      <a:fillRect/>
+                    </a:stretch>
+                  </pic:blipFill>
+                  <pic:spPr>
+                    <a:xfrm>
+                      <a:off x="0" y="0"/>
+                      <a:ext cx="4229100" cy="2238375"/>
+                    </a:xfrm>
+                    <a:prstGeom prst="rect">
+                      <a:avLst/>
+                    </a:prstGeom>
+                  </pic:spPr>
+                </pic:pic>
+              </a:graphicData>
+            </a:graphic>
+          </wp:inline>
+        </w:drawing>
+      </w:r>
+    </w:p>
+    <w:p>
+      <w:pPr>
+        <w:spacing w:after="0"/>
+      </w:pPr>
+    </w:p>
+    <w:p>
+      <w:pPr>
+        <w:pStyle w:val="Heading3"/>
+      </w:pPr>
+      <w:r>
+        <w:t>Property Binding vs String Interpolation</w:t>
+      </w:r>
+    </w:p>
+    <w:p/>
+    <w:p>
+      <w:r>
+        <w:lastRenderedPageBreak/>
+        <w:t xml:space="preserve">Here we use both techniques to display </w:t>
+      </w:r>
+      <w:r>
+        <w:rPr>
+          <w:rStyle w:val="CodeFont"/>
+        </w:rPr>
+        <w:t>allowNewServer</w:t>
+      </w:r>
+      <w:r>
+        <w:t xml:space="preserve"> on our site</w:t>
+      </w:r>
+    </w:p>
+    <w:p/>
+    <w:tbl>
+      <w:tblPr>
+        <w:tblStyle w:val="TableGrid"/>
+        <w:tblW w:w="0" w:type="auto"/>
+        <w:tblLook w:val="04A0" w:firstRow="1" w:lastRow="0" w:firstColumn="1" w:lastColumn="0" w:noHBand="0" w:noVBand="1"/>
+      </w:tblPr>
+      <w:tblGrid>
+        <w:gridCol w:w="10086"/>
+      </w:tblGrid>
+      <w:tr>
+        <w:tc>
+          <w:tcPr>
+            <w:tcW w:w="9350" w:type="dxa"/>
+            <w:shd w:val="clear" w:color="auto" w:fill="BDD6EE" w:themeFill="accent1" w:themeFillTint="66"/>
+          </w:tcPr>
+          <w:p>
+            <w:pPr>
+              <w:jc w:val="center"/>
+              <w:rPr>
+                <w:b/>
+              </w:rPr>
+            </w:pPr>
+            <w:r>
+              <w:rPr>
+                <w:b/>
+              </w:rPr>
+              <w:t>servers.component.html</w:t>
+            </w:r>
+          </w:p>
+        </w:tc>
+      </w:tr>
+      <w:tr>
+        <w:tc>
+          <w:tcPr>
+            <w:tcW w:w="9350" w:type="dxa"/>
+          </w:tcPr>
+          <w:p>
+            <w:r>
+              <w:rPr>
+                <w:noProof/>
+              </w:rPr>
+              <w:drawing>
+                <wp:inline distT="0" distB="0" distL="0" distR="0" wp14:anchorId="40A68C35" wp14:editId="505DB46E">
+                  <wp:extent cx="6267450" cy="1257300"/>
+                  <wp:effectExtent l="0" t="0" r="0" b="0"/>
+                  <wp:docPr id="87" name="Picture 87"/>
+                  <wp:cNvGraphicFramePr>
+                    <a:graphicFrameLocks xmlns:a="http://schemas.openxmlformats.org/drawingml/2006/main" noChangeAspect="1"/>
+                  </wp:cNvGraphicFramePr>
+                  <a:graphic xmlns:a="http://schemas.openxmlformats.org/drawingml/2006/main">
+                    <a:graphicData uri="http://schemas.openxmlformats.org/drawingml/2006/picture">
+                      <pic:pic xmlns:pic="http://schemas.openxmlformats.org/drawingml/2006/picture">
+                        <pic:nvPicPr>
+                          <pic:cNvPr id="1" name=""/>
+                          <pic:cNvPicPr/>
+                        </pic:nvPicPr>
+                        <pic:blipFill>
+                          <a:blip r:embed="rId78"/>
+                          <a:stretch>
+                            <a:fillRect/>
+                          </a:stretch>
+                        </pic:blipFill>
+                        <pic:spPr>
+                          <a:xfrm>
+                            <a:off x="0" y="0"/>
+                            <a:ext cx="6267450" cy="1257300"/>
+                          </a:xfrm>
+                          <a:prstGeom prst="rect">
+                            <a:avLst/>
+                          </a:prstGeom>
+                        </pic:spPr>
+                      </pic:pic>
+                    </a:graphicData>
+                  </a:graphic>
+                </wp:inline>
+              </w:drawing>
+            </w:r>
+          </w:p>
+        </w:tc>
+      </w:tr>
+    </w:tbl>
+    <w:p>
+      <w:pPr>
+        <w:spacing w:after="0"/>
+      </w:pPr>
+    </w:p>
+    <w:p/>
+    <w:p>
+      <w:pPr>
+        <w:spacing w:after="0"/>
+      </w:pPr>
+      <w:r>
+        <w:rPr>
+          <w:noProof/>
+        </w:rPr>
+        <w:drawing>
+          <wp:inline distT="0" distB="0" distL="0" distR="0" wp14:anchorId="35DFBE5F" wp14:editId="63971741">
+            <wp:extent cx="3867150" cy="2933700"/>
+            <wp:effectExtent l="0" t="0" r="0" b="0"/>
+            <wp:docPr id="89" name="Picture 89"/>
+            <wp:cNvGraphicFramePr>
+              <a:graphicFrameLocks xmlns:a="http://schemas.openxmlformats.org/drawingml/2006/main" noChangeAspect="1"/>
+            </wp:cNvGraphicFramePr>
+            <a:graphic xmlns:a="http://schemas.openxmlformats.org/drawingml/2006/main">
+              <a:graphicData uri="http://schemas.openxmlformats.org/drawingml/2006/picture">
+                <pic:pic xmlns:pic="http://schemas.openxmlformats.org/drawingml/2006/picture">
+                  <pic:nvPicPr>
+                    <pic:cNvPr id="1" name=""/>
+                    <pic:cNvPicPr/>
+                  </pic:nvPicPr>
+                  <pic:blipFill>
+                    <a:blip r:embed="rId79"/>
+                    <a:stretch>
+                      <a:fillRect/>
+                    </a:stretch>
+                  </pic:blipFill>
+                  <pic:spPr>
+                    <a:xfrm>
+                      <a:off x="0" y="0"/>
+                      <a:ext cx="3867150" cy="2933700"/>
+                    </a:xfrm>
+                    <a:prstGeom prst="rect">
+                      <a:avLst/>
+                    </a:prstGeom>
+                  </pic:spPr>
+                </pic:pic>
+              </a:graphicData>
+            </a:graphic>
+          </wp:inline>
+        </w:drawing>
+      </w:r>
+    </w:p>
+    <w:p/>
+    <w:p/>
+    <w:p>
+      <w:pPr>
+        <w:pStyle w:val="Heading3"/>
+      </w:pPr>
+      <w:r>
+        <w:t>Event Binding</w:t>
+      </w:r>
+    </w:p>
+    <w:p>
+      <w:pPr>
+        <w:spacing w:after="0"/>
+      </w:pPr>
+    </w:p>
+    <w:p>
+      <w:r>
+        <w:t xml:space="preserve">the syntax for event binding is </w:t>
+      </w:r>
+      <w:r>
+        <w:rPr>
+          <w:rStyle w:val="CodeFont"/>
+        </w:rPr>
+        <w:t>(</w:t>
+      </w:r>
+      <w:r>
+        <w:rPr>
+          <w:rStyle w:val="CodeFont"/>
+        </w:rPr>
+        <w:t>event-name</w:t>
+      </w:r>
+      <w:r>
+        <w:rPr>
+          <w:rStyle w:val="CodeFont"/>
+        </w:rPr>
+        <w:t>)="</w:t>
+      </w:r>
+      <w:r>
+        <w:rPr>
+          <w:rStyle w:val="CodeFont"/>
+        </w:rPr>
+        <w:t>code-to-execute</w:t>
+      </w:r>
+      <w:r>
+        <w:rPr>
+          <w:rStyle w:val="CodeFont"/>
+        </w:rPr>
+        <w:t>"</w:t>
+      </w:r>
+      <w:r>
+        <w:t xml:space="preserve"> </w:t>
+      </w:r>
+    </w:p>
+    <w:p/>
+    <w:tbl>
+      <w:tblPr>
+        <w:tblStyle w:val="TableGrid"/>
+        <w:tblW w:w="0" w:type="auto"/>
+        <w:tblLook w:val="04A0" w:firstRow="1" w:lastRow="0" w:firstColumn="1" w:lastColumn="0" w:noHBand="0" w:noVBand="1"/>
+      </w:tblPr>
+      <w:tblGrid>
+        <w:gridCol w:w="10790"/>
+      </w:tblGrid>
+      <w:tr>
+        <w:tc>
+          <w:tcPr>
+            <w:tcW w:w="9350" w:type="dxa"/>
+            <w:shd w:val="clear" w:color="auto" w:fill="BDD6EE" w:themeFill="accent1" w:themeFillTint="66"/>
+          </w:tcPr>
+          <w:p>
+            <w:pPr>
+              <w:jc w:val="center"/>
+              <w:rPr>
+                <w:b/>
+              </w:rPr>
+            </w:pPr>
+            <w:r>
+              <w:rPr>
+                <w:b/>
+              </w:rPr>
+              <w:t>servers.component.html</w:t>
+            </w:r>
+          </w:p>
+        </w:tc>
+      </w:tr>
+      <w:tr>
+        <w:tc>
+          <w:tcPr>
+            <w:tcW w:w="9350" w:type="dxa"/>
+          </w:tcPr>
+          <w:p>
+            <w:r>
+              <w:rPr>
+                <w:noProof/>
+              </w:rPr>
+              <w:drawing>
+                <wp:inline distT="0" distB="0" distL="0" distR="0" wp14:anchorId="6F31A062" wp14:editId="7A4ED045">
+                  <wp:extent cx="6858000" cy="1198245"/>
+                  <wp:effectExtent l="0" t="0" r="0" b="1905"/>
+                  <wp:docPr id="94" name="Picture 94"/>
+                  <wp:cNvGraphicFramePr>
+                    <a:graphicFrameLocks xmlns:a="http://schemas.openxmlformats.org/drawingml/2006/main" noChangeAspect="1"/>
+                  </wp:cNvGraphicFramePr>
+                  <a:graphic xmlns:a="http://schemas.openxmlformats.org/drawingml/2006/main">
+                    <a:graphicData uri="http://schemas.openxmlformats.org/drawingml/2006/picture">
+                      <pic:pic xmlns:pic="http://schemas.openxmlformats.org/drawingml/2006/picture">
+                        <pic:nvPicPr>
+                          <pic:cNvPr id="1" name=""/>
+                          <pic:cNvPicPr/>
+                        </pic:nvPicPr>
+                        <pic:blipFill>
+                          <a:blip r:embed="rId80"/>
+                          <a:stretch>
+                            <a:fillRect/>
+                          </a:stretch>
+                        </pic:blipFill>
+                        <pic:spPr>
+                          <a:xfrm>
+                            <a:off x="0" y="0"/>
+                            <a:ext cx="6858000" cy="1198245"/>
+                          </a:xfrm>
+                          <a:prstGeom prst="rect">
+                            <a:avLst/>
+                          </a:prstGeom>
+                        </pic:spPr>
+                      </pic:pic>
+                    </a:graphicData>
+                  </a:graphic>
+                </wp:inline>
+              </w:drawing>
+            </w:r>
+          </w:p>
+        </w:tc>
+      </w:tr>
+    </w:tbl>
+    <w:p>
+      <w:pPr>
+        <w:spacing w:after="0"/>
+      </w:pPr>
+    </w:p>
+    <w:tbl>
+      <w:tblPr>
+        <w:tblStyle w:val="TableGrid"/>
+        <w:tblW w:w="0" w:type="auto"/>
+        <w:tblLook w:val="04A0" w:firstRow="1" w:lastRow="0" w:firstColumn="1" w:lastColumn="0" w:noHBand="0" w:noVBand="1"/>
+      </w:tblPr>
+      <w:tblGrid>
+        <w:gridCol w:w="9350"/>
+      </w:tblGrid>
+      <w:tr>
+        <w:tc>
+          <w:tcPr>
+            <w:tcW w:w="9350" w:type="dxa"/>
+            <w:shd w:val="clear" w:color="auto" w:fill="BDD6EE" w:themeFill="accent1" w:themeFillTint="66"/>
+          </w:tcPr>
+          <w:p>
+            <w:pPr>
+              <w:jc w:val="center"/>
+              <w:rPr>
+                <w:b/>
+              </w:rPr>
+            </w:pPr>
+            <w:r>
+              <w:rPr>
+                <w:b/>
+              </w:rPr>
+              <w:t>servers.component.</w:t>
+            </w:r>
+            <w:r>
+              <w:rPr>
+                <w:b/>
+              </w:rPr>
+              <w:t>ts</w:t>
+            </w:r>
+          </w:p>
+        </w:tc>
+      </w:tr>
+      <w:tr>
+        <w:tc>
+          <w:tcPr>
+            <w:tcW w:w="9350" w:type="dxa"/>
+          </w:tcPr>
+          <w:p>
+            <w:r>
+              <w:rPr>
+                <w:noProof/>
+              </w:rPr>
+              <w:lastRenderedPageBreak/>
+              <w:drawing>
+                <wp:inline distT="0" distB="0" distL="0" distR="0" wp14:anchorId="3F95DD17" wp14:editId="734F8F33">
+                  <wp:extent cx="5314950" cy="4314825"/>
+                  <wp:effectExtent l="0" t="0" r="0" b="9525"/>
+                  <wp:docPr id="92" name="Picture 92"/>
+                  <wp:cNvGraphicFramePr>
+                    <a:graphicFrameLocks xmlns:a="http://schemas.openxmlformats.org/drawingml/2006/main" noChangeAspect="1"/>
+                  </wp:cNvGraphicFramePr>
+                  <a:graphic xmlns:a="http://schemas.openxmlformats.org/drawingml/2006/main">
+                    <a:graphicData uri="http://schemas.openxmlformats.org/drawingml/2006/picture">
+                      <pic:pic xmlns:pic="http://schemas.openxmlformats.org/drawingml/2006/picture">
+                        <pic:nvPicPr>
+                          <pic:cNvPr id="1" name=""/>
+                          <pic:cNvPicPr/>
+                        </pic:nvPicPr>
+                        <pic:blipFill>
+                          <a:blip r:embed="rId81"/>
+                          <a:stretch>
+                            <a:fillRect/>
+                          </a:stretch>
+                        </pic:blipFill>
+                        <pic:spPr>
+                          <a:xfrm>
+                            <a:off x="0" y="0"/>
+                            <a:ext cx="5314950" cy="4314825"/>
+                          </a:xfrm>
+                          <a:prstGeom prst="rect">
+                            <a:avLst/>
+                          </a:prstGeom>
+                        </pic:spPr>
+                      </pic:pic>
+                    </a:graphicData>
+                  </a:graphic>
+                </wp:inline>
+              </w:drawing>
+            </w:r>
+          </w:p>
+        </w:tc>
+      </w:tr>
+    </w:tbl>
+    <w:p>
+      <w:pPr>
+        <w:spacing w:after="0"/>
+      </w:pPr>
+    </w:p>
+    <w:p/>
+    <w:p>
+      <w:r>
+        <w:t>state after clicking button:</w:t>
+      </w:r>
+    </w:p>
+    <w:p>
+      <w:r>
+        <w:rPr>
+          <w:noProof/>
+        </w:rPr>
+        <w:drawing>
+          <wp:inline distT="0" distB="0" distL="0" distR="0" wp14:anchorId="28BAF119" wp14:editId="3131A2F7">
+            <wp:extent cx="3133725" cy="2590800"/>
+            <wp:effectExtent l="0" t="0" r="9525" b="0"/>
+            <wp:docPr id="95" name="Picture 95"/>
+            <wp:cNvGraphicFramePr>
+              <a:graphicFrameLocks xmlns:a="http://schemas.openxmlformats.org/drawingml/2006/main" noChangeAspect="1"/>
+            </wp:cNvGraphicFramePr>
+            <a:graphic xmlns:a="http://schemas.openxmlformats.org/drawingml/2006/main">
+              <a:graphicData uri="http://schemas.openxmlformats.org/drawingml/2006/picture">
+                <pic:pic xmlns:pic="http://schemas.openxmlformats.org/drawingml/2006/picture">
+                  <pic:nvPicPr>
+                    <pic:cNvPr id="1" name=""/>
+                    <pic:cNvPicPr/>
+                  </pic:nvPicPr>
+                  <pic:blipFill>
+                    <a:blip r:embed="rId82"/>
+                    <a:stretch>
+                      <a:fillRect/>
+                    </a:stretch>
+                  </pic:blipFill>
+                  <pic:spPr>
+                    <a:xfrm>
+                      <a:off x="0" y="0"/>
+                      <a:ext cx="3133725" cy="2590800"/>
+                    </a:xfrm>
+                    <a:prstGeom prst="rect">
+                      <a:avLst/>
+                    </a:prstGeom>
+                  </pic:spPr>
+                </pic:pic>
+              </a:graphicData>
+            </a:graphic>
+          </wp:inline>
+        </w:drawing>
+      </w:r>
+      <w:bookmarkStart w:id="0" w:name="_GoBack"/>
+      <w:bookmarkEnd w:id="0"/>
+    </w:p>
+    <w:p>
+      <w:pPr>
+        <w:spacing w:after="0"/>
+      </w:pPr>
+    </w:p>
+    <w:p>
+      <w:pPr>
+        <w:spacing w:after="0"/>
+      </w:pPr>
+    </w:p>
+    <w:p>
+      <w:pPr>
+        <w:pStyle w:val="Heading3"/>
+      </w:pPr>
+      <w:r>
+        <w:t>Bindable Properties and Events</w:t>
+      </w:r>
+    </w:p>
+    <w:p>
+      <w:pPr>
+        <w:spacing w:after="0"/>
+      </w:pPr>
+    </w:p>
+    <w:p>
+      <w:pPr>
+        <w:spacing w:after="0"/>
+      </w:pPr>
+      <w:r>
+        <w:t>How do you know to which Properties or Events of HTML Elements you may bind? You can basically bind to all Properties and Events - a good idea is to console.log()  the element you're interested in to see which properties and events it offers.</w:t>
+      </w:r>
+    </w:p>
+    <w:p>
+      <w:pPr>
+        <w:spacing w:after="0"/>
+      </w:pPr>
+      <w:r>
+        <w:rPr>
+          <w:b/>
+          <w:bCs/>
+        </w:rPr>
+        <w:lastRenderedPageBreak/>
+        <w:t>Important</w:t>
+      </w:r>
+      <w:r>
+        <w:t>: For events, you don't bind to onclick but only to click (=&gt; (click)).</w:t>
+      </w:r>
+    </w:p>
+    <w:p>
+      <w:pPr>
+        <w:spacing w:after="0"/>
+      </w:pPr>
+      <w:r>
+        <w:t>The MDN (Mozilla Developer Network) offers nice lists of all properties and events of the element you're interested in. Googling for YOUR_ELEMENT properties  or YOUR_ELEMENT events  should yield nice results.</w:t>
+      </w:r>
+    </w:p>
+    <w:p>
+      <w:pPr>
+        <w:spacing w:after="0"/>
+      </w:pPr>
+    </w:p>
+    <w:p>
+      <w:pPr>
+        <w:pStyle w:val="Heading3"/>
+      </w:pPr>
+      <w:r>
+        <w:t>Passing and Using Data with Event Binding</w:t>
+      </w:r>
+    </w:p>
+    <w:p>
+      <w:pPr>
+        <w:spacing w:after="0"/>
+      </w:pPr>
     </w:p>
     <w:p>
       <w:pPr>
@@ -12015,7 +12831,6 @@
           <w:color w:val="FF0000"/>
           <w:shd w:val="clear" w:color="auto" w:fill="FFFFFF"/>
         </w:rPr>
-        <w:lastRenderedPageBreak/>
         <w:t xml:space="preserve">Completed thru Chap </w:t>
       </w:r>
       <w:r>
@@ -12026,12 +12841,10 @@
         </w:rPr>
         <w:t xml:space="preserve">26 </w:t>
       </w:r>
-      <w:bookmarkStart w:id="0" w:name="_GoBack"/>
-      <w:bookmarkEnd w:id="0"/>
     </w:p>
     <w:p/>
     <w:sectPr>
-      <w:footerReference w:type="default" r:id="rId75"/>
+      <w:footerReference w:type="default" r:id="rId83"/>
       <w:pgSz w:w="12240" w:h="15840" w:code="1"/>
       <w:pgMar w:top="720" w:right="720" w:bottom="720" w:left="720" w:header="720" w:footer="144" w:gutter="0"/>
       <w:cols w:space="720"/>
@@ -12102,7 +12915,7 @@
       <w:rPr>
         <w:noProof/>
       </w:rPr>
-      <w:t>28</w:t>
+      <w:t>33</w:t>
     </w:r>
     <w:r>
       <w:fldChar w:fldCharType="end"/>
@@ -12132,7 +12945,7 @@
       <w:rPr>
         <w:noProof/>
       </w:rPr>
-      <w:t>30</w:t>
+      <w:t>33</w:t>
     </w:r>
     <w:r>
       <w:rPr>
@@ -17501,7 +18314,6 @@
   <w:style w:type="character" w:default="1" w:styleId="DefaultParagraphFont">
     <w:name w:val="Default Paragraph Font"/>
     <w:uiPriority w:val="1"/>
-    <w:semiHidden/>
     <w:unhideWhenUsed/>
   </w:style>
   <w:style w:type="table" w:default="1" w:styleId="TableNormal">

--- a/Angular - my notes.docx
+++ b/Angular - my notes.docx
@@ -12733,8 +12733,6 @@
           </wp:inline>
         </w:drawing>
       </w:r>
-      <w:bookmarkStart w:id="0" w:name="_GoBack"/>
-      <w:bookmarkEnd w:id="0"/>
     </w:p>
     <w:p>
       <w:pPr>
@@ -12809,6 +12807,448 @@
         <w:spacing w:after="0"/>
       </w:pPr>
     </w:p>
+    <w:p>
+      <w:r>
+        <w:t>Here we add a text field with a label above it and bind it to a variable</w:t>
+      </w:r>
+    </w:p>
+    <w:tbl>
+      <w:tblPr>
+        <w:tblStyle w:val="TableGrid"/>
+        <w:tblW w:w="0" w:type="auto"/>
+        <w:tblLook w:val="04A0" w:firstRow="1" w:lastRow="0" w:firstColumn="1" w:lastColumn="0" w:noHBand="0" w:noVBand="1"/>
+      </w:tblPr>
+      <w:tblGrid>
+        <w:gridCol w:w="10790"/>
+      </w:tblGrid>
+      <w:tr>
+        <w:tc>
+          <w:tcPr>
+            <w:tcW w:w="9350" w:type="dxa"/>
+            <w:shd w:val="clear" w:color="auto" w:fill="BDD6EE" w:themeFill="accent1" w:themeFillTint="66"/>
+          </w:tcPr>
+          <w:p>
+            <w:pPr>
+              <w:jc w:val="center"/>
+              <w:rPr>
+                <w:b/>
+              </w:rPr>
+            </w:pPr>
+            <w:r>
+              <w:rPr>
+                <w:b/>
+              </w:rPr>
+              <w:t>servers.component.html</w:t>
+            </w:r>
+          </w:p>
+        </w:tc>
+      </w:tr>
+      <w:tr>
+        <w:tc>
+          <w:tcPr>
+            <w:tcW w:w="9350" w:type="dxa"/>
+          </w:tcPr>
+          <w:p>
+            <w:r>
+              <w:rPr>
+                <w:noProof/>
+              </w:rPr>
+              <w:drawing>
+                <wp:inline distT="0" distB="0" distL="0" distR="0" wp14:anchorId="3D579745" wp14:editId="02D9992F">
+                  <wp:extent cx="6858000" cy="1210945"/>
+                  <wp:effectExtent l="0" t="0" r="0" b="8255"/>
+                  <wp:docPr id="99" name="Picture 99"/>
+                  <wp:cNvGraphicFramePr>
+                    <a:graphicFrameLocks xmlns:a="http://schemas.openxmlformats.org/drawingml/2006/main" noChangeAspect="1"/>
+                  </wp:cNvGraphicFramePr>
+                  <a:graphic xmlns:a="http://schemas.openxmlformats.org/drawingml/2006/main">
+                    <a:graphicData uri="http://schemas.openxmlformats.org/drawingml/2006/picture">
+                      <pic:pic xmlns:pic="http://schemas.openxmlformats.org/drawingml/2006/picture">
+                        <pic:nvPicPr>
+                          <pic:cNvPr id="1" name=""/>
+                          <pic:cNvPicPr/>
+                        </pic:nvPicPr>
+                        <pic:blipFill>
+                          <a:blip r:embed="rId83"/>
+                          <a:stretch>
+                            <a:fillRect/>
+                          </a:stretch>
+                        </pic:blipFill>
+                        <pic:spPr>
+                          <a:xfrm>
+                            <a:off x="0" y="0"/>
+                            <a:ext cx="6858000" cy="1210945"/>
+                          </a:xfrm>
+                          <a:prstGeom prst="rect">
+                            <a:avLst/>
+                          </a:prstGeom>
+                        </pic:spPr>
+                      </pic:pic>
+                    </a:graphicData>
+                  </a:graphic>
+                </wp:inline>
+              </w:drawing>
+            </w:r>
+          </w:p>
+        </w:tc>
+      </w:tr>
+    </w:tbl>
+    <w:p>
+      <w:pPr>
+        <w:spacing w:after="0"/>
+      </w:pPr>
+    </w:p>
+    <w:tbl>
+      <w:tblPr>
+        <w:tblStyle w:val="TableGrid"/>
+        <w:tblW w:w="0" w:type="auto"/>
+        <w:tblLook w:val="04A0" w:firstRow="1" w:lastRow="0" w:firstColumn="1" w:lastColumn="0" w:noHBand="0" w:noVBand="1"/>
+      </w:tblPr>
+      <w:tblGrid>
+        <w:gridCol w:w="9350"/>
+      </w:tblGrid>
+      <w:tr>
+        <w:tc>
+          <w:tcPr>
+            <w:tcW w:w="9350" w:type="dxa"/>
+            <w:shd w:val="clear" w:color="auto" w:fill="BDD6EE" w:themeFill="accent1" w:themeFillTint="66"/>
+          </w:tcPr>
+          <w:p>
+            <w:pPr>
+              <w:jc w:val="center"/>
+              <w:rPr>
+                <w:b/>
+              </w:rPr>
+            </w:pPr>
+            <w:r>
+              <w:rPr>
+                <w:b/>
+              </w:rPr>
+              <w:t>servers.component.ts</w:t>
+            </w:r>
+          </w:p>
+        </w:tc>
+      </w:tr>
+      <w:tr>
+        <w:tc>
+          <w:tcPr>
+            <w:tcW w:w="9350" w:type="dxa"/>
+          </w:tcPr>
+          <w:p>
+            <w:r>
+              <w:rPr>
+                <w:noProof/>
+              </w:rPr>
+              <w:drawing>
+                <wp:inline distT="0" distB="0" distL="0" distR="0" wp14:anchorId="39DF6F70" wp14:editId="66D04139">
+                  <wp:extent cx="5476875" cy="3876675"/>
+                  <wp:effectExtent l="0" t="0" r="9525" b="9525"/>
+                  <wp:docPr id="100" name="Picture 100"/>
+                  <wp:cNvGraphicFramePr>
+                    <a:graphicFrameLocks xmlns:a="http://schemas.openxmlformats.org/drawingml/2006/main" noChangeAspect="1"/>
+                  </wp:cNvGraphicFramePr>
+                  <a:graphic xmlns:a="http://schemas.openxmlformats.org/drawingml/2006/main">
+                    <a:graphicData uri="http://schemas.openxmlformats.org/drawingml/2006/picture">
+                      <pic:pic xmlns:pic="http://schemas.openxmlformats.org/drawingml/2006/picture">
+                        <pic:nvPicPr>
+                          <pic:cNvPr id="1" name=""/>
+                          <pic:cNvPicPr/>
+                        </pic:nvPicPr>
+                        <pic:blipFill>
+                          <a:blip r:embed="rId84"/>
+                          <a:stretch>
+                            <a:fillRect/>
+                          </a:stretch>
+                        </pic:blipFill>
+                        <pic:spPr>
+                          <a:xfrm>
+                            <a:off x="0" y="0"/>
+                            <a:ext cx="5476875" cy="3876675"/>
+                          </a:xfrm>
+                          <a:prstGeom prst="rect">
+                            <a:avLst/>
+                          </a:prstGeom>
+                        </pic:spPr>
+                      </pic:pic>
+                    </a:graphicData>
+                  </a:graphic>
+                </wp:inline>
+              </w:drawing>
+            </w:r>
+          </w:p>
+        </w:tc>
+      </w:tr>
+    </w:tbl>
+    <w:p>
+      <w:pPr>
+        <w:spacing w:after="0"/>
+      </w:pPr>
+    </w:p>
+    <w:p>
+      <w:pPr>
+        <w:spacing w:after="0"/>
+      </w:pPr>
+    </w:p>
+    <w:p>
+      <w:pPr>
+        <w:spacing w:after="0"/>
+      </w:pPr>
+    </w:p>
+    <w:p>
+      <w:pPr>
+        <w:spacing w:after="0"/>
+      </w:pPr>
+    </w:p>
+    <w:p>
+      <w:pPr>
+        <w:spacing w:after="0"/>
+      </w:pPr>
+      <w:r>
+        <w:t>Note that the bound variable gets updated with each keystroke!</w:t>
+      </w:r>
+    </w:p>
+    <w:p>
+      <w:pPr>
+        <w:spacing w:after="0"/>
+      </w:pPr>
+    </w:p>
+    <w:p>
+      <w:pPr>
+        <w:spacing w:after="0"/>
+      </w:pPr>
+      <w:r>
+        <w:rPr>
+          <w:noProof/>
+        </w:rPr>
+        <w:lastRenderedPageBreak/>
+        <w:drawing>
+          <wp:inline distT="0" distB="0" distL="0" distR="0" wp14:anchorId="5B93885E" wp14:editId="216BD8D1">
+            <wp:extent cx="4772025" cy="2809875"/>
+            <wp:effectExtent l="0" t="0" r="9525" b="9525"/>
+            <wp:docPr id="96" name="Picture 96"/>
+            <wp:cNvGraphicFramePr>
+              <a:graphicFrameLocks xmlns:a="http://schemas.openxmlformats.org/drawingml/2006/main" noChangeAspect="1"/>
+            </wp:cNvGraphicFramePr>
+            <a:graphic xmlns:a="http://schemas.openxmlformats.org/drawingml/2006/main">
+              <a:graphicData uri="http://schemas.openxmlformats.org/drawingml/2006/picture">
+                <pic:pic xmlns:pic="http://schemas.openxmlformats.org/drawingml/2006/picture">
+                  <pic:nvPicPr>
+                    <pic:cNvPr id="1" name=""/>
+                    <pic:cNvPicPr/>
+                  </pic:nvPicPr>
+                  <pic:blipFill>
+                    <a:blip r:embed="rId85"/>
+                    <a:stretch>
+                      <a:fillRect/>
+                    </a:stretch>
+                  </pic:blipFill>
+                  <pic:spPr>
+                    <a:xfrm>
+                      <a:off x="0" y="0"/>
+                      <a:ext cx="4772025" cy="2809875"/>
+                    </a:xfrm>
+                    <a:prstGeom prst="rect">
+                      <a:avLst/>
+                    </a:prstGeom>
+                  </pic:spPr>
+                </pic:pic>
+              </a:graphicData>
+            </a:graphic>
+          </wp:inline>
+        </w:drawing>
+      </w:r>
+    </w:p>
+    <w:p>
+      <w:pPr>
+        <w:spacing w:after="0"/>
+      </w:pPr>
+    </w:p>
+    <w:p>
+      <w:pPr>
+        <w:spacing w:after="0"/>
+      </w:pPr>
+    </w:p>
+    <w:p>
+      <w:pPr>
+        <w:pStyle w:val="Heading3"/>
+      </w:pPr>
+      <w:r>
+        <w:t>Important: FormsModule is Required for Two-Way-Binding!</w:t>
+      </w:r>
+    </w:p>
+    <w:p>
+      <w:pPr>
+        <w:shd w:val="clear" w:color="auto" w:fill="FFFFFF"/>
+        <w:spacing w:after="0" w:line="240" w:lineRule="auto"/>
+        <w:rPr>
+          <w:rFonts w:ascii="Segoe UI" w:eastAsia="Times New Roman" w:hAnsi="Segoe UI" w:cs="Segoe UI"/>
+          <w:color w:val="1C1D1F"/>
+          <w:sz w:val="27"/>
+          <w:szCs w:val="27"/>
+        </w:rPr>
+      </w:pPr>
+      <w:r>
+        <w:rPr>
+          <w:rFonts w:ascii="Segoe UI" w:eastAsia="Times New Roman" w:hAnsi="Segoe UI" w:cs="Segoe UI"/>
+          <w:color w:val="1C1D1F"/>
+          <w:sz w:val="27"/>
+          <w:szCs w:val="27"/>
+        </w:rPr>
+        <w:t>Important: For Two-Way-Binding (covered in the next lecture) to work, you need to enable the </w:t>
+      </w:r>
+      <w:r>
+        <w:rPr>
+          <w:rFonts w:ascii="Consolas" w:eastAsia="Times New Roman" w:hAnsi="Consolas" w:cs="Courier New"/>
+          <w:color w:val="B4690E"/>
+          <w:sz w:val="24"/>
+          <w:szCs w:val="24"/>
+          <w:bdr w:val="single" w:sz="6" w:space="2" w:color="D1D7DC" w:frame="1"/>
+          <w:shd w:val="clear" w:color="auto" w:fill="FFFFFF"/>
+        </w:rPr>
+        <w:t>ngModel</w:t>
+      </w:r>
+      <w:r>
+        <w:rPr>
+          <w:rFonts w:ascii="Segoe UI" w:eastAsia="Times New Roman" w:hAnsi="Segoe UI" w:cs="Segoe UI"/>
+          <w:color w:val="1C1D1F"/>
+          <w:sz w:val="27"/>
+          <w:szCs w:val="27"/>
+        </w:rPr>
+        <w:t>  directive. This is done by adding the </w:t>
+      </w:r>
+      <w:r>
+        <w:rPr>
+          <w:rFonts w:ascii="Consolas" w:eastAsia="Times New Roman" w:hAnsi="Consolas" w:cs="Courier New"/>
+          <w:color w:val="B4690E"/>
+          <w:sz w:val="24"/>
+          <w:szCs w:val="24"/>
+          <w:bdr w:val="single" w:sz="6" w:space="2" w:color="D1D7DC" w:frame="1"/>
+          <w:shd w:val="clear" w:color="auto" w:fill="FFFFFF"/>
+        </w:rPr>
+        <w:t>FormsModule</w:t>
+      </w:r>
+      <w:r>
+        <w:rPr>
+          <w:rFonts w:ascii="Segoe UI" w:eastAsia="Times New Roman" w:hAnsi="Segoe UI" w:cs="Segoe UI"/>
+          <w:color w:val="1C1D1F"/>
+          <w:sz w:val="27"/>
+          <w:szCs w:val="27"/>
+        </w:rPr>
+        <w:t>  to the </w:t>
+      </w:r>
+      <w:r>
+        <w:rPr>
+          <w:rFonts w:ascii="Consolas" w:eastAsia="Times New Roman" w:hAnsi="Consolas" w:cs="Courier New"/>
+          <w:color w:val="B4690E"/>
+          <w:sz w:val="24"/>
+          <w:szCs w:val="24"/>
+          <w:bdr w:val="single" w:sz="6" w:space="2" w:color="D1D7DC" w:frame="1"/>
+          <w:shd w:val="clear" w:color="auto" w:fill="FFFFFF"/>
+        </w:rPr>
+        <w:t>imports[]</w:t>
+      </w:r>
+      <w:r>
+        <w:rPr>
+          <w:rFonts w:ascii="Segoe UI" w:eastAsia="Times New Roman" w:hAnsi="Segoe UI" w:cs="Segoe UI"/>
+          <w:color w:val="1C1D1F"/>
+          <w:sz w:val="27"/>
+          <w:szCs w:val="27"/>
+        </w:rPr>
+        <w:t>  array in the AppModule.</w:t>
+      </w:r>
+    </w:p>
+    <w:p>
+      <w:pPr>
+        <w:shd w:val="clear" w:color="auto" w:fill="FFFFFF"/>
+        <w:spacing w:after="0" w:line="240" w:lineRule="auto"/>
+        <w:rPr>
+          <w:rFonts w:ascii="Segoe UI" w:eastAsia="Times New Roman" w:hAnsi="Segoe UI" w:cs="Segoe UI"/>
+          <w:color w:val="1C1D1F"/>
+          <w:sz w:val="27"/>
+          <w:szCs w:val="27"/>
+        </w:rPr>
+      </w:pPr>
+      <w:r>
+        <w:rPr>
+          <w:rFonts w:ascii="Segoe UI" w:eastAsia="Times New Roman" w:hAnsi="Segoe UI" w:cs="Segoe UI"/>
+          <w:color w:val="1C1D1F"/>
+          <w:sz w:val="27"/>
+          <w:szCs w:val="27"/>
+        </w:rPr>
+        <w:t>You then also need to add the import from </w:t>
+      </w:r>
+      <w:r>
+        <w:rPr>
+          <w:rFonts w:ascii="Consolas" w:eastAsia="Times New Roman" w:hAnsi="Consolas" w:cs="Courier New"/>
+          <w:color w:val="B4690E"/>
+          <w:sz w:val="24"/>
+          <w:szCs w:val="24"/>
+          <w:bdr w:val="single" w:sz="6" w:space="2" w:color="D1D7DC" w:frame="1"/>
+          <w:shd w:val="clear" w:color="auto" w:fill="FFFFFF"/>
+        </w:rPr>
+        <w:t>@angular/forms</w:t>
+      </w:r>
+      <w:r>
+        <w:rPr>
+          <w:rFonts w:ascii="Segoe UI" w:eastAsia="Times New Roman" w:hAnsi="Segoe UI" w:cs="Segoe UI"/>
+          <w:color w:val="1C1D1F"/>
+          <w:sz w:val="27"/>
+          <w:szCs w:val="27"/>
+        </w:rPr>
+        <w:t>  in the app.module.ts file:</w:t>
+      </w:r>
+    </w:p>
+    <w:p>
+      <w:pPr>
+        <w:shd w:val="clear" w:color="auto" w:fill="FFFFFF"/>
+        <w:spacing w:after="0" w:line="240" w:lineRule="auto"/>
+        <w:rPr>
+          <w:rFonts w:ascii="Segoe UI" w:eastAsia="Times New Roman" w:hAnsi="Segoe UI" w:cs="Segoe UI"/>
+          <w:color w:val="1C1D1F"/>
+          <w:sz w:val="27"/>
+          <w:szCs w:val="27"/>
+        </w:rPr>
+      </w:pPr>
+      <w:r>
+        <w:rPr>
+          <w:rFonts w:ascii="Consolas" w:eastAsia="Times New Roman" w:hAnsi="Consolas" w:cs="Courier New"/>
+          <w:color w:val="B4690E"/>
+          <w:sz w:val="24"/>
+          <w:szCs w:val="24"/>
+          <w:bdr w:val="single" w:sz="6" w:space="2" w:color="D1D7DC" w:frame="1"/>
+          <w:shd w:val="clear" w:color="auto" w:fill="FFFFFF"/>
+        </w:rPr>
+        <w:t>import { FormsModule } from '@angular/forms';</w:t>
+      </w:r>
+      <w:r>
+        <w:rPr>
+          <w:rFonts w:ascii="Segoe UI" w:eastAsia="Times New Roman" w:hAnsi="Segoe UI" w:cs="Segoe UI"/>
+          <w:color w:val="1C1D1F"/>
+          <w:sz w:val="27"/>
+          <w:szCs w:val="27"/>
+        </w:rPr>
+        <w:t> </w:t>
+      </w:r>
+    </w:p>
+    <w:p>
+      <w:pPr>
+        <w:spacing w:after="0"/>
+      </w:pPr>
+    </w:p>
+    <w:p>
+      <w:pPr>
+        <w:spacing w:after="0"/>
+      </w:pPr>
+    </w:p>
+    <w:p>
+      <w:pPr>
+        <w:pStyle w:val="Heading3"/>
+      </w:pPr>
+      <w:r>
+        <w:t>Two-Way-Databinding</w:t>
+      </w:r>
+    </w:p>
+    <w:p/>
     <w:p>
       <w:pPr>
         <w:spacing w:after="0"/>
@@ -12839,12 +13279,22 @@
           <w:color w:val="FF0000"/>
           <w:shd w:val="clear" w:color="auto" w:fill="FFFFFF"/>
         </w:rPr>
-        <w:t xml:space="preserve">26 </w:t>
+        <w:t>33</w:t>
+      </w:r>
+      <w:bookmarkStart w:id="0" w:name="_GoBack"/>
+      <w:bookmarkEnd w:id="0"/>
+      <w:r>
+        <w:rPr>
+          <w:rFonts w:ascii="Arial" w:hAnsi="Arial" w:cs="Arial"/>
+          <w:color w:val="FF0000"/>
+          <w:shd w:val="clear" w:color="auto" w:fill="FFFFFF"/>
+        </w:rPr>
+        <w:t xml:space="preserve"> </w:t>
       </w:r>
     </w:p>
     <w:p/>
     <w:sectPr>
-      <w:footerReference w:type="default" r:id="rId83"/>
+      <w:footerReference w:type="default" r:id="rId86"/>
       <w:pgSz w:w="12240" w:h="15840" w:code="1"/>
       <w:pgMar w:top="720" w:right="720" w:bottom="720" w:left="720" w:header="720" w:footer="144" w:gutter="0"/>
       <w:cols w:space="720"/>
@@ -12915,7 +13365,7 @@
       <w:rPr>
         <w:noProof/>
       </w:rPr>
-      <w:t>33</w:t>
+      <w:t>32</w:t>
     </w:r>
     <w:r>
       <w:fldChar w:fldCharType="end"/>
@@ -12945,7 +13395,7 @@
       <w:rPr>
         <w:noProof/>
       </w:rPr>
-      <w:t>33</w:t>
+      <w:t>34</w:t>
     </w:r>
     <w:r>
       <w:rPr>

--- a/Angular - my notes.docx
+++ b/Angular - my notes.docx
@@ -13250,6 +13250,304 @@
     </w:p>
     <w:p/>
     <w:p>
+      <w:r>
+        <w:t xml:space="preserve">add </w:t>
+      </w:r>
+      <w:r>
+        <w:rPr>
+          <w:rStyle w:val="CodeFont"/>
+        </w:rPr>
+        <w:t>FormsModule</w:t>
+      </w:r>
+      <w:r>
+        <w:t xml:space="preserve"> to the app:</w:t>
+      </w:r>
+    </w:p>
+    <w:p>
+      <w:pPr>
+        <w:spacing w:after="0"/>
+      </w:pPr>
+    </w:p>
+    <w:tbl>
+      <w:tblPr>
+        <w:tblStyle w:val="TableGrid"/>
+        <w:tblW w:w="0" w:type="auto"/>
+        <w:tblLook w:val="04A0" w:firstRow="1" w:lastRow="0" w:firstColumn="1" w:lastColumn="0" w:noHBand="0" w:noVBand="1"/>
+      </w:tblPr>
+      <w:tblGrid>
+        <w:gridCol w:w="9350"/>
+      </w:tblGrid>
+      <w:tr>
+        <w:tc>
+          <w:tcPr>
+            <w:tcW w:w="9350" w:type="dxa"/>
+            <w:shd w:val="clear" w:color="auto" w:fill="BDD6EE" w:themeFill="accent1" w:themeFillTint="66"/>
+          </w:tcPr>
+          <w:p>
+            <w:pPr>
+              <w:jc w:val="center"/>
+              <w:rPr>
+                <w:b/>
+              </w:rPr>
+            </w:pPr>
+            <w:r>
+              <w:rPr>
+                <w:b/>
+              </w:rPr>
+              <w:t>app</w:t>
+            </w:r>
+            <w:r>
+              <w:rPr>
+                <w:b/>
+              </w:rPr>
+              <w:t>.</w:t>
+            </w:r>
+            <w:r>
+              <w:rPr>
+                <w:b/>
+              </w:rPr>
+              <w:t>module</w:t>
+            </w:r>
+            <w:r>
+              <w:rPr>
+                <w:b/>
+              </w:rPr>
+              <w:t>.ts</w:t>
+            </w:r>
+          </w:p>
+        </w:tc>
+      </w:tr>
+      <w:tr>
+        <w:tc>
+          <w:tcPr>
+            <w:tcW w:w="9350" w:type="dxa"/>
+          </w:tcPr>
+          <w:p>
+            <w:r>
+              <w:rPr>
+                <w:noProof/>
+              </w:rPr>
+              <w:lastRenderedPageBreak/>
+              <w:drawing>
+                <wp:inline distT="0" distB="0" distL="0" distR="0" wp14:anchorId="697CDF51" wp14:editId="76900655">
+                  <wp:extent cx="5467350" cy="4057650"/>
+                  <wp:effectExtent l="0" t="0" r="0" b="0"/>
+                  <wp:docPr id="101" name="Picture 101"/>
+                  <wp:cNvGraphicFramePr>
+                    <a:graphicFrameLocks xmlns:a="http://schemas.openxmlformats.org/drawingml/2006/main" noChangeAspect="1"/>
+                  </wp:cNvGraphicFramePr>
+                  <a:graphic xmlns:a="http://schemas.openxmlformats.org/drawingml/2006/main">
+                    <a:graphicData uri="http://schemas.openxmlformats.org/drawingml/2006/picture">
+                      <pic:pic xmlns:pic="http://schemas.openxmlformats.org/drawingml/2006/picture">
+                        <pic:nvPicPr>
+                          <pic:cNvPr id="1" name=""/>
+                          <pic:cNvPicPr/>
+                        </pic:nvPicPr>
+                        <pic:blipFill>
+                          <a:blip r:embed="rId86"/>
+                          <a:stretch>
+                            <a:fillRect/>
+                          </a:stretch>
+                        </pic:blipFill>
+                        <pic:spPr>
+                          <a:xfrm>
+                            <a:off x="0" y="0"/>
+                            <a:ext cx="5467350" cy="4057650"/>
+                          </a:xfrm>
+                          <a:prstGeom prst="rect">
+                            <a:avLst/>
+                          </a:prstGeom>
+                        </pic:spPr>
+                      </pic:pic>
+                    </a:graphicData>
+                  </a:graphic>
+                </wp:inline>
+              </w:drawing>
+            </w:r>
+          </w:p>
+        </w:tc>
+      </w:tr>
+    </w:tbl>
+    <w:p/>
+    <w:tbl>
+      <w:tblPr>
+        <w:tblStyle w:val="TableGrid"/>
+        <w:tblW w:w="0" w:type="auto"/>
+        <w:tblLook w:val="04A0" w:firstRow="1" w:lastRow="0" w:firstColumn="1" w:lastColumn="0" w:noHBand="0" w:noVBand="1"/>
+      </w:tblPr>
+      <w:tblGrid>
+        <w:gridCol w:w="10790"/>
+      </w:tblGrid>
+      <w:tr>
+        <w:tc>
+          <w:tcPr>
+            <w:tcW w:w="10790" w:type="dxa"/>
+            <w:shd w:val="clear" w:color="auto" w:fill="BDD6EE" w:themeFill="accent1" w:themeFillTint="66"/>
+          </w:tcPr>
+          <w:p>
+            <w:pPr>
+              <w:jc w:val="center"/>
+              <w:rPr>
+                <w:b/>
+              </w:rPr>
+            </w:pPr>
+            <w:r>
+              <w:rPr>
+                <w:b/>
+              </w:rPr>
+              <w:t>servers.component.html</w:t>
+            </w:r>
+          </w:p>
+        </w:tc>
+      </w:tr>
+      <w:tr>
+        <w:tc>
+          <w:tcPr>
+            <w:tcW w:w="10790" w:type="dxa"/>
+          </w:tcPr>
+          <w:p>
+            <w:r>
+              <w:rPr>
+                <w:noProof/>
+              </w:rPr>
+              <w:drawing>
+                <wp:inline distT="0" distB="0" distL="0" distR="0" wp14:anchorId="27719728" wp14:editId="3223D8F0">
+                  <wp:extent cx="6858000" cy="1070610"/>
+                  <wp:effectExtent l="0" t="0" r="0" b="0"/>
+                  <wp:docPr id="106" name="Picture 106"/>
+                  <wp:cNvGraphicFramePr>
+                    <a:graphicFrameLocks xmlns:a="http://schemas.openxmlformats.org/drawingml/2006/main" noChangeAspect="1"/>
+                  </wp:cNvGraphicFramePr>
+                  <a:graphic xmlns:a="http://schemas.openxmlformats.org/drawingml/2006/main">
+                    <a:graphicData uri="http://schemas.openxmlformats.org/drawingml/2006/picture">
+                      <pic:pic xmlns:pic="http://schemas.openxmlformats.org/drawingml/2006/picture">
+                        <pic:nvPicPr>
+                          <pic:cNvPr id="1" name=""/>
+                          <pic:cNvPicPr/>
+                        </pic:nvPicPr>
+                        <pic:blipFill>
+                          <a:blip r:embed="rId87"/>
+                          <a:stretch>
+                            <a:fillRect/>
+                          </a:stretch>
+                        </pic:blipFill>
+                        <pic:spPr>
+                          <a:xfrm>
+                            <a:off x="0" y="0"/>
+                            <a:ext cx="6858000" cy="1070610"/>
+                          </a:xfrm>
+                          <a:prstGeom prst="rect">
+                            <a:avLst/>
+                          </a:prstGeom>
+                        </pic:spPr>
+                      </pic:pic>
+                    </a:graphicData>
+                  </a:graphic>
+                </wp:inline>
+              </w:drawing>
+            </w:r>
+          </w:p>
+        </w:tc>
+      </w:tr>
+    </w:tbl>
+    <w:p>
+      <w:pPr>
+        <w:spacing w:after="0"/>
+      </w:pPr>
+    </w:p>
+    <w:p>
+      <w:pPr>
+        <w:spacing w:after="0"/>
+      </w:pPr>
+    </w:p>
+    <w:tbl>
+      <w:tblPr>
+        <w:tblStyle w:val="TableGrid"/>
+        <w:tblW w:w="0" w:type="auto"/>
+        <w:tblLook w:val="04A0" w:firstRow="1" w:lastRow="0" w:firstColumn="1" w:lastColumn="0" w:noHBand="0" w:noVBand="1"/>
+      </w:tblPr>
+      <w:tblGrid>
+        <w:gridCol w:w="9350"/>
+      </w:tblGrid>
+      <w:tr>
+        <w:tc>
+          <w:tcPr>
+            <w:tcW w:w="9350" w:type="dxa"/>
+            <w:shd w:val="clear" w:color="auto" w:fill="BDD6EE" w:themeFill="accent1" w:themeFillTint="66"/>
+          </w:tcPr>
+          <w:p>
+            <w:pPr>
+              <w:jc w:val="center"/>
+              <w:rPr>
+                <w:b/>
+              </w:rPr>
+            </w:pPr>
+            <w:r>
+              <w:rPr>
+                <w:b/>
+              </w:rPr>
+              <w:t>servers.component.ts</w:t>
+            </w:r>
+          </w:p>
+        </w:tc>
+      </w:tr>
+      <w:tr>
+        <w:tc>
+          <w:tcPr>
+            <w:tcW w:w="9350" w:type="dxa"/>
+          </w:tcPr>
+          <w:p>
+            <w:r>
+              <w:rPr>
+                <w:noProof/>
+              </w:rPr>
+              <w:drawing>
+                <wp:inline distT="0" distB="0" distL="0" distR="0" wp14:anchorId="20778C8C" wp14:editId="2AAAB3AF">
+                  <wp:extent cx="4743450" cy="1695450"/>
+                  <wp:effectExtent l="0" t="0" r="0" b="0"/>
+                  <wp:docPr id="105" name="Picture 105"/>
+                  <wp:cNvGraphicFramePr>
+                    <a:graphicFrameLocks xmlns:a="http://schemas.openxmlformats.org/drawingml/2006/main" noChangeAspect="1"/>
+                  </wp:cNvGraphicFramePr>
+                  <a:graphic xmlns:a="http://schemas.openxmlformats.org/drawingml/2006/main">
+                    <a:graphicData uri="http://schemas.openxmlformats.org/drawingml/2006/picture">
+                      <pic:pic xmlns:pic="http://schemas.openxmlformats.org/drawingml/2006/picture">
+                        <pic:nvPicPr>
+                          <pic:cNvPr id="1" name=""/>
+                          <pic:cNvPicPr/>
+                        </pic:nvPicPr>
+                        <pic:blipFill>
+                          <a:blip r:embed="rId88"/>
+                          <a:stretch>
+                            <a:fillRect/>
+                          </a:stretch>
+                        </pic:blipFill>
+                        <pic:spPr>
+                          <a:xfrm>
+                            <a:off x="0" y="0"/>
+                            <a:ext cx="4743450" cy="1695450"/>
+                          </a:xfrm>
+                          <a:prstGeom prst="rect">
+                            <a:avLst/>
+                          </a:prstGeom>
+                        </pic:spPr>
+                      </pic:pic>
+                    </a:graphicData>
+                  </a:graphic>
+                </wp:inline>
+              </w:drawing>
+            </w:r>
+          </w:p>
+        </w:tc>
+      </w:tr>
+    </w:tbl>
+    <w:p/>
+    <w:p>
+      <w:pPr>
+        <w:spacing w:after="0"/>
+      </w:pPr>
+    </w:p>
+    <w:p>
       <w:pPr>
         <w:spacing w:after="0"/>
       </w:pPr>
@@ -13294,7 +13592,7 @@
     </w:p>
     <w:p/>
     <w:sectPr>
-      <w:footerReference w:type="default" r:id="rId86"/>
+      <w:footerReference w:type="default" r:id="rId89"/>
       <w:pgSz w:w="12240" w:h="15840" w:code="1"/>
       <w:pgMar w:top="720" w:right="720" w:bottom="720" w:left="720" w:header="720" w:footer="144" w:gutter="0"/>
       <w:cols w:space="720"/>
@@ -13365,7 +13663,7 @@
       <w:rPr>
         <w:noProof/>
       </w:rPr>
-      <w:t>32</w:t>
+      <w:t>33</w:t>
     </w:r>
     <w:r>
       <w:fldChar w:fldCharType="end"/>
@@ -13395,7 +13693,7 @@
       <w:rPr>
         <w:noProof/>
       </w:rPr>
-      <w:t>34</w:t>
+      <w:t>35</w:t>
     </w:r>
     <w:r>
       <w:rPr>

--- a/Angular - my notes.docx
+++ b/Angular - my notes.docx
@@ -13542,6 +13542,122 @@
       </w:tr>
     </w:tbl>
     <w:p/>
+    <w:p/>
+    <w:p>
+      <w:pPr>
+        <w:pStyle w:val="Heading3"/>
+      </w:pPr>
+      <w:r>
+        <w:t>Combining all Forms of Databinding</w:t>
+      </w:r>
+    </w:p>
+    <w:p/>
+    <w:p>
+      <w:r>
+        <w:rPr>
+          <w:noProof/>
+        </w:rPr>
+        <w:lastRenderedPageBreak/>
+        <w:drawing>
+          <wp:inline distT="0" distB="0" distL="0" distR="0" wp14:anchorId="6F3318AE" wp14:editId="549C58B1">
+            <wp:extent cx="6858000" cy="1106805"/>
+            <wp:effectExtent l="0" t="0" r="0" b="0"/>
+            <wp:docPr id="107" name="Picture 107"/>
+            <wp:cNvGraphicFramePr>
+              <a:graphicFrameLocks xmlns:a="http://schemas.openxmlformats.org/drawingml/2006/main" noChangeAspect="1"/>
+            </wp:cNvGraphicFramePr>
+            <a:graphic xmlns:a="http://schemas.openxmlformats.org/drawingml/2006/main">
+              <a:graphicData uri="http://schemas.openxmlformats.org/drawingml/2006/picture">
+                <pic:pic xmlns:pic="http://schemas.openxmlformats.org/drawingml/2006/picture">
+                  <pic:nvPicPr>
+                    <pic:cNvPr id="1" name=""/>
+                    <pic:cNvPicPr/>
+                  </pic:nvPicPr>
+                  <pic:blipFill>
+                    <a:blip r:embed="rId89"/>
+                    <a:stretch>
+                      <a:fillRect/>
+                    </a:stretch>
+                  </pic:blipFill>
+                  <pic:spPr>
+                    <a:xfrm>
+                      <a:off x="0" y="0"/>
+                      <a:ext cx="6858000" cy="1106805"/>
+                    </a:xfrm>
+                    <a:prstGeom prst="rect">
+                      <a:avLst/>
+                    </a:prstGeom>
+                  </pic:spPr>
+                </pic:pic>
+              </a:graphicData>
+            </a:graphic>
+          </wp:inline>
+        </w:drawing>
+      </w:r>
+    </w:p>
+    <w:p/>
+    <w:p>
+      <w:r>
+        <w:rPr>
+          <w:noProof/>
+        </w:rPr>
+        <w:drawing>
+          <wp:inline distT="0" distB="0" distL="0" distR="0" wp14:anchorId="53C0A13E" wp14:editId="4E662906">
+            <wp:extent cx="6229350" cy="752475"/>
+            <wp:effectExtent l="0" t="0" r="0" b="9525"/>
+            <wp:docPr id="108" name="Picture 108"/>
+            <wp:cNvGraphicFramePr>
+              <a:graphicFrameLocks xmlns:a="http://schemas.openxmlformats.org/drawingml/2006/main" noChangeAspect="1"/>
+            </wp:cNvGraphicFramePr>
+            <a:graphic xmlns:a="http://schemas.openxmlformats.org/drawingml/2006/main">
+              <a:graphicData uri="http://schemas.openxmlformats.org/drawingml/2006/picture">
+                <pic:pic xmlns:pic="http://schemas.openxmlformats.org/drawingml/2006/picture">
+                  <pic:nvPicPr>
+                    <pic:cNvPr id="1" name=""/>
+                    <pic:cNvPicPr/>
+                  </pic:nvPicPr>
+                  <pic:blipFill>
+                    <a:blip r:embed="rId90"/>
+                    <a:stretch>
+                      <a:fillRect/>
+                    </a:stretch>
+                  </pic:blipFill>
+                  <pic:spPr>
+                    <a:xfrm>
+                      <a:off x="0" y="0"/>
+                      <a:ext cx="6229350" cy="752475"/>
+                    </a:xfrm>
+                    <a:prstGeom prst="rect">
+                      <a:avLst/>
+                    </a:prstGeom>
+                  </pic:spPr>
+                </pic:pic>
+              </a:graphicData>
+            </a:graphic>
+          </wp:inline>
+        </w:drawing>
+      </w:r>
+    </w:p>
+    <w:p/>
+    <w:p/>
+    <w:p/>
+    <w:p>
+      <w:pPr>
+        <w:rPr>
+          <w:b/>
+          <w:sz w:val="24"/>
+          <w:szCs w:val="24"/>
+        </w:rPr>
+      </w:pPr>
+      <w:r>
+        <w:rPr>
+          <w:b/>
+          <w:sz w:val="24"/>
+          <w:szCs w:val="24"/>
+        </w:rPr>
+        <w:t>Assignment: Practicing Databinding</w:t>
+      </w:r>
+    </w:p>
     <w:p>
       <w:pPr>
         <w:spacing w:after="0"/>
@@ -13577,7 +13693,7 @@
           <w:color w:val="FF0000"/>
           <w:shd w:val="clear" w:color="auto" w:fill="FFFFFF"/>
         </w:rPr>
-        <w:t>33</w:t>
+        <w:t>34</w:t>
       </w:r>
       <w:bookmarkStart w:id="0" w:name="_GoBack"/>
       <w:bookmarkEnd w:id="0"/>
@@ -13592,7 +13708,7 @@
     </w:p>
     <w:p/>
     <w:sectPr>
-      <w:footerReference w:type="default" r:id="rId89"/>
+      <w:footerReference w:type="default" r:id="rId91"/>
       <w:pgSz w:w="12240" w:h="15840" w:code="1"/>
       <w:pgMar w:top="720" w:right="720" w:bottom="720" w:left="720" w:header="720" w:footer="144" w:gutter="0"/>
       <w:cols w:space="720"/>
@@ -13663,7 +13779,7 @@
       <w:rPr>
         <w:noProof/>
       </w:rPr>
-      <w:t>33</w:t>
+      <w:t>34</w:t>
     </w:r>
     <w:r>
       <w:fldChar w:fldCharType="end"/>
@@ -13693,7 +13809,7 @@
       <w:rPr>
         <w:noProof/>
       </w:rPr>
-      <w:t>35</w:t>
+      <w:t>36</w:t>
     </w:r>
     <w:r>
       <w:rPr>

--- a/Angular - my notes.docx
+++ b/Angular - my notes.docx
@@ -10554,11 +10554,15 @@
       <w:pPr>
         <w:rPr>
           <w:b/>
+          <w:sz w:val="28"/>
+          <w:szCs w:val="28"/>
         </w:rPr>
       </w:pPr>
       <w:r>
         <w:rPr>
           <w:b/>
+          <w:sz w:val="28"/>
+          <w:szCs w:val="28"/>
         </w:rPr>
         <w:t>Assignment 1: Practicing Components</w:t>
       </w:r>
@@ -13645,23 +13649,417 @@
       <w:pPr>
         <w:rPr>
           <w:b/>
-          <w:sz w:val="24"/>
-          <w:szCs w:val="24"/>
+          <w:sz w:val="28"/>
+          <w:szCs w:val="28"/>
         </w:rPr>
       </w:pPr>
       <w:r>
         <w:rPr>
           <w:b/>
-          <w:sz w:val="24"/>
-          <w:szCs w:val="24"/>
-        </w:rPr>
-        <w:t>Assignment: Practicing Databinding</w:t>
+          <w:sz w:val="28"/>
+          <w:szCs w:val="28"/>
+        </w:rPr>
+        <w:t>Assignment</w:t>
+      </w:r>
+      <w:r>
+        <w:rPr>
+          <w:b/>
+          <w:sz w:val="28"/>
+          <w:szCs w:val="28"/>
+        </w:rPr>
+        <w:t xml:space="preserve"> 2</w:t>
+      </w:r>
+      <w:r>
+        <w:rPr>
+          <w:b/>
+          <w:sz w:val="28"/>
+          <w:szCs w:val="28"/>
+        </w:rPr>
+        <w:t>: Practicing Databinding</w:t>
       </w:r>
     </w:p>
     <w:p>
       <w:pPr>
         <w:spacing w:after="0"/>
       </w:pPr>
+    </w:p>
+    <w:p>
+      <w:pPr>
+        <w:spacing w:after="0"/>
+      </w:pPr>
+      <w:r>
+        <w:t>You learned a lot about Databinding! Time to practice it on your own. In this assignment, you're going to use the different forms of Databinding and see how you may use them in your app.</w:t>
+      </w:r>
+    </w:p>
+    <w:p>
+      <w:pPr>
+        <w:spacing w:after="0"/>
+      </w:pPr>
+    </w:p>
+    <w:p>
+      <w:pPr>
+        <w:spacing w:after="0"/>
+      </w:pPr>
+      <w:r>
+        <w:rPr>
+          <w:noProof/>
+        </w:rPr>
+        <w:drawing>
+          <wp:inline distT="0" distB="0" distL="0" distR="0" wp14:anchorId="4E9B1562" wp14:editId="782D4C8A">
+            <wp:extent cx="5886450" cy="2771775"/>
+            <wp:effectExtent l="0" t="0" r="0" b="9525"/>
+            <wp:docPr id="109" name="Picture 109"/>
+            <wp:cNvGraphicFramePr>
+              <a:graphicFrameLocks xmlns:a="http://schemas.openxmlformats.org/drawingml/2006/main" noChangeAspect="1"/>
+            </wp:cNvGraphicFramePr>
+            <a:graphic xmlns:a="http://schemas.openxmlformats.org/drawingml/2006/main">
+              <a:graphicData uri="http://schemas.openxmlformats.org/drawingml/2006/picture">
+                <pic:pic xmlns:pic="http://schemas.openxmlformats.org/drawingml/2006/picture">
+                  <pic:nvPicPr>
+                    <pic:cNvPr id="1" name=""/>
+                    <pic:cNvPicPr/>
+                  </pic:nvPicPr>
+                  <pic:blipFill>
+                    <a:blip r:embed="rId91"/>
+                    <a:stretch>
+                      <a:fillRect/>
+                    </a:stretch>
+                  </pic:blipFill>
+                  <pic:spPr>
+                    <a:xfrm>
+                      <a:off x="0" y="0"/>
+                      <a:ext cx="5886450" cy="2771775"/>
+                    </a:xfrm>
+                    <a:prstGeom prst="rect">
+                      <a:avLst/>
+                    </a:prstGeom>
+                  </pic:spPr>
+                </pic:pic>
+              </a:graphicData>
+            </a:graphic>
+          </wp:inline>
+        </w:drawing>
+      </w:r>
+    </w:p>
+    <w:p>
+      <w:pPr>
+        <w:spacing w:after="0"/>
+      </w:pPr>
+    </w:p>
+    <w:p>
+      <w:pPr>
+        <w:spacing w:after="0"/>
+      </w:pPr>
+    </w:p>
+    <w:p>
+      <w:pPr>
+        <w:pStyle w:val="Heading3"/>
+      </w:pPr>
+      <w:r>
+        <w:t>Assignment 2 Solution</w:t>
+      </w:r>
+    </w:p>
+    <w:p>
+      <w:pPr>
+        <w:spacing w:after="0"/>
+      </w:pPr>
+    </w:p>
+    <w:p>
+      <w:pPr>
+        <w:spacing w:after="0"/>
+      </w:pPr>
+    </w:p>
+    <w:p>
+      <w:pPr>
+        <w:pStyle w:val="Heading3"/>
+      </w:pPr>
+      <w:r>
+        <w:t>Understanding Directives</w:t>
+      </w:r>
+    </w:p>
+    <w:p/>
+    <w:p>
+      <w:r>
+        <w:rPr>
+          <w:noProof/>
+        </w:rPr>
+        <w:lastRenderedPageBreak/>
+        <w:drawing>
+          <wp:inline distT="0" distB="0" distL="0" distR="0">
+            <wp:extent cx="6858000" cy="3851910"/>
+            <wp:effectExtent l="0" t="0" r="0" b="0"/>
+            <wp:docPr id="110" name="Picture 110"/>
+            <wp:cNvGraphicFramePr>
+              <a:graphicFrameLocks xmlns:a="http://schemas.openxmlformats.org/drawingml/2006/main" noChangeAspect="1"/>
+            </wp:cNvGraphicFramePr>
+            <a:graphic xmlns:a="http://schemas.openxmlformats.org/drawingml/2006/main">
+              <a:graphicData uri="http://schemas.openxmlformats.org/drawingml/2006/picture">
+                <pic:pic xmlns:pic="http://schemas.openxmlformats.org/drawingml/2006/picture">
+                  <pic:nvPicPr>
+                    <pic:cNvPr id="110" name="directives.jpg"/>
+                    <pic:cNvPicPr/>
+                  </pic:nvPicPr>
+                  <pic:blipFill>
+                    <a:blip r:embed="rId92" cstate="print">
+                      <a:extLst>
+                        <a:ext uri="{28A0092B-C50C-407E-A947-70E740481C1C}">
+                          <a14:useLocalDpi xmlns:a14="http://schemas.microsoft.com/office/drawing/2010/main" val="0"/>
+                        </a:ext>
+                      </a:extLst>
+                    </a:blip>
+                    <a:stretch>
+                      <a:fillRect/>
+                    </a:stretch>
+                  </pic:blipFill>
+                  <pic:spPr>
+                    <a:xfrm>
+                      <a:off x="0" y="0"/>
+                      <a:ext cx="6858000" cy="3851910"/>
+                    </a:xfrm>
+                    <a:prstGeom prst="rect">
+                      <a:avLst/>
+                    </a:prstGeom>
+                  </pic:spPr>
+                </pic:pic>
+              </a:graphicData>
+            </a:graphic>
+          </wp:inline>
+        </w:drawing>
+      </w:r>
+    </w:p>
+    <w:p/>
+    <w:p/>
+    <w:p>
+      <w:pPr>
+        <w:pStyle w:val="Heading3"/>
+      </w:pPr>
+      <w:r>
+        <w:t>Using ngIf to Output Data Conditionally</w:t>
+      </w:r>
+    </w:p>
+    <w:p>
+      <w:pPr>
+        <w:spacing w:after="0"/>
+      </w:pPr>
+    </w:p>
+    <w:p>
+      <w:pPr>
+        <w:spacing w:after="0"/>
+      </w:pPr>
+      <w:r>
+        <w:t>ngIf is the Angular if directive. We can use this to rewrite our code</w:t>
+      </w:r>
+    </w:p>
+    <w:p>
+      <w:pPr>
+        <w:spacing w:after="0"/>
+      </w:pPr>
+      <w:r>
+        <w:rPr>
+          <w:noProof/>
+        </w:rPr>
+        <w:drawing>
+          <wp:inline distT="0" distB="0" distL="0" distR="0" wp14:anchorId="187BAC1D" wp14:editId="42CCDC21">
+            <wp:extent cx="6858000" cy="1417320"/>
+            <wp:effectExtent l="0" t="0" r="0" b="0"/>
+            <wp:docPr id="111" name="Picture 111"/>
+            <wp:cNvGraphicFramePr>
+              <a:graphicFrameLocks xmlns:a="http://schemas.openxmlformats.org/drawingml/2006/main" noChangeAspect="1"/>
+            </wp:cNvGraphicFramePr>
+            <a:graphic xmlns:a="http://schemas.openxmlformats.org/drawingml/2006/main">
+              <a:graphicData uri="http://schemas.openxmlformats.org/drawingml/2006/picture">
+                <pic:pic xmlns:pic="http://schemas.openxmlformats.org/drawingml/2006/picture">
+                  <pic:nvPicPr>
+                    <pic:cNvPr id="1" name=""/>
+                    <pic:cNvPicPr/>
+                  </pic:nvPicPr>
+                  <pic:blipFill>
+                    <a:blip r:embed="rId93"/>
+                    <a:stretch>
+                      <a:fillRect/>
+                    </a:stretch>
+                  </pic:blipFill>
+                  <pic:spPr>
+                    <a:xfrm>
+                      <a:off x="0" y="0"/>
+                      <a:ext cx="6858000" cy="1417320"/>
+                    </a:xfrm>
+                    <a:prstGeom prst="rect">
+                      <a:avLst/>
+                    </a:prstGeom>
+                  </pic:spPr>
+                </pic:pic>
+              </a:graphicData>
+            </a:graphic>
+          </wp:inline>
+        </w:drawing>
+      </w:r>
+    </w:p>
+    <w:p>
+      <w:pPr>
+        <w:spacing w:after="0"/>
+      </w:pPr>
+    </w:p>
+    <w:p>
+      <w:pPr>
+        <w:spacing w:after="0"/>
+      </w:pPr>
+      <w:r>
+        <w:rPr>
+          <w:noProof/>
+        </w:rPr>
+        <w:lastRenderedPageBreak/>
+        <w:drawing>
+          <wp:inline distT="0" distB="0" distL="0" distR="0" wp14:anchorId="07DCA850" wp14:editId="47E61C86">
+            <wp:extent cx="4629150" cy="4371975"/>
+            <wp:effectExtent l="0" t="0" r="0" b="9525"/>
+            <wp:docPr id="112" name="Picture 112"/>
+            <wp:cNvGraphicFramePr>
+              <a:graphicFrameLocks xmlns:a="http://schemas.openxmlformats.org/drawingml/2006/main" noChangeAspect="1"/>
+            </wp:cNvGraphicFramePr>
+            <a:graphic xmlns:a="http://schemas.openxmlformats.org/drawingml/2006/main">
+              <a:graphicData uri="http://schemas.openxmlformats.org/drawingml/2006/picture">
+                <pic:pic xmlns:pic="http://schemas.openxmlformats.org/drawingml/2006/picture">
+                  <pic:nvPicPr>
+                    <pic:cNvPr id="1" name=""/>
+                    <pic:cNvPicPr/>
+                  </pic:nvPicPr>
+                  <pic:blipFill>
+                    <a:blip r:embed="rId94"/>
+                    <a:stretch>
+                      <a:fillRect/>
+                    </a:stretch>
+                  </pic:blipFill>
+                  <pic:spPr>
+                    <a:xfrm>
+                      <a:off x="0" y="0"/>
+                      <a:ext cx="4629150" cy="4371975"/>
+                    </a:xfrm>
+                    <a:prstGeom prst="rect">
+                      <a:avLst/>
+                    </a:prstGeom>
+                  </pic:spPr>
+                </pic:pic>
+              </a:graphicData>
+            </a:graphic>
+          </wp:inline>
+        </w:drawing>
+      </w:r>
+    </w:p>
+    <w:p>
+      <w:pPr>
+        <w:spacing w:after="0"/>
+      </w:pPr>
+    </w:p>
+    <w:p>
+      <w:pPr>
+        <w:spacing w:after="0"/>
+      </w:pPr>
+    </w:p>
+    <w:p>
+      <w:pPr>
+        <w:spacing w:after="0"/>
+      </w:pPr>
+    </w:p>
+    <w:p>
+      <w:pPr>
+        <w:pStyle w:val="Heading3"/>
+      </w:pPr>
+      <w:r>
+        <w:t>Enhancing ngIf with an Else Condition</w:t>
+      </w:r>
+    </w:p>
+    <w:p/>
+    <w:p>
+      <w:r>
+        <w:t>No we add an else clause that displays a message before the server is created</w:t>
+      </w:r>
+    </w:p>
+    <w:p/>
+    <w:p>
+      <w:r>
+        <w:rPr>
+          <w:noProof/>
+        </w:rPr>
+        <w:drawing>
+          <wp:inline distT="0" distB="0" distL="0" distR="0" wp14:anchorId="0B59B1C7" wp14:editId="2A867BAB">
+            <wp:extent cx="6858000" cy="1736090"/>
+            <wp:effectExtent l="0" t="0" r="0" b="0"/>
+            <wp:docPr id="113" name="Picture 113"/>
+            <wp:cNvGraphicFramePr>
+              <a:graphicFrameLocks xmlns:a="http://schemas.openxmlformats.org/drawingml/2006/main" noChangeAspect="1"/>
+            </wp:cNvGraphicFramePr>
+            <a:graphic xmlns:a="http://schemas.openxmlformats.org/drawingml/2006/main">
+              <a:graphicData uri="http://schemas.openxmlformats.org/drawingml/2006/picture">
+                <pic:pic xmlns:pic="http://schemas.openxmlformats.org/drawingml/2006/picture">
+                  <pic:nvPicPr>
+                    <pic:cNvPr id="1" name=""/>
+                    <pic:cNvPicPr/>
+                  </pic:nvPicPr>
+                  <pic:blipFill>
+                    <a:blip r:embed="rId95"/>
+                    <a:stretch>
+                      <a:fillRect/>
+                    </a:stretch>
+                  </pic:blipFill>
+                  <pic:spPr>
+                    <a:xfrm>
+                      <a:off x="0" y="0"/>
+                      <a:ext cx="6858000" cy="1736090"/>
+                    </a:xfrm>
+                    <a:prstGeom prst="rect">
+                      <a:avLst/>
+                    </a:prstGeom>
+                  </pic:spPr>
+                </pic:pic>
+              </a:graphicData>
+            </a:graphic>
+          </wp:inline>
+        </w:drawing>
+      </w:r>
+    </w:p>
+    <w:p>
+      <w:r>
+        <w:rPr>
+          <w:noProof/>
+        </w:rPr>
+        <w:lastRenderedPageBreak/>
+        <w:drawing>
+          <wp:inline distT="0" distB="0" distL="0" distR="0" wp14:anchorId="2064E48E" wp14:editId="0A931AB6">
+            <wp:extent cx="3295650" cy="2724150"/>
+            <wp:effectExtent l="0" t="0" r="0" b="0"/>
+            <wp:docPr id="114" name="Picture 114"/>
+            <wp:cNvGraphicFramePr>
+              <a:graphicFrameLocks xmlns:a="http://schemas.openxmlformats.org/drawingml/2006/main" noChangeAspect="1"/>
+            </wp:cNvGraphicFramePr>
+            <a:graphic xmlns:a="http://schemas.openxmlformats.org/drawingml/2006/main">
+              <a:graphicData uri="http://schemas.openxmlformats.org/drawingml/2006/picture">
+                <pic:pic xmlns:pic="http://schemas.openxmlformats.org/drawingml/2006/picture">
+                  <pic:nvPicPr>
+                    <pic:cNvPr id="1" name=""/>
+                    <pic:cNvPicPr/>
+                  </pic:nvPicPr>
+                  <pic:blipFill>
+                    <a:blip r:embed="rId96"/>
+                    <a:stretch>
+                      <a:fillRect/>
+                    </a:stretch>
+                  </pic:blipFill>
+                  <pic:spPr>
+                    <a:xfrm>
+                      <a:off x="0" y="0"/>
+                      <a:ext cx="3295650" cy="2724150"/>
+                    </a:xfrm>
+                    <a:prstGeom prst="rect">
+                      <a:avLst/>
+                    </a:prstGeom>
+                  </pic:spPr>
+                </pic:pic>
+              </a:graphicData>
+            </a:graphic>
+          </wp:inline>
+        </w:drawing>
+      </w:r>
     </w:p>
     <w:p>
       <w:pPr>
@@ -13693,7 +14091,7 @@
           <w:color w:val="FF0000"/>
           <w:shd w:val="clear" w:color="auto" w:fill="FFFFFF"/>
         </w:rPr>
-        <w:t>34</w:t>
+        <w:t>38</w:t>
       </w:r>
       <w:bookmarkStart w:id="0" w:name="_GoBack"/>
       <w:bookmarkEnd w:id="0"/>
@@ -13708,7 +14106,7 @@
     </w:p>
     <w:p/>
     <w:sectPr>
-      <w:footerReference w:type="default" r:id="rId91"/>
+      <w:footerReference w:type="default" r:id="rId97"/>
       <w:pgSz w:w="12240" w:h="15840" w:code="1"/>
       <w:pgMar w:top="720" w:right="720" w:bottom="720" w:left="720" w:header="720" w:footer="144" w:gutter="0"/>
       <w:cols w:space="720"/>
@@ -13779,7 +14177,7 @@
       <w:rPr>
         <w:noProof/>
       </w:rPr>
-      <w:t>34</w:t>
+      <w:t>37</w:t>
     </w:r>
     <w:r>
       <w:fldChar w:fldCharType="end"/>
@@ -13809,7 +14207,7 @@
       <w:rPr>
         <w:noProof/>
       </w:rPr>
-      <w:t>36</w:t>
+      <w:t>39</w:t>
     </w:r>
     <w:r>
       <w:rPr>

--- a/Angular - my notes.docx
+++ b/Angular - my notes.docx
@@ -9080,13 +9080,7 @@
               <w:rPr>
                 <w:b/>
               </w:rPr>
-              <w:t>servers.component.</w:t>
-            </w:r>
-            <w:r>
-              <w:rPr>
-                <w:b/>
-              </w:rPr>
-              <w:t>ts</w:t>
+              <w:t>servers.component.ts</w:t>
             </w:r>
           </w:p>
         </w:tc>
@@ -9359,13 +9353,7 @@
               <w:rPr>
                 <w:b/>
               </w:rPr>
-              <w:t>app.component.</w:t>
-            </w:r>
-            <w:r>
-              <w:rPr>
-                <w:b/>
-              </w:rPr>
-              <w:t>html</w:t>
+              <w:t>app.component.html</w:t>
             </w:r>
           </w:p>
         </w:tc>
@@ -9507,16 +9495,7 @@
     <w:p/>
     <w:p>
       <w:r>
-        <w:t>or you</w:t>
-      </w:r>
-      <w:r>
-        <w:t xml:space="preserve"> can also define the component </w:t>
-      </w:r>
-      <w:r>
-        <w:t xml:space="preserve">stle </w:t>
-      </w:r>
-      <w:r>
-        <w:t xml:space="preserve"> inline using </w:t>
+        <w:t xml:space="preserve">or you can also define the component stle  inline using </w:t>
       </w:r>
       <w:r>
         <w:rPr>
@@ -9563,13 +9542,7 @@
               <w:rPr>
                 <w:b/>
               </w:rPr>
-              <w:t>app.component.</w:t>
-            </w:r>
-            <w:r>
-              <w:rPr>
-                <w:b/>
-              </w:rPr>
-              <w:t>ts</w:t>
+              <w:t>app.component.ts</w:t>
             </w:r>
           </w:p>
         </w:tc>
@@ -10870,13 +10843,7 @@
               <w:rPr>
                 <w:b/>
               </w:rPr>
-              <w:t>.component.</w:t>
-            </w:r>
-            <w:r>
-              <w:rPr>
-                <w:b/>
-              </w:rPr>
-              <w:t>css</w:t>
+              <w:t>.component.css</w:t>
             </w:r>
           </w:p>
         </w:tc>
@@ -11254,13 +11221,7 @@
               <w:rPr>
                 <w:b/>
               </w:rPr>
-              <w:t>success</w:t>
-            </w:r>
-            <w:r>
-              <w:rPr>
-                <w:b/>
-              </w:rPr>
-              <w:t>-alert.component.css</w:t>
+              <w:t>success-alert.component.css</w:t>
             </w:r>
           </w:p>
         </w:tc>
@@ -11815,19 +11776,7 @@
               <w:rPr>
                 <w:b/>
               </w:rPr>
-              <w:t>server</w:t>
-            </w:r>
-            <w:r>
-              <w:rPr>
-                <w:b/>
-              </w:rPr>
-              <w:t>.component.</w:t>
-            </w:r>
-            <w:r>
-              <w:rPr>
-                <w:b/>
-              </w:rPr>
-              <w:t>html</w:t>
+              <w:t>server.component.html</w:t>
             </w:r>
           </w:p>
         </w:tc>
@@ -12052,19 +12001,7 @@
                 <w:b/>
               </w:rPr>
               <w:lastRenderedPageBreak/>
-              <w:t>server</w:t>
-            </w:r>
-            <w:r>
-              <w:rPr>
-                <w:b/>
-              </w:rPr>
-              <w:t>s</w:t>
-            </w:r>
-            <w:r>
-              <w:rPr>
-                <w:b/>
-              </w:rPr>
-              <w:t>.component.html</w:t>
+              <w:t>servers.component.html</w:t>
             </w:r>
           </w:p>
         </w:tc>
@@ -12151,25 +12088,7 @@
               <w:rPr>
                 <w:b/>
               </w:rPr>
-              <w:t>server</w:t>
-            </w:r>
-            <w:r>
-              <w:rPr>
-                <w:b/>
-              </w:rPr>
-              <w:t>s</w:t>
-            </w:r>
-            <w:r>
-              <w:rPr>
-                <w:b/>
-              </w:rPr>
-              <w:t>.component.</w:t>
-            </w:r>
-            <w:r>
-              <w:rPr>
-                <w:b/>
-              </w:rPr>
-              <w:t>ts</w:t>
+              <w:t>servers.component.ts</w:t>
             </w:r>
           </w:p>
         </w:tc>
@@ -12239,10 +12158,7 @@
         <w:spacing w:after="0"/>
       </w:pPr>
       <w:r>
-        <w:t>The button will be disabled at first, then</w:t>
-      </w:r>
-      <w:r>
-        <w:t xml:space="preserve"> enable after two seconds is up:</w:t>
+        <w:t>The button will be disabled at first, then enable after two seconds is up:</w:t>
       </w:r>
     </w:p>
     <w:p>
@@ -13298,25 +13214,7 @@
               <w:rPr>
                 <w:b/>
               </w:rPr>
-              <w:t>app</w:t>
-            </w:r>
-            <w:r>
-              <w:rPr>
-                <w:b/>
-              </w:rPr>
-              <w:t>.</w:t>
-            </w:r>
-            <w:r>
-              <w:rPr>
-                <w:b/>
-              </w:rPr>
-              <w:t>module</w:t>
-            </w:r>
-            <w:r>
-              <w:rPr>
-                <w:b/>
-              </w:rPr>
-              <w:t>.ts</w:t>
+              <w:t>app.module.ts</w:t>
             </w:r>
           </w:p>
         </w:tc>
@@ -14068,6 +13966,466 @@
     </w:p>
     <w:p>
       <w:pPr>
+        <w:pStyle w:val="Heading3"/>
+      </w:pPr>
+      <w:r>
+        <w:t>Styling Elements Dynamically with ngStyle</w:t>
+      </w:r>
+    </w:p>
+    <w:p>
+      <w:pPr>
+        <w:spacing w:after="0"/>
+      </w:pPr>
+    </w:p>
+    <w:p>
+      <w:pPr>
+        <w:spacing w:after="0"/>
+      </w:pPr>
+      <w:r>
+        <w:t xml:space="preserve">Using </w:t>
+      </w:r>
+      <w:r>
+        <w:rPr>
+          <w:rStyle w:val="CodeFont"/>
+        </w:rPr>
+        <w:t>ngStyle</w:t>
+      </w:r>
+      <w:r>
+        <w:t xml:space="preserve"> to dynamically style the </w:t>
+      </w:r>
+    </w:p>
+    <w:p>
+      <w:pPr>
+        <w:spacing w:after="0"/>
+      </w:pPr>
+    </w:p>
+    <w:tbl>
+      <w:tblPr>
+        <w:tblStyle w:val="TableGrid"/>
+        <w:tblW w:w="0" w:type="auto"/>
+        <w:tblLook w:val="04A0" w:firstRow="1" w:lastRow="0" w:firstColumn="1" w:lastColumn="0" w:noHBand="0" w:noVBand="1"/>
+      </w:tblPr>
+      <w:tblGrid>
+        <w:gridCol w:w="10790"/>
+      </w:tblGrid>
+      <w:tr>
+        <w:tc>
+          <w:tcPr>
+            <w:tcW w:w="10790" w:type="dxa"/>
+            <w:shd w:val="clear" w:color="auto" w:fill="DEEAF6" w:themeFill="accent1" w:themeFillTint="33"/>
+          </w:tcPr>
+          <w:p>
+            <w:r>
+              <w:t>server.component.ts</w:t>
+            </w:r>
+          </w:p>
+        </w:tc>
+      </w:tr>
+      <w:tr>
+        <w:tc>
+          <w:tcPr>
+            <w:tcW w:w="10790" w:type="dxa"/>
+          </w:tcPr>
+          <w:p>
+            <w:r>
+              <w:rPr>
+                <w:noProof/>
+              </w:rPr>
+              <w:drawing>
+                <wp:inline distT="0" distB="0" distL="0" distR="0" wp14:anchorId="6C02563F" wp14:editId="73E84A41">
+                  <wp:extent cx="5495925" cy="4095750"/>
+                  <wp:effectExtent l="0" t="0" r="9525" b="0"/>
+                  <wp:docPr id="12" name="Picture 12"/>
+                  <wp:cNvGraphicFramePr>
+                    <a:graphicFrameLocks xmlns:a="http://schemas.openxmlformats.org/drawingml/2006/main" noChangeAspect="1"/>
+                  </wp:cNvGraphicFramePr>
+                  <a:graphic xmlns:a="http://schemas.openxmlformats.org/drawingml/2006/main">
+                    <a:graphicData uri="http://schemas.openxmlformats.org/drawingml/2006/picture">
+                      <pic:pic xmlns:pic="http://schemas.openxmlformats.org/drawingml/2006/picture">
+                        <pic:nvPicPr>
+                          <pic:cNvPr id="1" name=""/>
+                          <pic:cNvPicPr/>
+                        </pic:nvPicPr>
+                        <pic:blipFill>
+                          <a:blip r:embed="rId97"/>
+                          <a:stretch>
+                            <a:fillRect/>
+                          </a:stretch>
+                        </pic:blipFill>
+                        <pic:spPr>
+                          <a:xfrm>
+                            <a:off x="0" y="0"/>
+                            <a:ext cx="5495925" cy="4095750"/>
+                          </a:xfrm>
+                          <a:prstGeom prst="rect">
+                            <a:avLst/>
+                          </a:prstGeom>
+                        </pic:spPr>
+                      </pic:pic>
+                    </a:graphicData>
+                  </a:graphic>
+                </wp:inline>
+              </w:drawing>
+            </w:r>
+          </w:p>
+        </w:tc>
+      </w:tr>
+    </w:tbl>
+    <w:p>
+      <w:pPr>
+        <w:spacing w:after="0"/>
+      </w:pPr>
+    </w:p>
+    <w:p>
+      <w:pPr>
+        <w:spacing w:after="0"/>
+      </w:pPr>
+      <w:r>
+        <w:t xml:space="preserve">For </w:t>
+      </w:r>
+      <w:r>
+        <w:rPr>
+          <w:rStyle w:val="CodeFont"/>
+        </w:rPr>
+        <w:t>ngClass</w:t>
+      </w:r>
+      <w:r>
+        <w:t xml:space="preserve"> the keys are the CSS</w:t>
+      </w:r>
+      <w:r>
+        <w:t xml:space="preserve"> class na</w:t>
+      </w:r>
+      <w:r>
+        <w:t>mes and the values are the conditions for wheth</w:t>
+      </w:r>
+      <w:r>
+        <w:t>e</w:t>
+      </w:r>
+      <w:r>
+        <w:t>r the class should be applied or not.</w:t>
+      </w:r>
+    </w:p>
+    <w:p>
+      <w:pPr>
+        <w:spacing w:after="0"/>
+      </w:pPr>
+    </w:p>
+    <w:p>
+      <w:pPr>
+        <w:spacing w:after="0"/>
+      </w:pPr>
+    </w:p>
+    <w:p>
+      <w:pPr>
+        <w:spacing w:after="0"/>
+      </w:pPr>
+    </w:p>
+    <w:tbl>
+      <w:tblPr>
+        <w:tblStyle w:val="TableGrid"/>
+        <w:tblW w:w="0" w:type="auto"/>
+        <w:tblLook w:val="04A0" w:firstRow="1" w:lastRow="0" w:firstColumn="1" w:lastColumn="0" w:noHBand="0" w:noVBand="1"/>
+      </w:tblPr>
+      <w:tblGrid>
+        <w:gridCol w:w="10790"/>
+      </w:tblGrid>
+      <w:tr>
+        <w:tc>
+          <w:tcPr>
+            <w:tcW w:w="10790" w:type="dxa"/>
+            <w:shd w:val="clear" w:color="auto" w:fill="DEEAF6" w:themeFill="accent1" w:themeFillTint="33"/>
+          </w:tcPr>
+          <w:p>
+            <w:r>
+              <w:t>server.component.html</w:t>
+            </w:r>
+          </w:p>
+        </w:tc>
+      </w:tr>
+      <w:tr>
+        <w:tc>
+          <w:tcPr>
+            <w:tcW w:w="10790" w:type="dxa"/>
+          </w:tcPr>
+          <w:p>
+            <w:r>
+              <w:rPr>
+                <w:noProof/>
+              </w:rPr>
+              <w:drawing>
+                <wp:inline distT="0" distB="0" distL="0" distR="0" wp14:anchorId="5DD72EAF" wp14:editId="0F8B207E">
+                  <wp:extent cx="4829175" cy="1047750"/>
+                  <wp:effectExtent l="0" t="0" r="9525" b="0"/>
+                  <wp:docPr id="48" name="Picture 48"/>
+                  <wp:cNvGraphicFramePr>
+                    <a:graphicFrameLocks xmlns:a="http://schemas.openxmlformats.org/drawingml/2006/main" noChangeAspect="1"/>
+                  </wp:cNvGraphicFramePr>
+                  <a:graphic xmlns:a="http://schemas.openxmlformats.org/drawingml/2006/main">
+                    <a:graphicData uri="http://schemas.openxmlformats.org/drawingml/2006/picture">
+                      <pic:pic xmlns:pic="http://schemas.openxmlformats.org/drawingml/2006/picture">
+                        <pic:nvPicPr>
+                          <pic:cNvPr id="1" name=""/>
+                          <pic:cNvPicPr/>
+                        </pic:nvPicPr>
+                        <pic:blipFill>
+                          <a:blip r:embed="rId98"/>
+                          <a:stretch>
+                            <a:fillRect/>
+                          </a:stretch>
+                        </pic:blipFill>
+                        <pic:spPr>
+                          <a:xfrm>
+                            <a:off x="0" y="0"/>
+                            <a:ext cx="4829175" cy="1047750"/>
+                          </a:xfrm>
+                          <a:prstGeom prst="rect">
+                            <a:avLst/>
+                          </a:prstGeom>
+                        </pic:spPr>
+                      </pic:pic>
+                    </a:graphicData>
+                  </a:graphic>
+                </wp:inline>
+              </w:drawing>
+            </w:r>
+          </w:p>
+        </w:tc>
+      </w:tr>
+    </w:tbl>
+    <w:p>
+      <w:pPr>
+        <w:spacing w:after="0"/>
+      </w:pPr>
+    </w:p>
+    <w:p>
+      <w:pPr>
+        <w:spacing w:after="0"/>
+      </w:pPr>
+    </w:p>
+    <w:p>
+      <w:pPr>
+        <w:pStyle w:val="Heading3"/>
+      </w:pPr>
+      <w:r>
+        <w:t>Outputting Lists with ngFor</w:t>
+      </w:r>
+    </w:p>
+    <w:p>
+      <w:pPr>
+        <w:spacing w:after="0"/>
+      </w:pPr>
+    </w:p>
+    <w:p>
+      <w:pPr>
+        <w:spacing w:after="0"/>
+      </w:pPr>
+    </w:p>
+    <w:tbl>
+      <w:tblPr>
+        <w:tblStyle w:val="TableGrid"/>
+        <w:tblW w:w="0" w:type="auto"/>
+        <w:tblLook w:val="04A0" w:firstRow="1" w:lastRow="0" w:firstColumn="1" w:lastColumn="0" w:noHBand="0" w:noVBand="1"/>
+      </w:tblPr>
+      <w:tblGrid>
+        <w:gridCol w:w="10790"/>
+      </w:tblGrid>
+      <w:tr>
+        <w:tc>
+          <w:tcPr>
+            <w:tcW w:w="10790" w:type="dxa"/>
+            <w:shd w:val="clear" w:color="auto" w:fill="DEEAF6" w:themeFill="accent1" w:themeFillTint="33"/>
+          </w:tcPr>
+          <w:p>
+            <w:r>
+              <w:t>server.component.ts</w:t>
+            </w:r>
+          </w:p>
+        </w:tc>
+      </w:tr>
+      <w:tr>
+        <w:tc>
+          <w:tcPr>
+            <w:tcW w:w="10790" w:type="dxa"/>
+          </w:tcPr>
+          <w:p>
+            <w:r>
+              <w:rPr>
+                <w:noProof/>
+              </w:rPr>
+              <w:drawing>
+                <wp:inline distT="0" distB="0" distL="0" distR="0" wp14:anchorId="21966E79" wp14:editId="135669B5">
+                  <wp:extent cx="5000625" cy="4457700"/>
+                  <wp:effectExtent l="0" t="0" r="9525" b="0"/>
+                  <wp:docPr id="54" name="Picture 54"/>
+                  <wp:cNvGraphicFramePr>
+                    <a:graphicFrameLocks xmlns:a="http://schemas.openxmlformats.org/drawingml/2006/main" noChangeAspect="1"/>
+                  </wp:cNvGraphicFramePr>
+                  <a:graphic xmlns:a="http://schemas.openxmlformats.org/drawingml/2006/main">
+                    <a:graphicData uri="http://schemas.openxmlformats.org/drawingml/2006/picture">
+                      <pic:pic xmlns:pic="http://schemas.openxmlformats.org/drawingml/2006/picture">
+                        <pic:nvPicPr>
+                          <pic:cNvPr id="1" name=""/>
+                          <pic:cNvPicPr/>
+                        </pic:nvPicPr>
+                        <pic:blipFill>
+                          <a:blip r:embed="rId99"/>
+                          <a:stretch>
+                            <a:fillRect/>
+                          </a:stretch>
+                        </pic:blipFill>
+                        <pic:spPr>
+                          <a:xfrm>
+                            <a:off x="0" y="0"/>
+                            <a:ext cx="5000625" cy="4457700"/>
+                          </a:xfrm>
+                          <a:prstGeom prst="rect">
+                            <a:avLst/>
+                          </a:prstGeom>
+                        </pic:spPr>
+                      </pic:pic>
+                    </a:graphicData>
+                  </a:graphic>
+                </wp:inline>
+              </w:drawing>
+            </w:r>
+          </w:p>
+        </w:tc>
+      </w:tr>
+    </w:tbl>
+    <w:p>
+      <w:pPr>
+        <w:spacing w:after="0"/>
+      </w:pPr>
+    </w:p>
+    <w:p>
+      <w:pPr>
+        <w:spacing w:after="0"/>
+      </w:pPr>
+      <w:r>
+        <w:t xml:space="preserve">For </w:t>
+      </w:r>
+      <w:r>
+        <w:rPr>
+          <w:rStyle w:val="CodeFont"/>
+        </w:rPr>
+        <w:t>ngClass</w:t>
+      </w:r>
+      <w:r>
+        <w:t xml:space="preserve"> the keys are the CSS class names and the values are the conditions for whether the class should be applied or not.</w:t>
+      </w:r>
+    </w:p>
+    <w:p>
+      <w:pPr>
+        <w:spacing w:after="0"/>
+      </w:pPr>
+    </w:p>
+    <w:p>
+      <w:pPr>
+        <w:spacing w:after="0"/>
+      </w:pPr>
+    </w:p>
+    <w:p>
+      <w:pPr>
+        <w:spacing w:after="0"/>
+      </w:pPr>
+    </w:p>
+    <w:tbl>
+      <w:tblPr>
+        <w:tblStyle w:val="TableGrid"/>
+        <w:tblW w:w="0" w:type="auto"/>
+        <w:tblLook w:val="04A0" w:firstRow="1" w:lastRow="0" w:firstColumn="1" w:lastColumn="0" w:noHBand="0" w:noVBand="1"/>
+      </w:tblPr>
+      <w:tblGrid>
+        <w:gridCol w:w="10790"/>
+      </w:tblGrid>
+      <w:tr>
+        <w:tc>
+          <w:tcPr>
+            <w:tcW w:w="10790" w:type="dxa"/>
+            <w:shd w:val="clear" w:color="auto" w:fill="DEEAF6" w:themeFill="accent1" w:themeFillTint="33"/>
+          </w:tcPr>
+          <w:p>
+            <w:r>
+              <w:t>server.component.html</w:t>
+            </w:r>
+          </w:p>
+        </w:tc>
+      </w:tr>
+      <w:tr>
+        <w:tc>
+          <w:tcPr>
+            <w:tcW w:w="10790" w:type="dxa"/>
+          </w:tcPr>
+          <w:p>
+            <w:r>
+              <w:rPr>
+                <w:noProof/>
+              </w:rPr>
+              <w:lastRenderedPageBreak/>
+              <w:drawing>
+                <wp:inline distT="0" distB="0" distL="0" distR="0" wp14:anchorId="5ED82A0F" wp14:editId="0DE429FC">
+                  <wp:extent cx="6858000" cy="1618615"/>
+                  <wp:effectExtent l="0" t="0" r="0" b="635"/>
+                  <wp:docPr id="57" name="Picture 57"/>
+                  <wp:cNvGraphicFramePr>
+                    <a:graphicFrameLocks xmlns:a="http://schemas.openxmlformats.org/drawingml/2006/main" noChangeAspect="1"/>
+                  </wp:cNvGraphicFramePr>
+                  <a:graphic xmlns:a="http://schemas.openxmlformats.org/drawingml/2006/main">
+                    <a:graphicData uri="http://schemas.openxmlformats.org/drawingml/2006/picture">
+                      <pic:pic xmlns:pic="http://schemas.openxmlformats.org/drawingml/2006/picture">
+                        <pic:nvPicPr>
+                          <pic:cNvPr id="1" name=""/>
+                          <pic:cNvPicPr/>
+                        </pic:nvPicPr>
+                        <pic:blipFill>
+                          <a:blip r:embed="rId100"/>
+                          <a:stretch>
+                            <a:fillRect/>
+                          </a:stretch>
+                        </pic:blipFill>
+                        <pic:spPr>
+                          <a:xfrm>
+                            <a:off x="0" y="0"/>
+                            <a:ext cx="6858000" cy="1618615"/>
+                          </a:xfrm>
+                          <a:prstGeom prst="rect">
+                            <a:avLst/>
+                          </a:prstGeom>
+                        </pic:spPr>
+                      </pic:pic>
+                    </a:graphicData>
+                  </a:graphic>
+                </wp:inline>
+              </w:drawing>
+            </w:r>
+            <w:bookmarkStart w:id="0" w:name="_GoBack"/>
+            <w:bookmarkEnd w:id="0"/>
+          </w:p>
+        </w:tc>
+      </w:tr>
+    </w:tbl>
+    <w:p>
+      <w:pPr>
+        <w:spacing w:after="0"/>
+      </w:pPr>
+    </w:p>
+    <w:p>
+      <w:pPr>
+        <w:spacing w:after="0"/>
+      </w:pPr>
+    </w:p>
+    <w:p>
+      <w:pPr>
+        <w:spacing w:after="0"/>
+      </w:pPr>
+    </w:p>
+    <w:p>
+      <w:pPr>
+        <w:spacing w:after="0"/>
+      </w:pPr>
+    </w:p>
+    <w:p>
+      <w:pPr>
         <w:pBdr>
           <w:top w:val="dashed" w:sz="4" w:space="1" w:color="FF0000"/>
         </w:pBdr>
@@ -14093,8 +14451,6 @@
         </w:rPr>
         <w:t>38</w:t>
       </w:r>
-      <w:bookmarkStart w:id="0" w:name="_GoBack"/>
-      <w:bookmarkEnd w:id="0"/>
       <w:r>
         <w:rPr>
           <w:rFonts w:ascii="Arial" w:hAnsi="Arial" w:cs="Arial"/>
@@ -14106,7 +14462,7 @@
     </w:p>
     <w:p/>
     <w:sectPr>
-      <w:footerReference w:type="default" r:id="rId97"/>
+      <w:footerReference w:type="default" r:id="rId101"/>
       <w:pgSz w:w="12240" w:h="15840" w:code="1"/>
       <w:pgMar w:top="720" w:right="720" w:bottom="720" w:left="720" w:header="720" w:footer="144" w:gutter="0"/>
       <w:cols w:space="720"/>
@@ -14177,7 +14533,7 @@
       <w:rPr>
         <w:noProof/>
       </w:rPr>
-      <w:t>37</w:t>
+      <w:t>38</w:t>
     </w:r>
     <w:r>
       <w:fldChar w:fldCharType="end"/>
@@ -14207,7 +14563,7 @@
       <w:rPr>
         <w:noProof/>
       </w:rPr>
-      <w:t>39</w:t>
+      <w:t>41</w:t>
     </w:r>
     <w:r>
       <w:rPr>

--- a/Angular - my notes.docx
+++ b/Angular - my notes.docx
@@ -14398,8 +14398,6 @@
                 </wp:inline>
               </w:drawing>
             </w:r>
-            <w:bookmarkStart w:id="0" w:name="_GoBack"/>
-            <w:bookmarkEnd w:id="0"/>
           </w:p>
         </w:tc>
       </w:tr>
@@ -14449,8 +14447,10 @@
           <w:color w:val="FF0000"/>
           <w:shd w:val="clear" w:color="auto" w:fill="FFFFFF"/>
         </w:rPr>
-        <w:t>38</w:t>
-      </w:r>
+        <w:t>40</w:t>
+      </w:r>
+      <w:bookmarkStart w:id="0" w:name="_GoBack"/>
+      <w:bookmarkEnd w:id="0"/>
       <w:r>
         <w:rPr>
           <w:rFonts w:ascii="Arial" w:hAnsi="Arial" w:cs="Arial"/>
@@ -14533,7 +14533,7 @@
       <w:rPr>
         <w:noProof/>
       </w:rPr>
-      <w:t>38</w:t>
+      <w:t>41</w:t>
     </w:r>
     <w:r>
       <w:fldChar w:fldCharType="end"/>
